--- a/src/assets/resumes/Personalized/General/Krushay_Bhavsar_Resume.docx
+++ b/src/assets/resumes/Personalized/General/Krushay_Bhavsar_Resume.docx
@@ -1,6 +1,6 @@
 
 <file path=word/document.xml><?xml version="1.0" encoding="utf-8"?>
-<w:document xmlns:wpc="http://schemas.microsoft.com/office/word/2010/wordprocessingCanvas" xmlns:cx="http://schemas.microsoft.com/office/drawing/2014/chartex" xmlns:cx1="http://schemas.microsoft.com/office/drawing/2015/9/8/chartex" xmlns:cx2="http://schemas.microsoft.com/office/drawing/2015/10/21/chartex" xmlns:cx3="http://schemas.microsoft.com/office/drawing/2016/5/9/chartex" xmlns:cx4="http://schemas.microsoft.com/office/drawing/2016/5/10/chartex" xmlns:cx5="http://schemas.microsoft.com/office/drawing/2016/5/11/chartex" xmlns:cx6="http://schemas.microsoft.com/office/drawing/2016/5/12/chartex" xmlns:cx7="http://schemas.microsoft.com/office/drawing/2016/5/13/chartex" xmlns:cx8="http://schemas.microsoft.com/office/drawing/2016/5/14/chartex" xmlns:mc="http://schemas.openxmlformats.org/markup-compatibility/2006" xmlns:aink="http://schemas.microsoft.com/office/drawing/2016/ink" xmlns:am3d="http://schemas.microsoft.com/office/drawing/2017/model3d" xmlns:o="urn:schemas-microsoft-com:office:office" xmlns:oel="http://schemas.microsoft.com/office/2019/extlst" xmlns:r="http://schemas.openxmlformats.org/officeDocument/2006/relationships" xmlns:m="http://schemas.openxmlformats.org/officeDocument/2006/math" xmlns:v="urn:schemas-microsoft-com:vml" xmlns:wp14="http://schemas.microsoft.com/office/word/2010/wordprocessingDrawing" xmlns:wp="http://schemas.openxmlformats.org/drawingml/2006/wordprocessingDrawing" xmlns:w10="urn:schemas-microsoft-com:office:word" xmlns:w="http://schemas.openxmlformats.org/wordprocessingml/2006/main" xmlns:w14="http://schemas.microsoft.com/office/word/2010/wordml" xmlns:w15="http://schemas.microsoft.com/office/word/2012/wordml" xmlns:w16cex="http://schemas.microsoft.com/office/word/2018/wordml/cex" xmlns:w16cid="http://schemas.microsoft.com/office/word/2016/wordml/cid" xmlns:w16="http://schemas.microsoft.com/office/word/2018/wordml" xmlns:w16du="http://schemas.microsoft.com/office/word/2023/wordml/word16du" xmlns:w16sdtdh="http://schemas.microsoft.com/office/word/2020/wordml/sdtdatahash" xmlns:w16se="http://schemas.microsoft.com/office/word/2015/wordml/symex" xmlns:wpg="http://schemas.microsoft.com/office/word/2010/wordprocessingGroup" xmlns:wpi="http://schemas.microsoft.com/office/word/2010/wordprocessingInk" xmlns:wne="http://schemas.microsoft.com/office/word/2006/wordml" xmlns:wps="http://schemas.microsoft.com/office/word/2010/wordprocessingShape" mc:Ignorable="w14 w15 w16se w16cid w16 w16cex w16sdtdh w16du wp14">
+<w:document xmlns:wpc="http://schemas.microsoft.com/office/word/2010/wordprocessingCanvas" xmlns:cx="http://schemas.microsoft.com/office/drawing/2014/chartex" xmlns:cx1="http://schemas.microsoft.com/office/drawing/2015/9/8/chartex" xmlns:cx2="http://schemas.microsoft.com/office/drawing/2015/10/21/chartex" xmlns:cx3="http://schemas.microsoft.com/office/drawing/2016/5/9/chartex" xmlns:cx4="http://schemas.microsoft.com/office/drawing/2016/5/10/chartex" xmlns:cx5="http://schemas.microsoft.com/office/drawing/2016/5/11/chartex" xmlns:cx6="http://schemas.microsoft.com/office/drawing/2016/5/12/chartex" xmlns:cx7="http://schemas.microsoft.com/office/drawing/2016/5/13/chartex" xmlns:cx8="http://schemas.microsoft.com/office/drawing/2016/5/14/chartex" xmlns:mc="http://schemas.openxmlformats.org/markup-compatibility/2006" xmlns:aink="http://schemas.microsoft.com/office/drawing/2016/ink" xmlns:am3d="http://schemas.microsoft.com/office/drawing/2017/model3d" xmlns:o="urn:schemas-microsoft-com:office:office" xmlns:oel="http://schemas.microsoft.com/office/2019/extlst" xmlns:r="http://schemas.openxmlformats.org/officeDocument/2006/relationships" xmlns:m="http://schemas.openxmlformats.org/officeDocument/2006/math" xmlns:v="urn:schemas-microsoft-com:vml" xmlns:wp14="http://schemas.microsoft.com/office/word/2010/wordprocessingDrawing" xmlns:wp="http://schemas.openxmlformats.org/drawingml/2006/wordprocessingDrawing" xmlns:w10="urn:schemas-microsoft-com:office:word" xmlns:w="http://schemas.openxmlformats.org/wordprocessingml/2006/main" xmlns:w14="http://schemas.microsoft.com/office/word/2010/wordml" xmlns:w15="http://schemas.microsoft.com/office/word/2012/wordml" xmlns:w16cex="http://schemas.microsoft.com/office/word/2018/wordml/cex" xmlns:w16cid="http://schemas.microsoft.com/office/word/2016/wordml/cid" xmlns:w16="http://schemas.microsoft.com/office/word/2018/wordml" xmlns:w16du="http://schemas.microsoft.com/office/word/2023/wordml/word16du" xmlns:w16sdtdh="http://schemas.microsoft.com/office/word/2020/wordml/sdtdatahash" xmlns:w16sdtfl="http://schemas.microsoft.com/office/word/2024/wordml/sdtformatlock" xmlns:w16se="http://schemas.microsoft.com/office/word/2015/wordml/symex" xmlns:wpg="http://schemas.microsoft.com/office/word/2010/wordprocessingGroup" xmlns:wpi="http://schemas.microsoft.com/office/word/2010/wordprocessingInk" xmlns:wne="http://schemas.microsoft.com/office/word/2006/wordml" xmlns:wps="http://schemas.microsoft.com/office/word/2010/wordprocessingShape" mc:Ignorable="w14 w15 w16se w16cid w16 w16cex w16sdtdh w16sdtfl w16du wp14">
   <w:body>
     <w:p>
       <w:pPr>
@@ -278,20 +278,8 @@
                   <w:sz w:val="19"/>
                   <w:szCs w:val="19"/>
                 </w:rPr>
-                <w:t>linkedin.com/in/</w:t>
+                <w:t>linkedin.com/in/krushaybhavsar</w:t>
               </w:r>
-              <w:proofErr w:type="spellStart"/>
-              <w:r>
-                <w:rPr>
-                  <w:rStyle w:val="Hyperlink"/>
-                  <w:rFonts w:ascii="Times New Roman" w:hAnsi="Times New Roman" w:cs="Times New Roman"/>
-                  <w:color w:val="000000" w:themeColor="text1"/>
-                  <w:sz w:val="19"/>
-                  <w:szCs w:val="19"/>
-                </w:rPr>
-                <w:t>krushaybhavsar</w:t>
-              </w:r>
-              <w:proofErr w:type="spellEnd"/>
             </w:hyperlink>
             <w:r>
               <w:rPr>
@@ -338,20 +326,8 @@
                   <w:sz w:val="19"/>
                   <w:szCs w:val="19"/>
                 </w:rPr>
-                <w:t>github.com/</w:t>
+                <w:t>github.com/krushaybhavsar</w:t>
               </w:r>
-              <w:proofErr w:type="spellStart"/>
-              <w:r>
-                <w:rPr>
-                  <w:rStyle w:val="Hyperlink"/>
-                  <w:rFonts w:ascii="Times New Roman" w:hAnsi="Times New Roman" w:cs="Times New Roman"/>
-                  <w:color w:val="000000" w:themeColor="text1"/>
-                  <w:sz w:val="19"/>
-                  <w:szCs w:val="19"/>
-                </w:rPr>
-                <w:t>krushaybhavsar</w:t>
-              </w:r>
-              <w:proofErr w:type="spellEnd"/>
             </w:hyperlink>
           </w:p>
         </w:tc>
@@ -461,7 +437,7 @@
                 <w:sz w:val="19"/>
                 <w:szCs w:val="19"/>
               </w:rPr>
-              <w:t xml:space="preserve">, Faculty Honors  </w:t>
+              <w:t>, Faculty Honors</w:t>
             </w:r>
             <w:r>
               <w:rPr>
@@ -470,7 +446,25 @@
                 <w:sz w:val="19"/>
                 <w:szCs w:val="19"/>
               </w:rPr>
-              <w:t xml:space="preserve">         </w:t>
+              <w:t xml:space="preserve">       </w:t>
+            </w:r>
+            <w:r>
+              <w:rPr>
+                <w:rFonts w:ascii="Times New Roman" w:hAnsi="Times New Roman" w:cs="Times New Roman"/>
+                <w:color w:val="000000" w:themeColor="text1"/>
+                <w:sz w:val="19"/>
+                <w:szCs w:val="19"/>
+              </w:rPr>
+              <w:t xml:space="preserve"> </w:t>
+            </w:r>
+            <w:r>
+              <w:rPr>
+                <w:rFonts w:ascii="Times New Roman" w:hAnsi="Times New Roman" w:cs="Times New Roman"/>
+                <w:color w:val="000000" w:themeColor="text1"/>
+                <w:sz w:val="19"/>
+                <w:szCs w:val="19"/>
+              </w:rPr>
+              <w:t xml:space="preserve">   </w:t>
             </w:r>
             <w:r>
               <w:rPr>
@@ -614,7 +608,7 @@
                 <w:sz w:val="19"/>
                 <w:szCs w:val="19"/>
               </w:rPr>
-              <w:t xml:space="preserve">Concentration in Information Internetworks &amp; </w:t>
+              <w:t>Concentration in Information Internetworks &amp;</w:t>
             </w:r>
             <w:r>
               <w:rPr>
@@ -625,7 +619,7 @@
                 <w:sz w:val="19"/>
                 <w:szCs w:val="19"/>
               </w:rPr>
-              <w:t xml:space="preserve">Intelligence    </w:t>
+              <w:t xml:space="preserve"> Cybersecurity</w:t>
             </w:r>
             <w:r>
               <w:rPr>
@@ -636,7 +630,29 @@
                 <w:sz w:val="19"/>
                 <w:szCs w:val="19"/>
               </w:rPr>
-              <w:t xml:space="preserve">   </w:t>
+              <w:t xml:space="preserve"> </w:t>
+            </w:r>
+            <w:r>
+              <w:rPr>
+                <w:rFonts w:ascii="Times New Roman" w:hAnsi="Times New Roman" w:cs="Times New Roman"/>
+                <w:i/>
+                <w:iCs/>
+                <w:color w:val="000000" w:themeColor="text1"/>
+                <w:sz w:val="19"/>
+                <w:szCs w:val="19"/>
+              </w:rPr>
+              <w:t xml:space="preserve"> </w:t>
+            </w:r>
+            <w:r>
+              <w:rPr>
+                <w:rFonts w:ascii="Times New Roman" w:hAnsi="Times New Roman" w:cs="Times New Roman"/>
+                <w:i/>
+                <w:iCs/>
+                <w:color w:val="000000" w:themeColor="text1"/>
+                <w:sz w:val="19"/>
+                <w:szCs w:val="19"/>
+              </w:rPr>
+              <w:t xml:space="preserve"> </w:t>
             </w:r>
             <w:r>
               <w:rPr>
@@ -690,7 +706,7 @@
                 <w:sz w:val="19"/>
                 <w:szCs w:val="19"/>
               </w:rPr>
-              <w:t>May</w:t>
+              <w:t xml:space="preserve"> Dec</w:t>
             </w:r>
             <w:r>
               <w:rPr>
@@ -747,6 +763,26 @@
                 <w:szCs w:val="19"/>
               </w:rPr>
               <w:t xml:space="preserve">: </w:t>
+            </w:r>
+            <w:r>
+              <w:rPr>
+                <w:rFonts w:ascii="Times New Roman" w:hAnsi="Times New Roman" w:cs="Times New Roman"/>
+                <w:color w:val="000000" w:themeColor="text1"/>
+                <w:sz w:val="19"/>
+                <w:szCs w:val="19"/>
+              </w:rPr>
+              <w:t>Systems &amp; Networks,</w:t>
+            </w:r>
+            <w:r>
+              <w:rPr>
+                <w:rFonts w:ascii="Times New Roman" w:hAnsi="Times New Roman" w:cs="Times New Roman"/>
+                <w:b/>
+                <w:bCs/>
+                <w:color w:val="000000" w:themeColor="text1"/>
+                <w:sz w:val="19"/>
+                <w:szCs w:val="19"/>
+              </w:rPr>
+              <w:t xml:space="preserve"> </w:t>
             </w:r>
             <w:r>
               <w:rPr>
@@ -868,7 +904,6 @@
               </w:rPr>
               <w:t xml:space="preserve">, </w:t>
             </w:r>
-            <w:proofErr w:type="spellStart"/>
             <w:r>
               <w:rPr>
                 <w:rFonts w:ascii="Times New Roman" w:hAnsi="Times New Roman" w:cs="Times New Roman"/>
@@ -876,9 +911,8 @@
                 <w:sz w:val="19"/>
                 <w:szCs w:val="19"/>
               </w:rPr>
-              <w:t>GreyHat</w:t>
+              <w:t xml:space="preserve">Outdoor Recreation @ GT Bikepacking Staff, </w:t>
             </w:r>
-            <w:proofErr w:type="spellEnd"/>
             <w:r>
               <w:rPr>
                 <w:rFonts w:ascii="Times New Roman" w:hAnsi="Times New Roman" w:cs="Times New Roman"/>
@@ -886,7 +920,7 @@
                 <w:sz w:val="19"/>
                 <w:szCs w:val="19"/>
               </w:rPr>
-              <w:t xml:space="preserve"> </w:t>
+              <w:t xml:space="preserve">GreyHat </w:t>
             </w:r>
             <w:r>
               <w:rPr>
@@ -1087,7 +1121,7 @@
                 <w:sz w:val="19"/>
                 <w:szCs w:val="19"/>
               </w:rPr>
-              <w:t xml:space="preserve"> React.js, React Native, </w:t>
+              <w:t xml:space="preserve"> React.js, </w:t>
             </w:r>
             <w:r>
               <w:rPr>
@@ -1132,9 +1166,8 @@
                 <w:sz w:val="19"/>
                 <w:szCs w:val="19"/>
               </w:rPr>
-              <w:t xml:space="preserve">Django, Flask, </w:t>
+              <w:t xml:space="preserve">JUnit5, </w:t>
             </w:r>
-            <w:proofErr w:type="spellStart"/>
             <w:r>
               <w:rPr>
                 <w:rFonts w:ascii="Times New Roman" w:hAnsi="Times New Roman" w:cs="Times New Roman"/>
@@ -1142,9 +1175,8 @@
                 <w:sz w:val="19"/>
                 <w:szCs w:val="19"/>
               </w:rPr>
-              <w:t>GraphQL</w:t>
+              <w:t>Django, Flask</w:t>
             </w:r>
-            <w:proofErr w:type="spellEnd"/>
             <w:r>
               <w:rPr>
                 <w:rFonts w:ascii="Times New Roman" w:hAnsi="Times New Roman" w:cs="Times New Roman"/>
@@ -1152,7 +1184,25 @@
                 <w:sz w:val="19"/>
                 <w:szCs w:val="19"/>
               </w:rPr>
-              <w:t xml:space="preserve">, </w:t>
+              <w:t>,</w:t>
+            </w:r>
+            <w:r>
+              <w:rPr>
+                <w:rFonts w:ascii="Times New Roman" w:hAnsi="Times New Roman" w:cs="Times New Roman"/>
+                <w:color w:val="000000" w:themeColor="text1"/>
+                <w:sz w:val="19"/>
+                <w:szCs w:val="19"/>
+              </w:rPr>
+              <w:t xml:space="preserve"> </w:t>
+            </w:r>
+            <w:r>
+              <w:rPr>
+                <w:rFonts w:ascii="Times New Roman" w:hAnsi="Times New Roman" w:cs="Times New Roman"/>
+                <w:color w:val="000000" w:themeColor="text1"/>
+                <w:sz w:val="19"/>
+                <w:szCs w:val="19"/>
+              </w:rPr>
+              <w:t xml:space="preserve">GraphQL, </w:t>
             </w:r>
             <w:r>
               <w:rPr>
@@ -2301,7 +2351,6 @@
               </w:rPr>
               <w:t xml:space="preserve"> (</w:t>
             </w:r>
-            <w:proofErr w:type="gramStart"/>
             <w:r>
               <w:rPr>
                 <w:rFonts w:ascii="Times New Roman" w:hAnsi="Times New Roman" w:cs="Times New Roman"/>
@@ -2309,17 +2358,7 @@
                 <w:sz w:val="19"/>
                 <w:szCs w:val="19"/>
               </w:rPr>
-              <w:t xml:space="preserve">acquired)   </w:t>
-            </w:r>
-            <w:proofErr w:type="gramEnd"/>
-            <w:r>
-              <w:rPr>
-                <w:rFonts w:ascii="Times New Roman" w:hAnsi="Times New Roman" w:cs="Times New Roman"/>
-                <w:color w:val="000000" w:themeColor="text1"/>
-                <w:sz w:val="19"/>
-                <w:szCs w:val="19"/>
-              </w:rPr>
-              <w:t xml:space="preserve">   </w:t>
+              <w:t xml:space="preserve">acquired)      </w:t>
             </w:r>
             <w:r>
               <w:rPr>
@@ -2785,18 +2824,7 @@
                 <w:sz w:val="19"/>
                 <w:szCs w:val="19"/>
               </w:rPr>
-              <w:t>Mission Control Software</w:t>
-            </w:r>
-            <w:r>
-              <w:rPr>
-                <w:rFonts w:ascii="Times New Roman" w:hAnsi="Times New Roman" w:cs="Times New Roman"/>
-                <w:b/>
-                <w:bCs/>
-                <w:color w:val="000000" w:themeColor="text1"/>
-                <w:sz w:val="19"/>
-                <w:szCs w:val="19"/>
-              </w:rPr>
-              <w:t xml:space="preserve">, </w:t>
+              <w:t xml:space="preserve">Mission Control Software, </w:t>
             </w:r>
             <w:r>
               <w:rPr>
@@ -2906,21 +2934,8 @@
                 <w:sz w:val="19"/>
                 <w:szCs w:val="19"/>
               </w:rPr>
-              <w:t>, Controller Area Network Protocol (</w:t>
+              <w:t xml:space="preserve">, Controller Area Network Protocol (CAN)   </w:t>
             </w:r>
-            <w:proofErr w:type="gramStart"/>
-            <w:r>
-              <w:rPr>
-                <w:rFonts w:ascii="Times New Roman" w:hAnsi="Times New Roman" w:cs="Times New Roman"/>
-                <w:i/>
-                <w:iCs/>
-                <w:color w:val="000000" w:themeColor="text1"/>
-                <w:sz w:val="19"/>
-                <w:szCs w:val="19"/>
-              </w:rPr>
-              <w:t xml:space="preserve">CAN)   </w:t>
-            </w:r>
-            <w:proofErr w:type="gramEnd"/>
             <w:r>
               <w:rPr>
                 <w:rFonts w:ascii="Times New Roman" w:hAnsi="Times New Roman" w:cs="Times New Roman"/>
@@ -3250,7 +3265,6 @@
                 <w:szCs w:val="19"/>
               </w:rPr>
             </w:pPr>
-            <w:proofErr w:type="spellStart"/>
             <w:r>
               <w:rPr>
                 <w:rFonts w:ascii="Times New Roman" w:hAnsi="Times New Roman" w:cs="Times New Roman"/>
@@ -3260,19 +3274,7 @@
                 <w:sz w:val="19"/>
                 <w:szCs w:val="19"/>
               </w:rPr>
-              <w:t>Signslate</w:t>
-            </w:r>
-            <w:proofErr w:type="spellEnd"/>
-            <w:r>
-              <w:rPr>
-                <w:rFonts w:ascii="Times New Roman" w:hAnsi="Times New Roman" w:cs="Times New Roman"/>
-                <w:b/>
-                <w:bCs/>
-                <w:color w:val="000000" w:themeColor="text1"/>
-                <w:sz w:val="19"/>
-                <w:szCs w:val="19"/>
-              </w:rPr>
-              <w:t xml:space="preserve">                                                 </w:t>
+              <w:t xml:space="preserve">Signslate                                                 </w:t>
             </w:r>
             <w:r>
               <w:rPr>
@@ -3614,7 +3616,6 @@
               </w:rPr>
               <w:t xml:space="preserve">at the </w:t>
             </w:r>
-            <w:proofErr w:type="spellStart"/>
             <w:r>
               <w:rPr>
                 <w:rFonts w:ascii="Times New Roman" w:hAnsi="Times New Roman" w:cs="Times New Roman"/>
@@ -3622,17 +3623,7 @@
                 <w:sz w:val="19"/>
                 <w:szCs w:val="19"/>
               </w:rPr>
-              <w:t>Simplihacks</w:t>
-            </w:r>
-            <w:proofErr w:type="spellEnd"/>
-            <w:r>
-              <w:rPr>
-                <w:rFonts w:ascii="Times New Roman" w:hAnsi="Times New Roman" w:cs="Times New Roman"/>
-                <w:color w:val="000000" w:themeColor="text1"/>
-                <w:sz w:val="19"/>
-                <w:szCs w:val="19"/>
-              </w:rPr>
-              <w:t xml:space="preserve"> Hackathon</w:t>
+              <w:t>Simplihacks Hackathon</w:t>
             </w:r>
             <w:r>
               <w:rPr>
@@ -3643,7 +3634,6 @@
               </w:rPr>
               <w:t xml:space="preserve"> (200+ participants) and </w:t>
             </w:r>
-            <w:proofErr w:type="gramStart"/>
             <w:r>
               <w:rPr>
                 <w:rFonts w:ascii="Times New Roman" w:hAnsi="Times New Roman" w:cs="Times New Roman"/>
@@ -3651,17 +3641,7 @@
                 <w:sz w:val="19"/>
                 <w:szCs w:val="19"/>
               </w:rPr>
-              <w:t>High Tech</w:t>
-            </w:r>
-            <w:proofErr w:type="gramEnd"/>
-            <w:r>
-              <w:rPr>
-                <w:rFonts w:ascii="Times New Roman" w:hAnsi="Times New Roman" w:cs="Times New Roman"/>
-                <w:color w:val="000000" w:themeColor="text1"/>
-                <w:sz w:val="19"/>
-                <w:szCs w:val="19"/>
-              </w:rPr>
-              <w:t xml:space="preserve"> Hacks Hackathon</w:t>
+              <w:t>High Tech Hacks Hackathon</w:t>
             </w:r>
             <w:r>
               <w:rPr>
@@ -3835,27 +3815,7 @@
                 <w:sz w:val="19"/>
                 <w:szCs w:val="19"/>
               </w:rPr>
-              <w:t xml:space="preserve">, </w:t>
-            </w:r>
-            <w:proofErr w:type="spellStart"/>
-            <w:r>
-              <w:rPr>
-                <w:rFonts w:ascii="Times New Roman" w:hAnsi="Times New Roman" w:cs="Times New Roman"/>
-                <w:color w:val="000000" w:themeColor="text1"/>
-                <w:sz w:val="19"/>
-                <w:szCs w:val="19"/>
-              </w:rPr>
-              <w:t>CodePath</w:t>
-            </w:r>
-            <w:proofErr w:type="spellEnd"/>
-            <w:r>
-              <w:rPr>
-                <w:rFonts w:ascii="Times New Roman" w:hAnsi="Times New Roman" w:cs="Times New Roman"/>
-                <w:color w:val="000000" w:themeColor="text1"/>
-                <w:sz w:val="19"/>
-                <w:szCs w:val="19"/>
-              </w:rPr>
-              <w:t xml:space="preserve"> Advanced Technical Interview Prep</w:t>
+              <w:t>, CodePath Advanced Technical Interview Prep</w:t>
             </w:r>
           </w:p>
           <w:p>
@@ -3897,27 +3857,7 @@
                 <w:sz w:val="19"/>
                 <w:szCs w:val="19"/>
               </w:rPr>
-              <w:t xml:space="preserve">1st Place </w:t>
-            </w:r>
-            <w:proofErr w:type="spellStart"/>
-            <w:r>
-              <w:rPr>
-                <w:rFonts w:ascii="Times New Roman" w:hAnsi="Times New Roman" w:cs="Times New Roman"/>
-                <w:color w:val="000000" w:themeColor="text1"/>
-                <w:sz w:val="19"/>
-                <w:szCs w:val="19"/>
-              </w:rPr>
-              <w:t>SimpliHacks</w:t>
-            </w:r>
-            <w:proofErr w:type="spellEnd"/>
-            <w:r>
-              <w:rPr>
-                <w:rFonts w:ascii="Times New Roman" w:hAnsi="Times New Roman" w:cs="Times New Roman"/>
-                <w:color w:val="000000" w:themeColor="text1"/>
-                <w:sz w:val="19"/>
-                <w:szCs w:val="19"/>
-              </w:rPr>
-              <w:t xml:space="preserve"> Hackathon (international), 1st Place High Tech Hacks Hackathon (international), </w:t>
+              <w:t xml:space="preserve">1st Place SimpliHacks Hackathon (international), 1st Place High Tech Hacks Hackathon (international), </w:t>
             </w:r>
             <w:r>
               <w:rPr>
@@ -3991,7 +3931,7 @@
     <w:sectPr>
       <w:footerReference w:type="default" r:id="rId17"/>
       <w:pgSz w:w="12240" w:h="15840"/>
-      <w:pgMar w:top="450" w:right="1710" w:bottom="0" w:left="1440" w:header="720" w:footer="720" w:gutter="0"/>
+      <w:pgMar w:top="360" w:right="1710" w:bottom="0" w:left="1440" w:header="720" w:footer="720" w:gutter="0"/>
       <w:cols w:space="720"/>
       <w:titlePg/>
       <w:docGrid w:linePitch="360"/>
@@ -4001,7 +3941,7 @@
 </file>
 
 <file path=word/endnotes.xml><?xml version="1.0" encoding="utf-8"?>
-<w:endnotes xmlns:wpc="http://schemas.microsoft.com/office/word/2010/wordprocessingCanvas" xmlns:cx="http://schemas.microsoft.com/office/drawing/2014/chartex" xmlns:cx1="http://schemas.microsoft.com/office/drawing/2015/9/8/chartex" xmlns:cx2="http://schemas.microsoft.com/office/drawing/2015/10/21/chartex" xmlns:cx3="http://schemas.microsoft.com/office/drawing/2016/5/9/chartex" xmlns:cx4="http://schemas.microsoft.com/office/drawing/2016/5/10/chartex" xmlns:cx5="http://schemas.microsoft.com/office/drawing/2016/5/11/chartex" xmlns:cx6="http://schemas.microsoft.com/office/drawing/2016/5/12/chartex" xmlns:cx7="http://schemas.microsoft.com/office/drawing/2016/5/13/chartex" xmlns:cx8="http://schemas.microsoft.com/office/drawing/2016/5/14/chartex" xmlns:mc="http://schemas.openxmlformats.org/markup-compatibility/2006" xmlns:aink="http://schemas.microsoft.com/office/drawing/2016/ink" xmlns:am3d="http://schemas.microsoft.com/office/drawing/2017/model3d" xmlns:o="urn:schemas-microsoft-com:office:office" xmlns:oel="http://schemas.microsoft.com/office/2019/extlst" xmlns:r="http://schemas.openxmlformats.org/officeDocument/2006/relationships" xmlns:m="http://schemas.openxmlformats.org/officeDocument/2006/math" xmlns:v="urn:schemas-microsoft-com:vml" xmlns:wp14="http://schemas.microsoft.com/office/word/2010/wordprocessingDrawing" xmlns:wp="http://schemas.openxmlformats.org/drawingml/2006/wordprocessingDrawing" xmlns:w10="urn:schemas-microsoft-com:office:word" xmlns:w="http://schemas.openxmlformats.org/wordprocessingml/2006/main" xmlns:w14="http://schemas.microsoft.com/office/word/2010/wordml" xmlns:w15="http://schemas.microsoft.com/office/word/2012/wordml" xmlns:w16cex="http://schemas.microsoft.com/office/word/2018/wordml/cex" xmlns:w16cid="http://schemas.microsoft.com/office/word/2016/wordml/cid" xmlns:w16="http://schemas.microsoft.com/office/word/2018/wordml" xmlns:w16du="http://schemas.microsoft.com/office/word/2023/wordml/word16du" xmlns:w16sdtdh="http://schemas.microsoft.com/office/word/2020/wordml/sdtdatahash" xmlns:w16se="http://schemas.microsoft.com/office/word/2015/wordml/symex" xmlns:wpg="http://schemas.microsoft.com/office/word/2010/wordprocessingGroup" xmlns:wpi="http://schemas.microsoft.com/office/word/2010/wordprocessingInk" xmlns:wne="http://schemas.microsoft.com/office/word/2006/wordml" xmlns:wps="http://schemas.microsoft.com/office/word/2010/wordprocessingShape" mc:Ignorable="w14 w15 w16se w16cid w16 w16cex w16sdtdh w16du wp14">
+<w:endnotes xmlns:wpc="http://schemas.microsoft.com/office/word/2010/wordprocessingCanvas" xmlns:cx="http://schemas.microsoft.com/office/drawing/2014/chartex" xmlns:cx1="http://schemas.microsoft.com/office/drawing/2015/9/8/chartex" xmlns:cx2="http://schemas.microsoft.com/office/drawing/2015/10/21/chartex" xmlns:cx3="http://schemas.microsoft.com/office/drawing/2016/5/9/chartex" xmlns:cx4="http://schemas.microsoft.com/office/drawing/2016/5/10/chartex" xmlns:cx5="http://schemas.microsoft.com/office/drawing/2016/5/11/chartex" xmlns:cx6="http://schemas.microsoft.com/office/drawing/2016/5/12/chartex" xmlns:cx7="http://schemas.microsoft.com/office/drawing/2016/5/13/chartex" xmlns:cx8="http://schemas.microsoft.com/office/drawing/2016/5/14/chartex" xmlns:mc="http://schemas.openxmlformats.org/markup-compatibility/2006" xmlns:aink="http://schemas.microsoft.com/office/drawing/2016/ink" xmlns:am3d="http://schemas.microsoft.com/office/drawing/2017/model3d" xmlns:o="urn:schemas-microsoft-com:office:office" xmlns:oel="http://schemas.microsoft.com/office/2019/extlst" xmlns:r="http://schemas.openxmlformats.org/officeDocument/2006/relationships" xmlns:m="http://schemas.openxmlformats.org/officeDocument/2006/math" xmlns:v="urn:schemas-microsoft-com:vml" xmlns:wp14="http://schemas.microsoft.com/office/word/2010/wordprocessingDrawing" xmlns:wp="http://schemas.openxmlformats.org/drawingml/2006/wordprocessingDrawing" xmlns:w10="urn:schemas-microsoft-com:office:word" xmlns:w="http://schemas.openxmlformats.org/wordprocessingml/2006/main" xmlns:w14="http://schemas.microsoft.com/office/word/2010/wordml" xmlns:w15="http://schemas.microsoft.com/office/word/2012/wordml" xmlns:w16cex="http://schemas.microsoft.com/office/word/2018/wordml/cex" xmlns:w16cid="http://schemas.microsoft.com/office/word/2016/wordml/cid" xmlns:w16="http://schemas.microsoft.com/office/word/2018/wordml" xmlns:w16du="http://schemas.microsoft.com/office/word/2023/wordml/word16du" xmlns:w16sdtdh="http://schemas.microsoft.com/office/word/2020/wordml/sdtdatahash" xmlns:w16sdtfl="http://schemas.microsoft.com/office/word/2024/wordml/sdtformatlock" xmlns:w16se="http://schemas.microsoft.com/office/word/2015/wordml/symex" xmlns:wpg="http://schemas.microsoft.com/office/word/2010/wordprocessingGroup" xmlns:wpi="http://schemas.microsoft.com/office/word/2010/wordprocessingInk" xmlns:wne="http://schemas.microsoft.com/office/word/2006/wordml" xmlns:wps="http://schemas.microsoft.com/office/word/2010/wordprocessingShape" mc:Ignorable="w14 w15 w16se w16cid w16 w16cex w16sdtdh w16sdtfl w16du wp14">
   <w:endnote w:type="separator" w:id="-1">
     <w:p>
       <w:pPr>
@@ -4035,7 +3975,7 @@
 </file>
 
 <file path=word/footer1.xml><?xml version="1.0" encoding="utf-8"?>
-<w:ftr xmlns:wpc="http://schemas.microsoft.com/office/word/2010/wordprocessingCanvas" xmlns:cx="http://schemas.microsoft.com/office/drawing/2014/chartex" xmlns:cx1="http://schemas.microsoft.com/office/drawing/2015/9/8/chartex" xmlns:cx2="http://schemas.microsoft.com/office/drawing/2015/10/21/chartex" xmlns:cx3="http://schemas.microsoft.com/office/drawing/2016/5/9/chartex" xmlns:cx4="http://schemas.microsoft.com/office/drawing/2016/5/10/chartex" xmlns:cx5="http://schemas.microsoft.com/office/drawing/2016/5/11/chartex" xmlns:cx6="http://schemas.microsoft.com/office/drawing/2016/5/12/chartex" xmlns:cx7="http://schemas.microsoft.com/office/drawing/2016/5/13/chartex" xmlns:cx8="http://schemas.microsoft.com/office/drawing/2016/5/14/chartex" xmlns:mc="http://schemas.openxmlformats.org/markup-compatibility/2006" xmlns:aink="http://schemas.microsoft.com/office/drawing/2016/ink" xmlns:am3d="http://schemas.microsoft.com/office/drawing/2017/model3d" xmlns:o="urn:schemas-microsoft-com:office:office" xmlns:oel="http://schemas.microsoft.com/office/2019/extlst" xmlns:r="http://schemas.openxmlformats.org/officeDocument/2006/relationships" xmlns:m="http://schemas.openxmlformats.org/officeDocument/2006/math" xmlns:v="urn:schemas-microsoft-com:vml" xmlns:wp14="http://schemas.microsoft.com/office/word/2010/wordprocessingDrawing" xmlns:wp="http://schemas.openxmlformats.org/drawingml/2006/wordprocessingDrawing" xmlns:w10="urn:schemas-microsoft-com:office:word" xmlns:w="http://schemas.openxmlformats.org/wordprocessingml/2006/main" xmlns:w14="http://schemas.microsoft.com/office/word/2010/wordml" xmlns:w15="http://schemas.microsoft.com/office/word/2012/wordml" xmlns:w16cex="http://schemas.microsoft.com/office/word/2018/wordml/cex" xmlns:w16cid="http://schemas.microsoft.com/office/word/2016/wordml/cid" xmlns:w16="http://schemas.microsoft.com/office/word/2018/wordml" xmlns:w16du="http://schemas.microsoft.com/office/word/2023/wordml/word16du" xmlns:w16sdtdh="http://schemas.microsoft.com/office/word/2020/wordml/sdtdatahash" xmlns:w16se="http://schemas.microsoft.com/office/word/2015/wordml/symex" xmlns:wpg="http://schemas.microsoft.com/office/word/2010/wordprocessingGroup" xmlns:wpi="http://schemas.microsoft.com/office/word/2010/wordprocessingInk" xmlns:wne="http://schemas.microsoft.com/office/word/2006/wordml" xmlns:wps="http://schemas.microsoft.com/office/word/2010/wordprocessingShape" mc:Ignorable="w14 w15 w16se w16cid w16 w16cex w16sdtdh w16du wp14">
+<w:ftr xmlns:wpc="http://schemas.microsoft.com/office/word/2010/wordprocessingCanvas" xmlns:cx="http://schemas.microsoft.com/office/drawing/2014/chartex" xmlns:cx1="http://schemas.microsoft.com/office/drawing/2015/9/8/chartex" xmlns:cx2="http://schemas.microsoft.com/office/drawing/2015/10/21/chartex" xmlns:cx3="http://schemas.microsoft.com/office/drawing/2016/5/9/chartex" xmlns:cx4="http://schemas.microsoft.com/office/drawing/2016/5/10/chartex" xmlns:cx5="http://schemas.microsoft.com/office/drawing/2016/5/11/chartex" xmlns:cx6="http://schemas.microsoft.com/office/drawing/2016/5/12/chartex" xmlns:cx7="http://schemas.microsoft.com/office/drawing/2016/5/13/chartex" xmlns:cx8="http://schemas.microsoft.com/office/drawing/2016/5/14/chartex" xmlns:mc="http://schemas.openxmlformats.org/markup-compatibility/2006" xmlns:aink="http://schemas.microsoft.com/office/drawing/2016/ink" xmlns:am3d="http://schemas.microsoft.com/office/drawing/2017/model3d" xmlns:o="urn:schemas-microsoft-com:office:office" xmlns:oel="http://schemas.microsoft.com/office/2019/extlst" xmlns:r="http://schemas.openxmlformats.org/officeDocument/2006/relationships" xmlns:m="http://schemas.openxmlformats.org/officeDocument/2006/math" xmlns:v="urn:schemas-microsoft-com:vml" xmlns:wp14="http://schemas.microsoft.com/office/word/2010/wordprocessingDrawing" xmlns:wp="http://schemas.openxmlformats.org/drawingml/2006/wordprocessingDrawing" xmlns:w10="urn:schemas-microsoft-com:office:word" xmlns:w="http://schemas.openxmlformats.org/wordprocessingml/2006/main" xmlns:w14="http://schemas.microsoft.com/office/word/2010/wordml" xmlns:w15="http://schemas.microsoft.com/office/word/2012/wordml" xmlns:w16cex="http://schemas.microsoft.com/office/word/2018/wordml/cex" xmlns:w16cid="http://schemas.microsoft.com/office/word/2016/wordml/cid" xmlns:w16="http://schemas.microsoft.com/office/word/2018/wordml" xmlns:w16du="http://schemas.microsoft.com/office/word/2023/wordml/word16du" xmlns:w16sdtdh="http://schemas.microsoft.com/office/word/2020/wordml/sdtdatahash" xmlns:w16sdtfl="http://schemas.microsoft.com/office/word/2024/wordml/sdtformatlock" xmlns:w16se="http://schemas.microsoft.com/office/word/2015/wordml/symex" xmlns:wpg="http://schemas.microsoft.com/office/word/2010/wordprocessingGroup" xmlns:wpi="http://schemas.microsoft.com/office/word/2010/wordprocessingInk" xmlns:wne="http://schemas.microsoft.com/office/word/2006/wordml" xmlns:wps="http://schemas.microsoft.com/office/word/2010/wordprocessingShape" mc:Ignorable="w14 w15 w16se w16cid w16 w16cex w16sdtdh w16sdtfl w16du wp14">
   <w:p>
     <w:pPr>
       <w:pStyle w:val="Footer"/>
@@ -4069,7 +4009,7 @@
 </file>
 
 <file path=word/footnotes.xml><?xml version="1.0" encoding="utf-8"?>
-<w:footnotes xmlns:wpc="http://schemas.microsoft.com/office/word/2010/wordprocessingCanvas" xmlns:cx="http://schemas.microsoft.com/office/drawing/2014/chartex" xmlns:cx1="http://schemas.microsoft.com/office/drawing/2015/9/8/chartex" xmlns:cx2="http://schemas.microsoft.com/office/drawing/2015/10/21/chartex" xmlns:cx3="http://schemas.microsoft.com/office/drawing/2016/5/9/chartex" xmlns:cx4="http://schemas.microsoft.com/office/drawing/2016/5/10/chartex" xmlns:cx5="http://schemas.microsoft.com/office/drawing/2016/5/11/chartex" xmlns:cx6="http://schemas.microsoft.com/office/drawing/2016/5/12/chartex" xmlns:cx7="http://schemas.microsoft.com/office/drawing/2016/5/13/chartex" xmlns:cx8="http://schemas.microsoft.com/office/drawing/2016/5/14/chartex" xmlns:mc="http://schemas.openxmlformats.org/markup-compatibility/2006" xmlns:aink="http://schemas.microsoft.com/office/drawing/2016/ink" xmlns:am3d="http://schemas.microsoft.com/office/drawing/2017/model3d" xmlns:o="urn:schemas-microsoft-com:office:office" xmlns:oel="http://schemas.microsoft.com/office/2019/extlst" xmlns:r="http://schemas.openxmlformats.org/officeDocument/2006/relationships" xmlns:m="http://schemas.openxmlformats.org/officeDocument/2006/math" xmlns:v="urn:schemas-microsoft-com:vml" xmlns:wp14="http://schemas.microsoft.com/office/word/2010/wordprocessingDrawing" xmlns:wp="http://schemas.openxmlformats.org/drawingml/2006/wordprocessingDrawing" xmlns:w10="urn:schemas-microsoft-com:office:word" xmlns:w="http://schemas.openxmlformats.org/wordprocessingml/2006/main" xmlns:w14="http://schemas.microsoft.com/office/word/2010/wordml" xmlns:w15="http://schemas.microsoft.com/office/word/2012/wordml" xmlns:w16cex="http://schemas.microsoft.com/office/word/2018/wordml/cex" xmlns:w16cid="http://schemas.microsoft.com/office/word/2016/wordml/cid" xmlns:w16="http://schemas.microsoft.com/office/word/2018/wordml" xmlns:w16du="http://schemas.microsoft.com/office/word/2023/wordml/word16du" xmlns:w16sdtdh="http://schemas.microsoft.com/office/word/2020/wordml/sdtdatahash" xmlns:w16se="http://schemas.microsoft.com/office/word/2015/wordml/symex" xmlns:wpg="http://schemas.microsoft.com/office/word/2010/wordprocessingGroup" xmlns:wpi="http://schemas.microsoft.com/office/word/2010/wordprocessingInk" xmlns:wne="http://schemas.microsoft.com/office/word/2006/wordml" xmlns:wps="http://schemas.microsoft.com/office/word/2010/wordprocessingShape" mc:Ignorable="w14 w15 w16se w16cid w16 w16cex w16sdtdh w16du wp14">
+<w:footnotes xmlns:wpc="http://schemas.microsoft.com/office/word/2010/wordprocessingCanvas" xmlns:cx="http://schemas.microsoft.com/office/drawing/2014/chartex" xmlns:cx1="http://schemas.microsoft.com/office/drawing/2015/9/8/chartex" xmlns:cx2="http://schemas.microsoft.com/office/drawing/2015/10/21/chartex" xmlns:cx3="http://schemas.microsoft.com/office/drawing/2016/5/9/chartex" xmlns:cx4="http://schemas.microsoft.com/office/drawing/2016/5/10/chartex" xmlns:cx5="http://schemas.microsoft.com/office/drawing/2016/5/11/chartex" xmlns:cx6="http://schemas.microsoft.com/office/drawing/2016/5/12/chartex" xmlns:cx7="http://schemas.microsoft.com/office/drawing/2016/5/13/chartex" xmlns:cx8="http://schemas.microsoft.com/office/drawing/2016/5/14/chartex" xmlns:mc="http://schemas.openxmlformats.org/markup-compatibility/2006" xmlns:aink="http://schemas.microsoft.com/office/drawing/2016/ink" xmlns:am3d="http://schemas.microsoft.com/office/drawing/2017/model3d" xmlns:o="urn:schemas-microsoft-com:office:office" xmlns:oel="http://schemas.microsoft.com/office/2019/extlst" xmlns:r="http://schemas.openxmlformats.org/officeDocument/2006/relationships" xmlns:m="http://schemas.openxmlformats.org/officeDocument/2006/math" xmlns:v="urn:schemas-microsoft-com:vml" xmlns:wp14="http://schemas.microsoft.com/office/word/2010/wordprocessingDrawing" xmlns:wp="http://schemas.openxmlformats.org/drawingml/2006/wordprocessingDrawing" xmlns:w10="urn:schemas-microsoft-com:office:word" xmlns:w="http://schemas.openxmlformats.org/wordprocessingml/2006/main" xmlns:w14="http://schemas.microsoft.com/office/word/2010/wordml" xmlns:w15="http://schemas.microsoft.com/office/word/2012/wordml" xmlns:w16cex="http://schemas.microsoft.com/office/word/2018/wordml/cex" xmlns:w16cid="http://schemas.microsoft.com/office/word/2016/wordml/cid" xmlns:w16="http://schemas.microsoft.com/office/word/2018/wordml" xmlns:w16du="http://schemas.microsoft.com/office/word/2023/wordml/word16du" xmlns:w16sdtdh="http://schemas.microsoft.com/office/word/2020/wordml/sdtdatahash" xmlns:w16sdtfl="http://schemas.microsoft.com/office/word/2024/wordml/sdtformatlock" xmlns:w16se="http://schemas.microsoft.com/office/word/2015/wordml/symex" xmlns:wpg="http://schemas.microsoft.com/office/word/2010/wordprocessingGroup" xmlns:wpi="http://schemas.microsoft.com/office/word/2010/wordprocessingInk" xmlns:wne="http://schemas.microsoft.com/office/word/2006/wordml" xmlns:wps="http://schemas.microsoft.com/office/word/2010/wordprocessingShape" mc:Ignorable="w14 w15 w16se w16cid w16 w16cex w16sdtdh w16sdtfl w16du wp14">
   <w:footnote w:type="separator" w:id="-1">
     <w:p>
       <w:pPr>
@@ -4103,7 +4043,7 @@
 </file>
 
 <file path=word/numbering.xml><?xml version="1.0" encoding="utf-8"?>
-<w:numbering xmlns:wpc="http://schemas.microsoft.com/office/word/2010/wordprocessingCanvas" xmlns:cx="http://schemas.microsoft.com/office/drawing/2014/chartex" xmlns:cx1="http://schemas.microsoft.com/office/drawing/2015/9/8/chartex" xmlns:cx2="http://schemas.microsoft.com/office/drawing/2015/10/21/chartex" xmlns:cx3="http://schemas.microsoft.com/office/drawing/2016/5/9/chartex" xmlns:cx4="http://schemas.microsoft.com/office/drawing/2016/5/10/chartex" xmlns:cx5="http://schemas.microsoft.com/office/drawing/2016/5/11/chartex" xmlns:cx6="http://schemas.microsoft.com/office/drawing/2016/5/12/chartex" xmlns:cx7="http://schemas.microsoft.com/office/drawing/2016/5/13/chartex" xmlns:cx8="http://schemas.microsoft.com/office/drawing/2016/5/14/chartex" xmlns:mc="http://schemas.openxmlformats.org/markup-compatibility/2006" xmlns:aink="http://schemas.microsoft.com/office/drawing/2016/ink" xmlns:am3d="http://schemas.microsoft.com/office/drawing/2017/model3d" xmlns:o="urn:schemas-microsoft-com:office:office" xmlns:oel="http://schemas.microsoft.com/office/2019/extlst" xmlns:r="http://schemas.openxmlformats.org/officeDocument/2006/relationships" xmlns:m="http://schemas.openxmlformats.org/officeDocument/2006/math" xmlns:v="urn:schemas-microsoft-com:vml" xmlns:wp14="http://schemas.microsoft.com/office/word/2010/wordprocessingDrawing" xmlns:wp="http://schemas.openxmlformats.org/drawingml/2006/wordprocessingDrawing" xmlns:w10="urn:schemas-microsoft-com:office:word" xmlns:w="http://schemas.openxmlformats.org/wordprocessingml/2006/main" xmlns:w14="http://schemas.microsoft.com/office/word/2010/wordml" xmlns:w15="http://schemas.microsoft.com/office/word/2012/wordml" xmlns:w16cex="http://schemas.microsoft.com/office/word/2018/wordml/cex" xmlns:w16cid="http://schemas.microsoft.com/office/word/2016/wordml/cid" xmlns:w16="http://schemas.microsoft.com/office/word/2018/wordml" xmlns:w16du="http://schemas.microsoft.com/office/word/2023/wordml/word16du" xmlns:w16sdtdh="http://schemas.microsoft.com/office/word/2020/wordml/sdtdatahash" xmlns:w16se="http://schemas.microsoft.com/office/word/2015/wordml/symex" xmlns:wpg="http://schemas.microsoft.com/office/word/2010/wordprocessingGroup" xmlns:wpi="http://schemas.microsoft.com/office/word/2010/wordprocessingInk" xmlns:wne="http://schemas.microsoft.com/office/word/2006/wordml" xmlns:wps="http://schemas.microsoft.com/office/word/2010/wordprocessingShape" mc:Ignorable="w14 w15 w16se w16cid w16 w16cex w16sdtdh w16du wp14">
+<w:numbering xmlns:wpc="http://schemas.microsoft.com/office/word/2010/wordprocessingCanvas" xmlns:cx="http://schemas.microsoft.com/office/drawing/2014/chartex" xmlns:cx1="http://schemas.microsoft.com/office/drawing/2015/9/8/chartex" xmlns:cx2="http://schemas.microsoft.com/office/drawing/2015/10/21/chartex" xmlns:cx3="http://schemas.microsoft.com/office/drawing/2016/5/9/chartex" xmlns:cx4="http://schemas.microsoft.com/office/drawing/2016/5/10/chartex" xmlns:cx5="http://schemas.microsoft.com/office/drawing/2016/5/11/chartex" xmlns:cx6="http://schemas.microsoft.com/office/drawing/2016/5/12/chartex" xmlns:cx7="http://schemas.microsoft.com/office/drawing/2016/5/13/chartex" xmlns:cx8="http://schemas.microsoft.com/office/drawing/2016/5/14/chartex" xmlns:mc="http://schemas.openxmlformats.org/markup-compatibility/2006" xmlns:aink="http://schemas.microsoft.com/office/drawing/2016/ink" xmlns:am3d="http://schemas.microsoft.com/office/drawing/2017/model3d" xmlns:o="urn:schemas-microsoft-com:office:office" xmlns:oel="http://schemas.microsoft.com/office/2019/extlst" xmlns:r="http://schemas.openxmlformats.org/officeDocument/2006/relationships" xmlns:m="http://schemas.openxmlformats.org/officeDocument/2006/math" xmlns:v="urn:schemas-microsoft-com:vml" xmlns:wp14="http://schemas.microsoft.com/office/word/2010/wordprocessingDrawing" xmlns:wp="http://schemas.openxmlformats.org/drawingml/2006/wordprocessingDrawing" xmlns:w10="urn:schemas-microsoft-com:office:word" xmlns:w="http://schemas.openxmlformats.org/wordprocessingml/2006/main" xmlns:w14="http://schemas.microsoft.com/office/word/2010/wordml" xmlns:w15="http://schemas.microsoft.com/office/word/2012/wordml" xmlns:w16cex="http://schemas.microsoft.com/office/word/2018/wordml/cex" xmlns:w16cid="http://schemas.microsoft.com/office/word/2016/wordml/cid" xmlns:w16="http://schemas.microsoft.com/office/word/2018/wordml" xmlns:w16du="http://schemas.microsoft.com/office/word/2023/wordml/word16du" xmlns:w16sdtdh="http://schemas.microsoft.com/office/word/2020/wordml/sdtdatahash" xmlns:w16sdtfl="http://schemas.microsoft.com/office/word/2024/wordml/sdtformatlock" xmlns:w16se="http://schemas.microsoft.com/office/word/2015/wordml/symex" xmlns:wpg="http://schemas.microsoft.com/office/word/2010/wordprocessingGroup" xmlns:wpi="http://schemas.microsoft.com/office/word/2010/wordprocessingInk" xmlns:wne="http://schemas.microsoft.com/office/word/2006/wordml" xmlns:wps="http://schemas.microsoft.com/office/word/2010/wordprocessingShape" mc:Ignorable="w14 w15 w16se w16cid w16 w16cex w16sdtdh w16sdtfl w16du wp14">
   <w:abstractNum w:abstractNumId="0" w15:restartNumberingAfterBreak="0">
     <w:nsid w:val="FFFFFF7C"/>
     <w:multiLevelType w:val="singleLevel"/>
@@ -5258,7 +5198,7 @@
 </file>
 
 <file path=word/styles.xml><?xml version="1.0" encoding="utf-8"?>
-<w:styles xmlns:mc="http://schemas.openxmlformats.org/markup-compatibility/2006" xmlns:r="http://schemas.openxmlformats.org/officeDocument/2006/relationships" xmlns:w="http://schemas.openxmlformats.org/wordprocessingml/2006/main" xmlns:w14="http://schemas.microsoft.com/office/word/2010/wordml" xmlns:w15="http://schemas.microsoft.com/office/word/2012/wordml" xmlns:w16cex="http://schemas.microsoft.com/office/word/2018/wordml/cex" xmlns:w16cid="http://schemas.microsoft.com/office/word/2016/wordml/cid" xmlns:w16="http://schemas.microsoft.com/office/word/2018/wordml" xmlns:w16du="http://schemas.microsoft.com/office/word/2023/wordml/word16du" xmlns:w16sdtdh="http://schemas.microsoft.com/office/word/2020/wordml/sdtdatahash" xmlns:w16se="http://schemas.microsoft.com/office/word/2015/wordml/symex" mc:Ignorable="w14 w15 w16se w16cid w16 w16cex w16sdtdh w16du">
+<w:styles xmlns:mc="http://schemas.openxmlformats.org/markup-compatibility/2006" xmlns:r="http://schemas.openxmlformats.org/officeDocument/2006/relationships" xmlns:w="http://schemas.openxmlformats.org/wordprocessingml/2006/main" xmlns:w14="http://schemas.microsoft.com/office/word/2010/wordml" xmlns:w15="http://schemas.microsoft.com/office/word/2012/wordml" xmlns:w16cex="http://schemas.microsoft.com/office/word/2018/wordml/cex" xmlns:w16cid="http://schemas.microsoft.com/office/word/2016/wordml/cid" xmlns:w16="http://schemas.microsoft.com/office/word/2018/wordml" xmlns:w16du="http://schemas.microsoft.com/office/word/2023/wordml/word16du" xmlns:w16sdtdh="http://schemas.microsoft.com/office/word/2020/wordml/sdtdatahash" xmlns:w16sdtfl="http://schemas.microsoft.com/office/word/2024/wordml/sdtformatlock" xmlns:w16se="http://schemas.microsoft.com/office/word/2015/wordml/symex" mc:Ignorable="w14 w15 w16se w16cid w16 w16cex w16sdtdh w16sdtfl w16du">
   <w:docDefaults>
     <w:rPrDefault>
       <w:rPr>
@@ -30944,26 +30884,10 @@
 </file>
 
 <file path=customXml/item1.xml><?xml version="1.0" encoding="utf-8"?>
-<?mso-contentType ?>
-<FormTemplates xmlns="http://schemas.microsoft.com/sharepoint/v3/contenttype/forms">
-  <Display>DocumentLibraryForm</Display>
-  <Edit>DocumentLibraryForm</Edit>
-  <New>DocumentLibraryForm</New>
-</FormTemplates>
+<b:Sources xmlns:b="http://schemas.openxmlformats.org/officeDocument/2006/bibliography" xmlns="http://schemas.openxmlformats.org/officeDocument/2006/bibliography" SelectedStyle="\APASixthEditionOfficeOnline.xsl" StyleName="APA" Version="6"/>
 </file>
 
 <file path=customXml/item2.xml><?xml version="1.0" encoding="utf-8"?>
-<p:properties xmlns:p="http://schemas.microsoft.com/office/2006/metadata/properties" xmlns:xsi="http://www.w3.org/2001/XMLSchema-instance" xmlns:pc="http://schemas.microsoft.com/office/infopath/2007/PartnerControls">
-  <documentManagement>
-    <VSO_x0020_item_x0020_id xmlns="40262f94-9f35-4ac3-9a90-690165a166b7" xsi:nil="true"/>
-    <Assetid_x0020_ xmlns="40262f94-9f35-4ac3-9a90-690165a166b7" xsi:nil="true"/>
-    <Item_x0020_Details xmlns="40262f94-9f35-4ac3-9a90-690165a166b7" xsi:nil="true"/>
-    <Template_x0020_details xmlns="40262f94-9f35-4ac3-9a90-690165a166b7" xsi:nil="true"/>
-  </documentManagement>
-</p:properties>
-</file>
-
-<file path=customXml/item3.xml><?xml version="1.0" encoding="utf-8"?>
 <ct:contentTypeSchema xmlns:ct="http://schemas.microsoft.com/office/2006/metadata/contentType" xmlns:ma="http://schemas.microsoft.com/office/2006/metadata/properties/metaAttributes" ct:_="" ma:_="" ma:contentTypeName="Document" ma:contentTypeID="0x010100AA3F7D94069FF64A86F7DFF56D60E3BE" ma:contentTypeVersion="6" ma:contentTypeDescription="Create a new document." ma:contentTypeScope="" ma:versionID="c32302c77d4085ecf495bdddb7f5e889">
   <xsd:schema xmlns:xsd="http://www.w3.org/2001/XMLSchema" xmlns:xs="http://www.w3.org/2001/XMLSchema" xmlns:p="http://schemas.microsoft.com/office/2006/metadata/properties" xmlns:ns2="a4f35948-e619-41b3-aa29-22878b09cfd2" xmlns:ns3="40262f94-9f35-4ac3-9a90-690165a166b7" targetNamespace="http://schemas.microsoft.com/office/2006/metadata/properties" ma:root="true" ma:fieldsID="4ab5ae46be95f9d0be6107e8200be7a2" ns2:_="" ns3:_="">
     <xsd:import namespace="a4f35948-e619-41b3-aa29-22878b09cfd2"/>
@@ -31144,29 +31068,35 @@
 </ct:contentTypeSchema>
 </file>
 
+<file path=customXml/item3.xml><?xml version="1.0" encoding="utf-8"?>
+<p:properties xmlns:p="http://schemas.microsoft.com/office/2006/metadata/properties" xmlns:xsi="http://www.w3.org/2001/XMLSchema-instance" xmlns:pc="http://schemas.microsoft.com/office/infopath/2007/PartnerControls">
+  <documentManagement>
+    <VSO_x0020_item_x0020_id xmlns="40262f94-9f35-4ac3-9a90-690165a166b7" xsi:nil="true"/>
+    <Assetid_x0020_ xmlns="40262f94-9f35-4ac3-9a90-690165a166b7" xsi:nil="true"/>
+    <Item_x0020_Details xmlns="40262f94-9f35-4ac3-9a90-690165a166b7" xsi:nil="true"/>
+    <Template_x0020_details xmlns="40262f94-9f35-4ac3-9a90-690165a166b7" xsi:nil="true"/>
+  </documentManagement>
+</p:properties>
+</file>
+
 <file path=customXml/item4.xml><?xml version="1.0" encoding="utf-8"?>
-<b:Sources xmlns:b="http://schemas.openxmlformats.org/officeDocument/2006/bibliography" xmlns="http://schemas.openxmlformats.org/officeDocument/2006/bibliography" SelectedStyle="\APASixthEditionOfficeOnline.xsl" StyleName="APA" Version="6"/>
+<?mso-contentType ?>
+<FormTemplates xmlns="http://schemas.microsoft.com/sharepoint/v3/contenttype/forms">
+  <Display>DocumentLibraryForm</Display>
+  <Edit>DocumentLibraryForm</Edit>
+  <New>DocumentLibraryForm</New>
+</FormTemplates>
 </file>
 
 <file path=customXml/itemProps1.xml><?xml version="1.0" encoding="utf-8"?>
-<ds:datastoreItem xmlns:ds="http://schemas.openxmlformats.org/officeDocument/2006/customXml" ds:itemID="{9C73A5C2-F7B1-4844-B3EF-33B7D0853518}">
+<ds:datastoreItem xmlns:ds="http://schemas.openxmlformats.org/officeDocument/2006/customXml" ds:itemID="{8A8FCBF1-FECC-4EE5-AF7A-041CAFECA4CA}">
   <ds:schemaRefs>
-    <ds:schemaRef ds:uri="http://schemas.microsoft.com/sharepoint/v3/contenttype/forms"/>
+    <ds:schemaRef ds:uri="http://schemas.openxmlformats.org/officeDocument/2006/bibliography"/>
   </ds:schemaRefs>
 </ds:datastoreItem>
 </file>
 
 <file path=customXml/itemProps2.xml><?xml version="1.0" encoding="utf-8"?>
-<ds:datastoreItem xmlns:ds="http://schemas.openxmlformats.org/officeDocument/2006/customXml" ds:itemID="{B10A99BC-CF1C-4A2A-90F1-837BE596B6DA}">
-  <ds:schemaRefs>
-    <ds:schemaRef ds:uri="http://schemas.microsoft.com/office/2006/metadata/properties"/>
-    <ds:schemaRef ds:uri="http://schemas.microsoft.com/office/infopath/2007/PartnerControls"/>
-    <ds:schemaRef ds:uri="40262f94-9f35-4ac3-9a90-690165a166b7"/>
-  </ds:schemaRefs>
-</ds:datastoreItem>
-</file>
-
-<file path=customXml/itemProps3.xml><?xml version="1.0" encoding="utf-8"?>
 <ds:datastoreItem xmlns:ds="http://schemas.openxmlformats.org/officeDocument/2006/customXml" ds:itemID="{49AB8320-892F-4E54-AE4B-E22BD0EB0775}">
   <ds:schemaRefs>
     <ds:schemaRef ds:uri="http://schemas.microsoft.com/office/2006/metadata/contentType"/>
@@ -31185,10 +31115,20 @@
 </ds:datastoreItem>
 </file>
 
+<file path=customXml/itemProps3.xml><?xml version="1.0" encoding="utf-8"?>
+<ds:datastoreItem xmlns:ds="http://schemas.openxmlformats.org/officeDocument/2006/customXml" ds:itemID="{B10A99BC-CF1C-4A2A-90F1-837BE596B6DA}">
+  <ds:schemaRefs>
+    <ds:schemaRef ds:uri="http://schemas.microsoft.com/office/2006/metadata/properties"/>
+    <ds:schemaRef ds:uri="http://schemas.microsoft.com/office/infopath/2007/PartnerControls"/>
+    <ds:schemaRef ds:uri="40262f94-9f35-4ac3-9a90-690165a166b7"/>
+  </ds:schemaRefs>
+</ds:datastoreItem>
+</file>
+
 <file path=customXml/itemProps4.xml><?xml version="1.0" encoding="utf-8"?>
-<ds:datastoreItem xmlns:ds="http://schemas.openxmlformats.org/officeDocument/2006/customXml" ds:itemID="{8A8FCBF1-FECC-4EE5-AF7A-041CAFECA4CA}">
+<ds:datastoreItem xmlns:ds="http://schemas.openxmlformats.org/officeDocument/2006/customXml" ds:itemID="{9C73A5C2-F7B1-4844-B3EF-33B7D0853518}">
   <ds:schemaRefs>
-    <ds:schemaRef ds:uri="http://schemas.openxmlformats.org/officeDocument/2006/bibliography"/>
+    <ds:schemaRef ds:uri="http://schemas.microsoft.com/sharepoint/v3/contenttype/forms"/>
   </ds:schemaRefs>
 </ds:datastoreItem>
 </file>
--- a/src/assets/resumes/Personalized/General/Krushay_Bhavsar_Resume.docx
+++ b/src/assets/resumes/Personalized/General/Krushay_Bhavsar_Resume.docx
@@ -278,8 +278,20 @@
                   <w:sz w:val="19"/>
                   <w:szCs w:val="19"/>
                 </w:rPr>
-                <w:t>linkedin.com/in/krushaybhavsar</w:t>
+                <w:t>linkedin.com/in/</w:t>
               </w:r>
+              <w:proofErr w:type="spellStart"/>
+              <w:r>
+                <w:rPr>
+                  <w:rStyle w:val="Hyperlink"/>
+                  <w:rFonts w:ascii="Times New Roman" w:hAnsi="Times New Roman" w:cs="Times New Roman"/>
+                  <w:color w:val="000000" w:themeColor="text1"/>
+                  <w:sz w:val="19"/>
+                  <w:szCs w:val="19"/>
+                </w:rPr>
+                <w:t>krushaybhavsar</w:t>
+              </w:r>
+              <w:proofErr w:type="spellEnd"/>
             </w:hyperlink>
             <w:r>
               <w:rPr>
@@ -326,8 +338,20 @@
                   <w:sz w:val="19"/>
                   <w:szCs w:val="19"/>
                 </w:rPr>
-                <w:t>github.com/krushaybhavsar</w:t>
+                <w:t>github.com/</w:t>
               </w:r>
+              <w:proofErr w:type="spellStart"/>
+              <w:r>
+                <w:rPr>
+                  <w:rStyle w:val="Hyperlink"/>
+                  <w:rFonts w:ascii="Times New Roman" w:hAnsi="Times New Roman" w:cs="Times New Roman"/>
+                  <w:color w:val="000000" w:themeColor="text1"/>
+                  <w:sz w:val="19"/>
+                  <w:szCs w:val="19"/>
+                </w:rPr>
+                <w:t>krushaybhavsar</w:t>
+              </w:r>
+              <w:proofErr w:type="spellEnd"/>
             </w:hyperlink>
           </w:p>
         </w:tc>
@@ -857,7 +881,29 @@
                 <w:sz w:val="19"/>
                 <w:szCs w:val="19"/>
               </w:rPr>
-              <w:t>Clubs and Activities:</w:t>
+              <w:t>Clubs</w:t>
+            </w:r>
+            <w:r>
+              <w:rPr>
+                <w:rFonts w:ascii="Times New Roman" w:hAnsi="Times New Roman" w:cs="Times New Roman"/>
+                <w:b/>
+                <w:bCs/>
+                <w:color w:val="000000" w:themeColor="text1"/>
+                <w:sz w:val="19"/>
+                <w:szCs w:val="19"/>
+              </w:rPr>
+              <w:t>/</w:t>
+            </w:r>
+            <w:r>
+              <w:rPr>
+                <w:rFonts w:ascii="Times New Roman" w:hAnsi="Times New Roman" w:cs="Times New Roman"/>
+                <w:b/>
+                <w:bCs/>
+                <w:color w:val="000000" w:themeColor="text1"/>
+                <w:sz w:val="19"/>
+                <w:szCs w:val="19"/>
+              </w:rPr>
+              <w:t>Activities:</w:t>
             </w:r>
             <w:r>
               <w:rPr>
@@ -911,34 +957,27 @@
                 <w:sz w:val="19"/>
                 <w:szCs w:val="19"/>
               </w:rPr>
-              <w:t xml:space="preserve">Outdoor Recreation @ GT Bikepacking Staff, </w:t>
-            </w:r>
-            <w:r>
-              <w:rPr>
-                <w:rFonts w:ascii="Times New Roman" w:hAnsi="Times New Roman" w:cs="Times New Roman"/>
-                <w:color w:val="000000" w:themeColor="text1"/>
-                <w:sz w:val="19"/>
-                <w:szCs w:val="19"/>
-              </w:rPr>
-              <w:t xml:space="preserve">GreyHat </w:t>
-            </w:r>
-            <w:r>
-              <w:rPr>
-                <w:rFonts w:ascii="Times New Roman" w:hAnsi="Times New Roman" w:cs="Times New Roman"/>
-                <w:color w:val="000000" w:themeColor="text1"/>
-                <w:sz w:val="19"/>
-                <w:szCs w:val="19"/>
-              </w:rPr>
-              <w:t xml:space="preserve">Cybersecurity </w:t>
-            </w:r>
-            <w:r>
-              <w:rPr>
-                <w:rFonts w:ascii="Times New Roman" w:hAnsi="Times New Roman" w:cs="Times New Roman"/>
-                <w:color w:val="000000" w:themeColor="text1"/>
-                <w:sz w:val="19"/>
-                <w:szCs w:val="19"/>
-              </w:rPr>
-              <w:t>Club</w:t>
+              <w:t xml:space="preserve">Outdoor </w:t>
+            </w:r>
+            <w:proofErr w:type="gramStart"/>
+            <w:r>
+              <w:rPr>
+                <w:rFonts w:ascii="Times New Roman" w:hAnsi="Times New Roman" w:cs="Times New Roman"/>
+                <w:color w:val="000000" w:themeColor="text1"/>
+                <w:sz w:val="19"/>
+                <w:szCs w:val="19"/>
+              </w:rPr>
+              <w:t>Recreation @</w:t>
+            </w:r>
+            <w:proofErr w:type="gramEnd"/>
+            <w:r>
+              <w:rPr>
+                <w:rFonts w:ascii="Times New Roman" w:hAnsi="Times New Roman" w:cs="Times New Roman"/>
+                <w:color w:val="000000" w:themeColor="text1"/>
+                <w:sz w:val="19"/>
+                <w:szCs w:val="19"/>
+              </w:rPr>
+              <w:t xml:space="preserve"> GT Bikepacking Staff</w:t>
             </w:r>
             <w:r>
               <w:rPr>
@@ -1195,14 +1234,25 @@
               </w:rPr>
               <w:t xml:space="preserve"> </w:t>
             </w:r>
-            <w:r>
-              <w:rPr>
-                <w:rFonts w:ascii="Times New Roman" w:hAnsi="Times New Roman" w:cs="Times New Roman"/>
-                <w:color w:val="000000" w:themeColor="text1"/>
-                <w:sz w:val="19"/>
-                <w:szCs w:val="19"/>
-              </w:rPr>
-              <w:t xml:space="preserve">GraphQL, </w:t>
+            <w:proofErr w:type="spellStart"/>
+            <w:r>
+              <w:rPr>
+                <w:rFonts w:ascii="Times New Roman" w:hAnsi="Times New Roman" w:cs="Times New Roman"/>
+                <w:color w:val="000000" w:themeColor="text1"/>
+                <w:sz w:val="19"/>
+                <w:szCs w:val="19"/>
+              </w:rPr>
+              <w:t>GraphQL</w:t>
+            </w:r>
+            <w:proofErr w:type="spellEnd"/>
+            <w:r>
+              <w:rPr>
+                <w:rFonts w:ascii="Times New Roman" w:hAnsi="Times New Roman" w:cs="Times New Roman"/>
+                <w:color w:val="000000" w:themeColor="text1"/>
+                <w:sz w:val="19"/>
+                <w:szCs w:val="19"/>
+              </w:rPr>
+              <w:t xml:space="preserve">, </w:t>
             </w:r>
             <w:r>
               <w:rPr>
@@ -1402,6 +1452,304 @@
                 <w:sz w:val="19"/>
                 <w:szCs w:val="19"/>
               </w:rPr>
+              <w:t>Wealthfront</w:t>
+            </w:r>
+            <w:r>
+              <w:rPr>
+                <w:rFonts w:ascii="Times New Roman" w:hAnsi="Times New Roman" w:cs="Times New Roman"/>
+                <w:b/>
+                <w:bCs/>
+                <w:color w:val="000000" w:themeColor="text1"/>
+                <w:sz w:val="19"/>
+                <w:szCs w:val="19"/>
+              </w:rPr>
+              <w:t>,</w:t>
+            </w:r>
+            <w:r>
+              <w:rPr>
+                <w:rFonts w:ascii="Times New Roman" w:hAnsi="Times New Roman" w:cs="Times New Roman"/>
+                <w:b/>
+                <w:bCs/>
+                <w:color w:val="000000" w:themeColor="text1"/>
+                <w:sz w:val="19"/>
+                <w:szCs w:val="19"/>
+              </w:rPr>
+              <w:t xml:space="preserve"> Automated Investing Firm</w:t>
+            </w:r>
+            <w:r>
+              <w:rPr>
+                <w:rFonts w:ascii="Times New Roman" w:hAnsi="Times New Roman" w:cs="Times New Roman"/>
+                <w:color w:val="000000" w:themeColor="text1"/>
+                <w:sz w:val="19"/>
+                <w:szCs w:val="19"/>
+              </w:rPr>
+              <w:t xml:space="preserve">         </w:t>
+            </w:r>
+            <w:r>
+              <w:rPr>
+                <w:rFonts w:ascii="Times New Roman" w:hAnsi="Times New Roman" w:cs="Times New Roman"/>
+                <w:b/>
+                <w:bCs/>
+                <w:color w:val="000000" w:themeColor="text1"/>
+                <w:sz w:val="19"/>
+                <w:szCs w:val="19"/>
+              </w:rPr>
+              <w:t xml:space="preserve"> </w:t>
+            </w:r>
+            <w:r>
+              <w:rPr>
+                <w:rFonts w:ascii="Times New Roman" w:hAnsi="Times New Roman" w:cs="Times New Roman"/>
+                <w:color w:val="000000" w:themeColor="text1"/>
+                <w:sz w:val="19"/>
+                <w:szCs w:val="19"/>
+              </w:rPr>
+              <w:t xml:space="preserve">         </w:t>
+            </w:r>
+            <w:r>
+              <w:rPr>
+                <w:rFonts w:ascii="Times New Roman" w:hAnsi="Times New Roman" w:cs="Times New Roman"/>
+                <w:color w:val="000000" w:themeColor="text1"/>
+                <w:sz w:val="19"/>
+                <w:szCs w:val="19"/>
+              </w:rPr>
+              <w:t xml:space="preserve">   </w:t>
+            </w:r>
+            <w:r>
+              <w:rPr>
+                <w:rFonts w:ascii="Times New Roman" w:hAnsi="Times New Roman" w:cs="Times New Roman"/>
+                <w:color w:val="000000" w:themeColor="text1"/>
+                <w:sz w:val="19"/>
+                <w:szCs w:val="19"/>
+              </w:rPr>
+              <w:t xml:space="preserve">                                                                                                      </w:t>
+            </w:r>
+            <w:r>
+              <w:rPr>
+                <w:rFonts w:ascii="Times New Roman" w:hAnsi="Times New Roman" w:cs="Times New Roman"/>
+                <w:color w:val="000000" w:themeColor="text1"/>
+                <w:sz w:val="19"/>
+                <w:szCs w:val="19"/>
+              </w:rPr>
+              <w:t xml:space="preserve">  </w:t>
+            </w:r>
+            <w:r>
+              <w:rPr>
+                <w:rFonts w:ascii="Times New Roman" w:hAnsi="Times New Roman" w:cs="Times New Roman"/>
+                <w:b/>
+                <w:bCs/>
+                <w:color w:val="000000" w:themeColor="text1"/>
+                <w:sz w:val="19"/>
+                <w:szCs w:val="19"/>
+              </w:rPr>
+              <w:t>Palo Alto</w:t>
+            </w:r>
+            <w:r>
+              <w:rPr>
+                <w:rFonts w:ascii="Times New Roman" w:hAnsi="Times New Roman" w:cs="Times New Roman"/>
+                <w:b/>
+                <w:bCs/>
+                <w:color w:val="000000" w:themeColor="text1"/>
+                <w:sz w:val="19"/>
+                <w:szCs w:val="19"/>
+              </w:rPr>
+              <w:t xml:space="preserve">, </w:t>
+            </w:r>
+            <w:r>
+              <w:rPr>
+                <w:rFonts w:ascii="Times New Roman" w:hAnsi="Times New Roman" w:cs="Times New Roman"/>
+                <w:b/>
+                <w:bCs/>
+                <w:color w:val="000000" w:themeColor="text1"/>
+                <w:sz w:val="19"/>
+                <w:szCs w:val="19"/>
+              </w:rPr>
+              <w:t>CA</w:t>
+            </w:r>
+          </w:p>
+          <w:p>
+            <w:pPr>
+              <w:spacing w:after="0"/>
+              <w:rPr>
+                <w:rFonts w:ascii="Times New Roman" w:hAnsi="Times New Roman" w:cs="Times New Roman"/>
+                <w:i/>
+                <w:iCs/>
+                <w:color w:val="000000" w:themeColor="text1"/>
+                <w:sz w:val="19"/>
+                <w:szCs w:val="19"/>
+              </w:rPr>
+            </w:pPr>
+            <w:r>
+              <w:rPr>
+                <w:rFonts w:ascii="Times New Roman" w:hAnsi="Times New Roman" w:cs="Times New Roman"/>
+                <w:i/>
+                <w:iCs/>
+                <w:color w:val="000000" w:themeColor="text1"/>
+                <w:sz w:val="19"/>
+                <w:szCs w:val="19"/>
+              </w:rPr>
+              <w:t xml:space="preserve">Incoming Backend </w:t>
+            </w:r>
+            <w:r>
+              <w:rPr>
+                <w:rFonts w:ascii="Times New Roman" w:hAnsi="Times New Roman" w:cs="Times New Roman"/>
+                <w:i/>
+                <w:iCs/>
+                <w:color w:val="000000" w:themeColor="text1"/>
+                <w:sz w:val="19"/>
+                <w:szCs w:val="19"/>
+              </w:rPr>
+              <w:t>Software Engineer Intern</w:t>
+            </w:r>
+            <w:r>
+              <w:rPr>
+                <w:rFonts w:ascii="Times New Roman" w:hAnsi="Times New Roman" w:cs="Times New Roman"/>
+                <w:color w:val="000000" w:themeColor="text1"/>
+                <w:sz w:val="19"/>
+                <w:szCs w:val="19"/>
+              </w:rPr>
+              <w:t xml:space="preserve"> </w:t>
+            </w:r>
+            <w:r>
+              <w:rPr>
+                <w:rFonts w:ascii="Times New Roman" w:hAnsi="Times New Roman" w:cs="Times New Roman"/>
+                <w:color w:val="000000" w:themeColor="text1"/>
+                <w:sz w:val="19"/>
+                <w:szCs w:val="19"/>
+              </w:rPr>
+              <w:t>–</w:t>
+            </w:r>
+            <w:r>
+              <w:rPr>
+                <w:rFonts w:ascii="Times New Roman" w:hAnsi="Times New Roman" w:cs="Times New Roman"/>
+                <w:color w:val="000000" w:themeColor="text1"/>
+                <w:sz w:val="19"/>
+                <w:szCs w:val="19"/>
+              </w:rPr>
+              <w:t xml:space="preserve"> Trading Team</w:t>
+            </w:r>
+            <w:r>
+              <w:rPr>
+                <w:rFonts w:ascii="Times New Roman" w:hAnsi="Times New Roman" w:cs="Times New Roman"/>
+                <w:i/>
+                <w:iCs/>
+                <w:color w:val="000000" w:themeColor="text1"/>
+                <w:sz w:val="19"/>
+                <w:szCs w:val="19"/>
+              </w:rPr>
+              <w:t xml:space="preserve">                                           </w:t>
+            </w:r>
+            <w:r>
+              <w:rPr>
+                <w:rFonts w:ascii="Times New Roman" w:hAnsi="Times New Roman" w:cs="Times New Roman"/>
+                <w:color w:val="000000" w:themeColor="text1"/>
+                <w:sz w:val="19"/>
+                <w:szCs w:val="19"/>
+              </w:rPr>
+              <w:t xml:space="preserve">   </w:t>
+            </w:r>
+            <w:r>
+              <w:rPr>
+                <w:rFonts w:ascii="Times New Roman" w:hAnsi="Times New Roman" w:cs="Times New Roman"/>
+                <w:color w:val="000000" w:themeColor="text1"/>
+                <w:sz w:val="19"/>
+                <w:szCs w:val="19"/>
+              </w:rPr>
+              <w:t xml:space="preserve"> </w:t>
+            </w:r>
+            <w:r>
+              <w:rPr>
+                <w:rFonts w:ascii="Times New Roman" w:hAnsi="Times New Roman" w:cs="Times New Roman"/>
+                <w:color w:val="000000" w:themeColor="text1"/>
+                <w:sz w:val="19"/>
+                <w:szCs w:val="19"/>
+              </w:rPr>
+              <w:t xml:space="preserve">                            </w:t>
+            </w:r>
+            <w:r>
+              <w:rPr>
+                <w:rFonts w:ascii="Times New Roman" w:hAnsi="Times New Roman" w:cs="Times New Roman"/>
+                <w:color w:val="000000" w:themeColor="text1"/>
+                <w:sz w:val="19"/>
+                <w:szCs w:val="19"/>
+              </w:rPr>
+              <w:t xml:space="preserve">          </w:t>
+            </w:r>
+            <w:r>
+              <w:rPr>
+                <w:rFonts w:ascii="Times New Roman" w:hAnsi="Times New Roman" w:cs="Times New Roman"/>
+                <w:color w:val="000000" w:themeColor="text1"/>
+                <w:sz w:val="19"/>
+                <w:szCs w:val="19"/>
+              </w:rPr>
+              <w:t xml:space="preserve">                 </w:t>
+            </w:r>
+            <w:r>
+              <w:rPr>
+                <w:rFonts w:ascii="Times New Roman" w:hAnsi="Times New Roman" w:cs="Times New Roman"/>
+                <w:color w:val="000000" w:themeColor="text1"/>
+                <w:sz w:val="19"/>
+                <w:szCs w:val="19"/>
+              </w:rPr>
+              <w:t xml:space="preserve"> </w:t>
+            </w:r>
+            <w:r>
+              <w:rPr>
+                <w:rFonts w:ascii="Times New Roman" w:hAnsi="Times New Roman" w:cs="Times New Roman"/>
+                <w:color w:val="000000" w:themeColor="text1"/>
+                <w:sz w:val="19"/>
+                <w:szCs w:val="19"/>
+              </w:rPr>
+              <w:t xml:space="preserve"> </w:t>
+            </w:r>
+            <w:r>
+              <w:rPr>
+                <w:rFonts w:ascii="Times New Roman" w:hAnsi="Times New Roman" w:cs="Times New Roman"/>
+                <w:color w:val="000000" w:themeColor="text1"/>
+                <w:sz w:val="19"/>
+                <w:szCs w:val="19"/>
+              </w:rPr>
+              <w:t>May</w:t>
+            </w:r>
+            <w:r>
+              <w:rPr>
+                <w:rFonts w:ascii="Times New Roman" w:hAnsi="Times New Roman" w:cs="Times New Roman"/>
+                <w:color w:val="000000" w:themeColor="text1"/>
+                <w:sz w:val="19"/>
+                <w:szCs w:val="19"/>
+              </w:rPr>
+              <w:t xml:space="preserve"> 202</w:t>
+            </w:r>
+            <w:r>
+              <w:rPr>
+                <w:rFonts w:ascii="Times New Roman" w:hAnsi="Times New Roman" w:cs="Times New Roman"/>
+                <w:color w:val="000000" w:themeColor="text1"/>
+                <w:sz w:val="19"/>
+                <w:szCs w:val="19"/>
+              </w:rPr>
+              <w:t>5</w:t>
+            </w:r>
+          </w:p>
+          <w:p>
+            <w:pPr>
+              <w:spacing w:after="0"/>
+              <w:rPr>
+                <w:rFonts w:ascii="Times New Roman" w:hAnsi="Times New Roman" w:cs="Times New Roman"/>
+                <w:i/>
+                <w:iCs/>
+                <w:color w:val="000000" w:themeColor="text1"/>
+                <w:sz w:val="19"/>
+                <w:szCs w:val="19"/>
+              </w:rPr>
+            </w:pPr>
+            <w:r>
+              <w:rPr>
+                <w:rFonts w:ascii="Times New Roman" w:hAnsi="Times New Roman" w:cs="Times New Roman"/>
+                <w:b/>
+                <w:bCs/>
+                <w:color w:val="000000" w:themeColor="text1"/>
+                <w:sz w:val="19"/>
+                <w:szCs w:val="19"/>
+              </w:rPr>
               <w:t>Vertice AI, Financial Technology Startup</w:t>
             </w:r>
             <w:r>
@@ -2005,7 +2353,7 @@
                 <w:sz w:val="19"/>
                 <w:szCs w:val="19"/>
               </w:rPr>
-              <w:t>Academy of Math and Programming Intern</w:t>
+              <w:t xml:space="preserve">Academy of Math and Programming </w:t>
             </w:r>
             <w:r>
               <w:rPr>
@@ -2016,6 +2364,17 @@
                 <w:sz w:val="19"/>
                 <w:szCs w:val="19"/>
               </w:rPr>
+              <w:t>Fellow</w:t>
+            </w:r>
+            <w:r>
+              <w:rPr>
+                <w:rFonts w:ascii="Times New Roman" w:hAnsi="Times New Roman" w:cs="Times New Roman"/>
+                <w:i/>
+                <w:iCs/>
+                <w:color w:val="000000" w:themeColor="text1"/>
+                <w:sz w:val="19"/>
+                <w:szCs w:val="19"/>
+              </w:rPr>
               <w:t xml:space="preserve">   </w:t>
             </w:r>
             <w:r>
@@ -2025,7 +2384,25 @@
                 <w:sz w:val="19"/>
                 <w:szCs w:val="19"/>
               </w:rPr>
-              <w:t xml:space="preserve">                                                                                                  </w:t>
+              <w:t xml:space="preserve">       </w:t>
+            </w:r>
+            <w:r>
+              <w:rPr>
+                <w:rFonts w:ascii="Times New Roman" w:hAnsi="Times New Roman" w:cs="Times New Roman"/>
+                <w:color w:val="000000" w:themeColor="text1"/>
+                <w:sz w:val="19"/>
+                <w:szCs w:val="19"/>
+              </w:rPr>
+              <w:t xml:space="preserve">  </w:t>
+            </w:r>
+            <w:r>
+              <w:rPr>
+                <w:rFonts w:ascii="Times New Roman" w:hAnsi="Times New Roman" w:cs="Times New Roman"/>
+                <w:color w:val="000000" w:themeColor="text1"/>
+                <w:sz w:val="19"/>
+                <w:szCs w:val="19"/>
+              </w:rPr>
+              <w:t xml:space="preserve">                                                                                        </w:t>
             </w:r>
             <w:r>
               <w:rPr>
@@ -2351,14 +2728,25 @@
               </w:rPr>
               <w:t xml:space="preserve"> (</w:t>
             </w:r>
-            <w:r>
-              <w:rPr>
-                <w:rFonts w:ascii="Times New Roman" w:hAnsi="Times New Roman" w:cs="Times New Roman"/>
-                <w:color w:val="000000" w:themeColor="text1"/>
-                <w:sz w:val="19"/>
-                <w:szCs w:val="19"/>
-              </w:rPr>
-              <w:t xml:space="preserve">acquired)      </w:t>
+            <w:proofErr w:type="gramStart"/>
+            <w:r>
+              <w:rPr>
+                <w:rFonts w:ascii="Times New Roman" w:hAnsi="Times New Roman" w:cs="Times New Roman"/>
+                <w:color w:val="000000" w:themeColor="text1"/>
+                <w:sz w:val="19"/>
+                <w:szCs w:val="19"/>
+              </w:rPr>
+              <w:t xml:space="preserve">acquired)   </w:t>
+            </w:r>
+            <w:proofErr w:type="gramEnd"/>
+            <w:r>
+              <w:rPr>
+                <w:rFonts w:ascii="Times New Roman" w:hAnsi="Times New Roman" w:cs="Times New Roman"/>
+                <w:color w:val="000000" w:themeColor="text1"/>
+                <w:sz w:val="19"/>
+                <w:szCs w:val="19"/>
+              </w:rPr>
+              <w:t xml:space="preserve">   </w:t>
             </w:r>
             <w:r>
               <w:rPr>
@@ -2424,7 +2812,7 @@
                 <w:sz w:val="19"/>
                 <w:szCs w:val="19"/>
               </w:rPr>
-              <w:t xml:space="preserve">Senior Software Developer </w:t>
+              <w:t xml:space="preserve">Software </w:t>
             </w:r>
             <w:r>
               <w:rPr>
@@ -2435,7 +2823,7 @@
                 <w:sz w:val="19"/>
                 <w:szCs w:val="19"/>
               </w:rPr>
-              <w:t xml:space="preserve">   </w:t>
+              <w:t>Engineer</w:t>
             </w:r>
             <w:r>
               <w:rPr>
@@ -2446,7 +2834,73 @@
                 <w:sz w:val="19"/>
                 <w:szCs w:val="19"/>
               </w:rPr>
-              <w:t xml:space="preserve">                                                                                                                           </w:t>
+              <w:t xml:space="preserve">   </w:t>
+            </w:r>
+            <w:r>
+              <w:rPr>
+                <w:rFonts w:ascii="Times New Roman" w:hAnsi="Times New Roman" w:cs="Times New Roman"/>
+                <w:i/>
+                <w:iCs/>
+                <w:color w:val="000000" w:themeColor="text1"/>
+                <w:sz w:val="19"/>
+                <w:szCs w:val="19"/>
+              </w:rPr>
+              <w:t xml:space="preserve"> </w:t>
+            </w:r>
+            <w:r>
+              <w:rPr>
+                <w:rFonts w:ascii="Times New Roman" w:hAnsi="Times New Roman" w:cs="Times New Roman"/>
+                <w:i/>
+                <w:iCs/>
+                <w:color w:val="000000" w:themeColor="text1"/>
+                <w:sz w:val="19"/>
+                <w:szCs w:val="19"/>
+              </w:rPr>
+              <w:t xml:space="preserve">        </w:t>
+            </w:r>
+            <w:r>
+              <w:rPr>
+                <w:rFonts w:ascii="Times New Roman" w:hAnsi="Times New Roman" w:cs="Times New Roman"/>
+                <w:i/>
+                <w:iCs/>
+                <w:color w:val="000000" w:themeColor="text1"/>
+                <w:sz w:val="19"/>
+                <w:szCs w:val="19"/>
+              </w:rPr>
+              <w:t xml:space="preserve">                   </w:t>
+            </w:r>
+            <w:r>
+              <w:rPr>
+                <w:rFonts w:ascii="Times New Roman" w:hAnsi="Times New Roman" w:cs="Times New Roman"/>
+                <w:i/>
+                <w:iCs/>
+                <w:color w:val="000000" w:themeColor="text1"/>
+                <w:sz w:val="19"/>
+                <w:szCs w:val="19"/>
+              </w:rPr>
+              <w:t xml:space="preserve">                   </w:t>
+            </w:r>
+            <w:r>
+              <w:rPr>
+                <w:rFonts w:ascii="Times New Roman" w:hAnsi="Times New Roman" w:cs="Times New Roman"/>
+                <w:i/>
+                <w:iCs/>
+                <w:color w:val="000000" w:themeColor="text1"/>
+                <w:sz w:val="19"/>
+                <w:szCs w:val="19"/>
+              </w:rPr>
+              <w:t xml:space="preserve">           </w:t>
+            </w:r>
+            <w:r>
+              <w:rPr>
+                <w:rFonts w:ascii="Times New Roman" w:hAnsi="Times New Roman" w:cs="Times New Roman"/>
+                <w:i/>
+                <w:iCs/>
+                <w:color w:val="000000" w:themeColor="text1"/>
+                <w:sz w:val="19"/>
+                <w:szCs w:val="19"/>
+              </w:rPr>
+              <w:t xml:space="preserve">                                                                               </w:t>
             </w:r>
             <w:r>
               <w:rPr>
@@ -2934,8 +3388,21 @@
                 <w:sz w:val="19"/>
                 <w:szCs w:val="19"/>
               </w:rPr>
-              <w:t xml:space="preserve">, Controller Area Network Protocol (CAN)   </w:t>
-            </w:r>
+              <w:t>, Controller Area Network Protocol (</w:t>
+            </w:r>
+            <w:proofErr w:type="gramStart"/>
+            <w:r>
+              <w:rPr>
+                <w:rFonts w:ascii="Times New Roman" w:hAnsi="Times New Roman" w:cs="Times New Roman"/>
+                <w:i/>
+                <w:iCs/>
+                <w:color w:val="000000" w:themeColor="text1"/>
+                <w:sz w:val="19"/>
+                <w:szCs w:val="19"/>
+              </w:rPr>
+              <w:t xml:space="preserve">CAN)   </w:t>
+            </w:r>
+            <w:proofErr w:type="gramEnd"/>
             <w:r>
               <w:rPr>
                 <w:rFonts w:ascii="Times New Roman" w:hAnsi="Times New Roman" w:cs="Times New Roman"/>
@@ -3265,6 +3732,7 @@
                 <w:szCs w:val="19"/>
               </w:rPr>
             </w:pPr>
+            <w:proofErr w:type="spellStart"/>
             <w:r>
               <w:rPr>
                 <w:rFonts w:ascii="Times New Roman" w:hAnsi="Times New Roman" w:cs="Times New Roman"/>
@@ -3274,7 +3742,19 @@
                 <w:sz w:val="19"/>
                 <w:szCs w:val="19"/>
               </w:rPr>
-              <w:t xml:space="preserve">Signslate                                                 </w:t>
+              <w:t>Signslate</w:t>
+            </w:r>
+            <w:proofErr w:type="spellEnd"/>
+            <w:r>
+              <w:rPr>
+                <w:rFonts w:ascii="Times New Roman" w:hAnsi="Times New Roman" w:cs="Times New Roman"/>
+                <w:b/>
+                <w:bCs/>
+                <w:color w:val="000000" w:themeColor="text1"/>
+                <w:sz w:val="19"/>
+                <w:szCs w:val="19"/>
+              </w:rPr>
+              <w:t xml:space="preserve">                                                 </w:t>
             </w:r>
             <w:r>
               <w:rPr>
@@ -3616,14 +4096,25 @@
               </w:rPr>
               <w:t xml:space="preserve">at the </w:t>
             </w:r>
-            <w:r>
-              <w:rPr>
-                <w:rFonts w:ascii="Times New Roman" w:hAnsi="Times New Roman" w:cs="Times New Roman"/>
-                <w:color w:val="000000" w:themeColor="text1"/>
-                <w:sz w:val="19"/>
-                <w:szCs w:val="19"/>
-              </w:rPr>
-              <w:t>Simplihacks Hackathon</w:t>
+            <w:proofErr w:type="spellStart"/>
+            <w:r>
+              <w:rPr>
+                <w:rFonts w:ascii="Times New Roman" w:hAnsi="Times New Roman" w:cs="Times New Roman"/>
+                <w:color w:val="000000" w:themeColor="text1"/>
+                <w:sz w:val="19"/>
+                <w:szCs w:val="19"/>
+              </w:rPr>
+              <w:t>Simplihacks</w:t>
+            </w:r>
+            <w:proofErr w:type="spellEnd"/>
+            <w:r>
+              <w:rPr>
+                <w:rFonts w:ascii="Times New Roman" w:hAnsi="Times New Roman" w:cs="Times New Roman"/>
+                <w:color w:val="000000" w:themeColor="text1"/>
+                <w:sz w:val="19"/>
+                <w:szCs w:val="19"/>
+              </w:rPr>
+              <w:t xml:space="preserve"> Hackathon</w:t>
             </w:r>
             <w:r>
               <w:rPr>
@@ -3634,14 +4125,25 @@
               </w:rPr>
               <w:t xml:space="preserve"> (200+ participants) and </w:t>
             </w:r>
-            <w:r>
-              <w:rPr>
-                <w:rFonts w:ascii="Times New Roman" w:hAnsi="Times New Roman" w:cs="Times New Roman"/>
-                <w:color w:val="000000" w:themeColor="text1"/>
-                <w:sz w:val="19"/>
-                <w:szCs w:val="19"/>
-              </w:rPr>
-              <w:t>High Tech Hacks Hackathon</w:t>
+            <w:proofErr w:type="gramStart"/>
+            <w:r>
+              <w:rPr>
+                <w:rFonts w:ascii="Times New Roman" w:hAnsi="Times New Roman" w:cs="Times New Roman"/>
+                <w:color w:val="000000" w:themeColor="text1"/>
+                <w:sz w:val="19"/>
+                <w:szCs w:val="19"/>
+              </w:rPr>
+              <w:t>High Tech</w:t>
+            </w:r>
+            <w:proofErr w:type="gramEnd"/>
+            <w:r>
+              <w:rPr>
+                <w:rFonts w:ascii="Times New Roman" w:hAnsi="Times New Roman" w:cs="Times New Roman"/>
+                <w:color w:val="000000" w:themeColor="text1"/>
+                <w:sz w:val="19"/>
+                <w:szCs w:val="19"/>
+              </w:rPr>
+              <w:t xml:space="preserve"> Hacks Hackathon</w:t>
             </w:r>
             <w:r>
               <w:rPr>
@@ -3815,7 +4317,27 @@
                 <w:sz w:val="19"/>
                 <w:szCs w:val="19"/>
               </w:rPr>
-              <w:t>, CodePath Advanced Technical Interview Prep</w:t>
+              <w:t xml:space="preserve">, </w:t>
+            </w:r>
+            <w:proofErr w:type="spellStart"/>
+            <w:r>
+              <w:rPr>
+                <w:rFonts w:ascii="Times New Roman" w:hAnsi="Times New Roman" w:cs="Times New Roman"/>
+                <w:color w:val="000000" w:themeColor="text1"/>
+                <w:sz w:val="19"/>
+                <w:szCs w:val="19"/>
+              </w:rPr>
+              <w:t>CodePath</w:t>
+            </w:r>
+            <w:proofErr w:type="spellEnd"/>
+            <w:r>
+              <w:rPr>
+                <w:rFonts w:ascii="Times New Roman" w:hAnsi="Times New Roman" w:cs="Times New Roman"/>
+                <w:color w:val="000000" w:themeColor="text1"/>
+                <w:sz w:val="19"/>
+                <w:szCs w:val="19"/>
+              </w:rPr>
+              <w:t xml:space="preserve"> Advanced Technical Interview Prep</w:t>
             </w:r>
           </w:p>
           <w:p>
@@ -3857,7 +4379,27 @@
                 <w:sz w:val="19"/>
                 <w:szCs w:val="19"/>
               </w:rPr>
-              <w:t xml:space="preserve">1st Place SimpliHacks Hackathon (international), 1st Place High Tech Hacks Hackathon (international), </w:t>
+              <w:t xml:space="preserve">1st Place </w:t>
+            </w:r>
+            <w:proofErr w:type="spellStart"/>
+            <w:r>
+              <w:rPr>
+                <w:rFonts w:ascii="Times New Roman" w:hAnsi="Times New Roman" w:cs="Times New Roman"/>
+                <w:color w:val="000000" w:themeColor="text1"/>
+                <w:sz w:val="19"/>
+                <w:szCs w:val="19"/>
+              </w:rPr>
+              <w:t>SimpliHacks</w:t>
+            </w:r>
+            <w:proofErr w:type="spellEnd"/>
+            <w:r>
+              <w:rPr>
+                <w:rFonts w:ascii="Times New Roman" w:hAnsi="Times New Roman" w:cs="Times New Roman"/>
+                <w:color w:val="000000" w:themeColor="text1"/>
+                <w:sz w:val="19"/>
+                <w:szCs w:val="19"/>
+              </w:rPr>
+              <w:t xml:space="preserve"> Hackathon (international), 1st Place High Tech Hacks Hackathon (international), </w:t>
             </w:r>
             <w:r>
               <w:rPr>
@@ -3931,7 +4473,7 @@
     <w:sectPr>
       <w:footerReference w:type="default" r:id="rId17"/>
       <w:pgSz w:w="12240" w:h="15840"/>
-      <w:pgMar w:top="360" w:right="1710" w:bottom="0" w:left="1440" w:header="720" w:footer="720" w:gutter="0"/>
+      <w:pgMar w:top="270" w:right="1710" w:bottom="0" w:left="1440" w:header="720" w:footer="720" w:gutter="0"/>
       <w:cols w:space="720"/>
       <w:titlePg/>
       <w:docGrid w:linePitch="360"/>
@@ -30884,10 +31426,26 @@
 </file>
 
 <file path=customXml/item1.xml><?xml version="1.0" encoding="utf-8"?>
-<b:Sources xmlns:b="http://schemas.openxmlformats.org/officeDocument/2006/bibliography" xmlns="http://schemas.openxmlformats.org/officeDocument/2006/bibliography" SelectedStyle="\APASixthEditionOfficeOnline.xsl" StyleName="APA" Version="6"/>
+<?mso-contentType ?>
+<FormTemplates xmlns="http://schemas.microsoft.com/sharepoint/v3/contenttype/forms">
+  <Display>DocumentLibraryForm</Display>
+  <Edit>DocumentLibraryForm</Edit>
+  <New>DocumentLibraryForm</New>
+</FormTemplates>
 </file>
 
 <file path=customXml/item2.xml><?xml version="1.0" encoding="utf-8"?>
+<p:properties xmlns:p="http://schemas.microsoft.com/office/2006/metadata/properties" xmlns:xsi="http://www.w3.org/2001/XMLSchema-instance" xmlns:pc="http://schemas.microsoft.com/office/infopath/2007/PartnerControls">
+  <documentManagement>
+    <VSO_x0020_item_x0020_id xmlns="40262f94-9f35-4ac3-9a90-690165a166b7" xsi:nil="true"/>
+    <Assetid_x0020_ xmlns="40262f94-9f35-4ac3-9a90-690165a166b7" xsi:nil="true"/>
+    <Item_x0020_Details xmlns="40262f94-9f35-4ac3-9a90-690165a166b7" xsi:nil="true"/>
+    <Template_x0020_details xmlns="40262f94-9f35-4ac3-9a90-690165a166b7" xsi:nil="true"/>
+  </documentManagement>
+</p:properties>
+</file>
+
+<file path=customXml/item3.xml><?xml version="1.0" encoding="utf-8"?>
 <ct:contentTypeSchema xmlns:ct="http://schemas.microsoft.com/office/2006/metadata/contentType" xmlns:ma="http://schemas.microsoft.com/office/2006/metadata/properties/metaAttributes" ct:_="" ma:_="" ma:contentTypeName="Document" ma:contentTypeID="0x010100AA3F7D94069FF64A86F7DFF56D60E3BE" ma:contentTypeVersion="6" ma:contentTypeDescription="Create a new document." ma:contentTypeScope="" ma:versionID="c32302c77d4085ecf495bdddb7f5e889">
   <xsd:schema xmlns:xsd="http://www.w3.org/2001/XMLSchema" xmlns:xs="http://www.w3.org/2001/XMLSchema" xmlns:p="http://schemas.microsoft.com/office/2006/metadata/properties" xmlns:ns2="a4f35948-e619-41b3-aa29-22878b09cfd2" xmlns:ns3="40262f94-9f35-4ac3-9a90-690165a166b7" targetNamespace="http://schemas.microsoft.com/office/2006/metadata/properties" ma:root="true" ma:fieldsID="4ab5ae46be95f9d0be6107e8200be7a2" ns2:_="" ns3:_="">
     <xsd:import namespace="a4f35948-e619-41b3-aa29-22878b09cfd2"/>
@@ -31068,35 +31626,29 @@
 </ct:contentTypeSchema>
 </file>
 
-<file path=customXml/item3.xml><?xml version="1.0" encoding="utf-8"?>
-<p:properties xmlns:p="http://schemas.microsoft.com/office/2006/metadata/properties" xmlns:xsi="http://www.w3.org/2001/XMLSchema-instance" xmlns:pc="http://schemas.microsoft.com/office/infopath/2007/PartnerControls">
-  <documentManagement>
-    <VSO_x0020_item_x0020_id xmlns="40262f94-9f35-4ac3-9a90-690165a166b7" xsi:nil="true"/>
-    <Assetid_x0020_ xmlns="40262f94-9f35-4ac3-9a90-690165a166b7" xsi:nil="true"/>
-    <Item_x0020_Details xmlns="40262f94-9f35-4ac3-9a90-690165a166b7" xsi:nil="true"/>
-    <Template_x0020_details xmlns="40262f94-9f35-4ac3-9a90-690165a166b7" xsi:nil="true"/>
-  </documentManagement>
-</p:properties>
-</file>
-
 <file path=customXml/item4.xml><?xml version="1.0" encoding="utf-8"?>
-<?mso-contentType ?>
-<FormTemplates xmlns="http://schemas.microsoft.com/sharepoint/v3/contenttype/forms">
-  <Display>DocumentLibraryForm</Display>
-  <Edit>DocumentLibraryForm</Edit>
-  <New>DocumentLibraryForm</New>
-</FormTemplates>
+<b:Sources xmlns:b="http://schemas.openxmlformats.org/officeDocument/2006/bibliography" xmlns="http://schemas.openxmlformats.org/officeDocument/2006/bibliography" SelectedStyle="\APASixthEditionOfficeOnline.xsl" StyleName="APA" Version="6"/>
 </file>
 
 <file path=customXml/itemProps1.xml><?xml version="1.0" encoding="utf-8"?>
-<ds:datastoreItem xmlns:ds="http://schemas.openxmlformats.org/officeDocument/2006/customXml" ds:itemID="{8A8FCBF1-FECC-4EE5-AF7A-041CAFECA4CA}">
+<ds:datastoreItem xmlns:ds="http://schemas.openxmlformats.org/officeDocument/2006/customXml" ds:itemID="{9C73A5C2-F7B1-4844-B3EF-33B7D0853518}">
   <ds:schemaRefs>
-    <ds:schemaRef ds:uri="http://schemas.openxmlformats.org/officeDocument/2006/bibliography"/>
+    <ds:schemaRef ds:uri="http://schemas.microsoft.com/sharepoint/v3/contenttype/forms"/>
   </ds:schemaRefs>
 </ds:datastoreItem>
 </file>
 
 <file path=customXml/itemProps2.xml><?xml version="1.0" encoding="utf-8"?>
+<ds:datastoreItem xmlns:ds="http://schemas.openxmlformats.org/officeDocument/2006/customXml" ds:itemID="{B10A99BC-CF1C-4A2A-90F1-837BE596B6DA}">
+  <ds:schemaRefs>
+    <ds:schemaRef ds:uri="http://schemas.microsoft.com/office/2006/metadata/properties"/>
+    <ds:schemaRef ds:uri="http://schemas.microsoft.com/office/infopath/2007/PartnerControls"/>
+    <ds:schemaRef ds:uri="40262f94-9f35-4ac3-9a90-690165a166b7"/>
+  </ds:schemaRefs>
+</ds:datastoreItem>
+</file>
+
+<file path=customXml/itemProps3.xml><?xml version="1.0" encoding="utf-8"?>
 <ds:datastoreItem xmlns:ds="http://schemas.openxmlformats.org/officeDocument/2006/customXml" ds:itemID="{49AB8320-892F-4E54-AE4B-E22BD0EB0775}">
   <ds:schemaRefs>
     <ds:schemaRef ds:uri="http://schemas.microsoft.com/office/2006/metadata/contentType"/>
@@ -31115,20 +31667,10 @@
 </ds:datastoreItem>
 </file>
 
-<file path=customXml/itemProps3.xml><?xml version="1.0" encoding="utf-8"?>
-<ds:datastoreItem xmlns:ds="http://schemas.openxmlformats.org/officeDocument/2006/customXml" ds:itemID="{B10A99BC-CF1C-4A2A-90F1-837BE596B6DA}">
+<file path=customXml/itemProps4.xml><?xml version="1.0" encoding="utf-8"?>
+<ds:datastoreItem xmlns:ds="http://schemas.openxmlformats.org/officeDocument/2006/customXml" ds:itemID="{8A8FCBF1-FECC-4EE5-AF7A-041CAFECA4CA}">
   <ds:schemaRefs>
-    <ds:schemaRef ds:uri="http://schemas.microsoft.com/office/2006/metadata/properties"/>
-    <ds:schemaRef ds:uri="http://schemas.microsoft.com/office/infopath/2007/PartnerControls"/>
-    <ds:schemaRef ds:uri="40262f94-9f35-4ac3-9a90-690165a166b7"/>
-  </ds:schemaRefs>
-</ds:datastoreItem>
-</file>
-
-<file path=customXml/itemProps4.xml><?xml version="1.0" encoding="utf-8"?>
-<ds:datastoreItem xmlns:ds="http://schemas.openxmlformats.org/officeDocument/2006/customXml" ds:itemID="{9C73A5C2-F7B1-4844-B3EF-33B7D0853518}">
-  <ds:schemaRefs>
-    <ds:schemaRef ds:uri="http://schemas.microsoft.com/sharepoint/v3/contenttype/forms"/>
+    <ds:schemaRef ds:uri="http://schemas.openxmlformats.org/officeDocument/2006/bibliography"/>
   </ds:schemaRefs>
 </ds:datastoreItem>
 </file>
--- a/src/assets/resumes/Personalized/General/Krushay_Bhavsar_Resume.docx
+++ b/src/assets/resumes/Personalized/General/Krushay_Bhavsar_Resume.docx
@@ -363,7 +363,7 @@
         <w:pBdr>
           <w:bottom w:val="double" w:sz="2" w:space="0" w:color="595959" w:themeColor="text1" w:themeTint="A6"/>
         </w:pBdr>
-        <w:spacing w:before="60"/>
+        <w:spacing w:before="40"/>
         <w:ind w:left="-547" w:right="-734"/>
         <w:rPr>
           <w:rFonts w:ascii="Times New Roman" w:hAnsi="Times New Roman" w:cs="Times New Roman"/>
@@ -452,7 +452,61 @@
                 <w:sz w:val="19"/>
                 <w:szCs w:val="19"/>
               </w:rPr>
-              <w:t>GPA: 4.0/4.0</w:t>
+              <w:t xml:space="preserve">GPA: </w:t>
+            </w:r>
+            <w:r>
+              <w:rPr>
+                <w:rFonts w:ascii="Times New Roman" w:hAnsi="Times New Roman" w:cs="Times New Roman"/>
+                <w:color w:val="000000" w:themeColor="text1"/>
+                <w:sz w:val="19"/>
+                <w:szCs w:val="19"/>
+              </w:rPr>
+              <w:t>3</w:t>
+            </w:r>
+            <w:r>
+              <w:rPr>
+                <w:rFonts w:ascii="Times New Roman" w:hAnsi="Times New Roman" w:cs="Times New Roman"/>
+                <w:color w:val="000000" w:themeColor="text1"/>
+                <w:sz w:val="19"/>
+                <w:szCs w:val="19"/>
+              </w:rPr>
+              <w:t>.</w:t>
+            </w:r>
+            <w:r>
+              <w:rPr>
+                <w:rFonts w:ascii="Times New Roman" w:hAnsi="Times New Roman" w:cs="Times New Roman"/>
+                <w:color w:val="000000" w:themeColor="text1"/>
+                <w:sz w:val="19"/>
+                <w:szCs w:val="19"/>
+              </w:rPr>
+              <w:t>95</w:t>
+            </w:r>
+            <w:r>
+              <w:rPr>
+                <w:rFonts w:ascii="Times New Roman" w:hAnsi="Times New Roman" w:cs="Times New Roman"/>
+                <w:color w:val="000000" w:themeColor="text1"/>
+                <w:sz w:val="19"/>
+                <w:szCs w:val="19"/>
+              </w:rPr>
+              <w:t>/4.</w:t>
+            </w:r>
+            <w:r>
+              <w:rPr>
+                <w:rFonts w:ascii="Times New Roman" w:hAnsi="Times New Roman" w:cs="Times New Roman"/>
+                <w:color w:val="000000" w:themeColor="text1"/>
+                <w:sz w:val="19"/>
+                <w:szCs w:val="19"/>
+              </w:rPr>
+              <w:t>0</w:t>
+            </w:r>
+            <w:r>
+              <w:rPr>
+                <w:rFonts w:ascii="Times New Roman" w:hAnsi="Times New Roman" w:cs="Times New Roman"/>
+                <w:color w:val="000000" w:themeColor="text1"/>
+                <w:sz w:val="19"/>
+                <w:szCs w:val="19"/>
+              </w:rPr>
+              <w:t>0</w:t>
             </w:r>
             <w:r>
               <w:rPr>
@@ -497,7 +551,7 @@
                 <w:sz w:val="19"/>
                 <w:szCs w:val="19"/>
               </w:rPr>
-              <w:t xml:space="preserve">                                      </w:t>
+              <w:t xml:space="preserve">                                  </w:t>
             </w:r>
             <w:r>
               <w:rPr>
@@ -1019,7 +1073,7 @@
         <w:tabs>
           <w:tab w:val="left" w:pos="0"/>
         </w:tabs>
-        <w:spacing w:before="60"/>
+        <w:spacing w:before="40"/>
         <w:ind w:left="-547" w:right="-720"/>
         <w:rPr>
           <w:rFonts w:ascii="Times New Roman" w:hAnsi="Times New Roman" w:cs="Times New Roman"/>
@@ -1205,6 +1259,42 @@
                 <w:sz w:val="19"/>
                 <w:szCs w:val="19"/>
               </w:rPr>
+              <w:t xml:space="preserve">Google </w:t>
+            </w:r>
+            <w:r>
+              <w:rPr>
+                <w:rFonts w:ascii="Times New Roman" w:hAnsi="Times New Roman" w:cs="Times New Roman"/>
+                <w:color w:val="000000" w:themeColor="text1"/>
+                <w:sz w:val="19"/>
+                <w:szCs w:val="19"/>
+              </w:rPr>
+              <w:t xml:space="preserve">Guice, </w:t>
+            </w:r>
+            <w:r>
+              <w:rPr>
+                <w:rFonts w:ascii="Times New Roman" w:hAnsi="Times New Roman" w:cs="Times New Roman"/>
+                <w:color w:val="000000" w:themeColor="text1"/>
+                <w:sz w:val="19"/>
+                <w:szCs w:val="19"/>
+              </w:rPr>
+              <w:t xml:space="preserve">Google </w:t>
+            </w:r>
+            <w:r>
+              <w:rPr>
+                <w:rFonts w:ascii="Times New Roman" w:hAnsi="Times New Roman" w:cs="Times New Roman"/>
+                <w:color w:val="000000" w:themeColor="text1"/>
+                <w:sz w:val="19"/>
+                <w:szCs w:val="19"/>
+              </w:rPr>
+              <w:t xml:space="preserve">Guava, </w:t>
+            </w:r>
+            <w:r>
+              <w:rPr>
+                <w:rFonts w:ascii="Times New Roman" w:hAnsi="Times New Roman" w:cs="Times New Roman"/>
+                <w:color w:val="000000" w:themeColor="text1"/>
+                <w:sz w:val="19"/>
+                <w:szCs w:val="19"/>
+              </w:rPr>
               <w:t xml:space="preserve">JUnit5, </w:t>
             </w:r>
             <w:r>
@@ -1223,35 +1313,6 @@
                 <w:sz w:val="19"/>
                 <w:szCs w:val="19"/>
               </w:rPr>
-              <w:t>,</w:t>
-            </w:r>
-            <w:r>
-              <w:rPr>
-                <w:rFonts w:ascii="Times New Roman" w:hAnsi="Times New Roman" w:cs="Times New Roman"/>
-                <w:color w:val="000000" w:themeColor="text1"/>
-                <w:sz w:val="19"/>
-                <w:szCs w:val="19"/>
-              </w:rPr>
-              <w:t xml:space="preserve"> </w:t>
-            </w:r>
-            <w:proofErr w:type="spellStart"/>
-            <w:r>
-              <w:rPr>
-                <w:rFonts w:ascii="Times New Roman" w:hAnsi="Times New Roman" w:cs="Times New Roman"/>
-                <w:color w:val="000000" w:themeColor="text1"/>
-                <w:sz w:val="19"/>
-                <w:szCs w:val="19"/>
-              </w:rPr>
-              <w:t>GraphQL</w:t>
-            </w:r>
-            <w:proofErr w:type="spellEnd"/>
-            <w:r>
-              <w:rPr>
-                <w:rFonts w:ascii="Times New Roman" w:hAnsi="Times New Roman" w:cs="Times New Roman"/>
-                <w:color w:val="000000" w:themeColor="text1"/>
-                <w:sz w:val="19"/>
-                <w:szCs w:val="19"/>
-              </w:rPr>
               <w:t xml:space="preserve">, </w:t>
             </w:r>
             <w:r>
@@ -1261,25 +1322,7 @@
                 <w:sz w:val="19"/>
                 <w:szCs w:val="19"/>
               </w:rPr>
-              <w:t xml:space="preserve">Redux, </w:t>
-            </w:r>
-            <w:r>
-              <w:rPr>
-                <w:rFonts w:ascii="Times New Roman" w:hAnsi="Times New Roman" w:cs="Times New Roman"/>
-                <w:color w:val="000000" w:themeColor="text1"/>
-                <w:sz w:val="19"/>
-                <w:szCs w:val="19"/>
-              </w:rPr>
-              <w:t xml:space="preserve">Pandas, </w:t>
-            </w:r>
-            <w:r>
-              <w:rPr>
-                <w:rFonts w:ascii="Times New Roman" w:hAnsi="Times New Roman" w:cs="Times New Roman"/>
-                <w:color w:val="000000" w:themeColor="text1"/>
-                <w:sz w:val="19"/>
-                <w:szCs w:val="19"/>
-              </w:rPr>
-              <w:t>NumPy</w:t>
+              <w:t>Redux</w:t>
             </w:r>
             <w:r>
               <w:rPr>
@@ -1383,7 +1426,7 @@
         <w:tabs>
           <w:tab w:val="left" w:pos="-540"/>
         </w:tabs>
-        <w:spacing w:before="60"/>
+        <w:spacing w:before="40"/>
         <w:ind w:left="-547" w:right="-734"/>
         <w:rPr>
           <w:rFonts w:ascii="Times New Roman" w:hAnsi="Times New Roman" w:cs="Times New Roman"/>
@@ -1587,7 +1630,7 @@
                 <w:sz w:val="19"/>
                 <w:szCs w:val="19"/>
               </w:rPr>
-              <w:t xml:space="preserve">Incoming Backend </w:t>
+              <w:t xml:space="preserve">Backend </w:t>
             </w:r>
             <w:r>
               <w:rPr>
@@ -1625,7 +1668,25 @@
                 <w:sz w:val="19"/>
                 <w:szCs w:val="19"/>
               </w:rPr>
-              <w:t xml:space="preserve"> Trading Team</w:t>
+              <w:t xml:space="preserve"> Trading </w:t>
+            </w:r>
+            <w:r>
+              <w:rPr>
+                <w:rFonts w:ascii="Times New Roman" w:hAnsi="Times New Roman" w:cs="Times New Roman"/>
+                <w:color w:val="000000" w:themeColor="text1"/>
+                <w:sz w:val="19"/>
+                <w:szCs w:val="19"/>
+              </w:rPr>
+              <w:t xml:space="preserve">Infrastructure </w:t>
+            </w:r>
+            <w:r>
+              <w:rPr>
+                <w:rFonts w:ascii="Times New Roman" w:hAnsi="Times New Roman" w:cs="Times New Roman"/>
+                <w:color w:val="000000" w:themeColor="text1"/>
+                <w:sz w:val="19"/>
+                <w:szCs w:val="19"/>
+              </w:rPr>
+              <w:t>Team</w:t>
             </w:r>
             <w:r>
               <w:rPr>
@@ -1636,7 +1697,7 @@
                 <w:sz w:val="19"/>
                 <w:szCs w:val="19"/>
               </w:rPr>
-              <w:t xml:space="preserve">                                           </w:t>
+              <w:t xml:space="preserve"> </w:t>
             </w:r>
             <w:r>
               <w:rPr>
@@ -1672,16 +1733,43 @@
                 <w:sz w:val="19"/>
                 <w:szCs w:val="19"/>
               </w:rPr>
-              <w:t xml:space="preserve">          </w:t>
-            </w:r>
-            <w:r>
-              <w:rPr>
-                <w:rFonts w:ascii="Times New Roman" w:hAnsi="Times New Roman" w:cs="Times New Roman"/>
-                <w:color w:val="000000" w:themeColor="text1"/>
-                <w:sz w:val="19"/>
-                <w:szCs w:val="19"/>
-              </w:rPr>
-              <w:t xml:space="preserve">                 </w:t>
+              <w:t xml:space="preserve">         </w:t>
+            </w:r>
+            <w:r>
+              <w:rPr>
+                <w:rFonts w:ascii="Times New Roman" w:hAnsi="Times New Roman" w:cs="Times New Roman"/>
+                <w:color w:val="000000" w:themeColor="text1"/>
+                <w:sz w:val="19"/>
+                <w:szCs w:val="19"/>
+              </w:rPr>
+              <w:t xml:space="preserve">      </w:t>
+            </w:r>
+            <w:r>
+              <w:rPr>
+                <w:rFonts w:ascii="Times New Roman" w:hAnsi="Times New Roman" w:cs="Times New Roman"/>
+                <w:color w:val="000000" w:themeColor="text1"/>
+                <w:sz w:val="19"/>
+                <w:szCs w:val="19"/>
+              </w:rPr>
+              <w:t xml:space="preserve">                       </w:t>
+            </w:r>
+            <w:r>
+              <w:rPr>
+                <w:rFonts w:ascii="Times New Roman" w:hAnsi="Times New Roman" w:cs="Times New Roman"/>
+                <w:color w:val="000000" w:themeColor="text1"/>
+                <w:sz w:val="19"/>
+                <w:szCs w:val="19"/>
+              </w:rPr>
+              <w:t xml:space="preserve">    </w:t>
+            </w:r>
+            <w:r>
+              <w:rPr>
+                <w:rFonts w:ascii="Times New Roman" w:hAnsi="Times New Roman" w:cs="Times New Roman"/>
+                <w:color w:val="000000" w:themeColor="text1"/>
+                <w:sz w:val="19"/>
+                <w:szCs w:val="19"/>
+              </w:rPr>
+              <w:t xml:space="preserve">    </w:t>
             </w:r>
             <w:r>
               <w:rPr>
@@ -1727,6 +1815,72 @@
                 <w:szCs w:val="19"/>
               </w:rPr>
               <w:t>5</w:t>
+            </w:r>
+            <w:r>
+              <w:rPr>
+                <w:rFonts w:ascii="Times New Roman" w:hAnsi="Times New Roman" w:cs="Times New Roman"/>
+                <w:color w:val="000000" w:themeColor="text1"/>
+                <w:sz w:val="19"/>
+                <w:szCs w:val="19"/>
+              </w:rPr>
+              <w:t xml:space="preserve"> </w:t>
+            </w:r>
+            <w:r>
+              <w:rPr>
+                <w:rFonts w:ascii="Times New Roman" w:hAnsi="Times New Roman" w:cs="Times New Roman"/>
+                <w:color w:val="000000" w:themeColor="text1"/>
+                <w:sz w:val="19"/>
+                <w:szCs w:val="19"/>
+              </w:rPr>
+              <w:t xml:space="preserve">– </w:t>
+            </w:r>
+            <w:r>
+              <w:rPr>
+                <w:rFonts w:ascii="Times New Roman" w:hAnsi="Times New Roman" w:cs="Times New Roman"/>
+                <w:i/>
+                <w:iCs/>
+                <w:color w:val="000000" w:themeColor="text1"/>
+                <w:sz w:val="19"/>
+                <w:szCs w:val="19"/>
+              </w:rPr>
+              <w:t>Present</w:t>
+            </w:r>
+          </w:p>
+          <w:p>
+            <w:pPr>
+              <w:pStyle w:val="ListParagraph"/>
+              <w:numPr>
+                <w:ilvl w:val="0"/>
+                <w:numId w:val="23"/>
+              </w:numPr>
+              <w:spacing w:after="40"/>
+              <w:ind w:left="417" w:hanging="187"/>
+              <w:rPr>
+                <w:rFonts w:ascii="Times New Roman" w:hAnsi="Times New Roman" w:cs="Times New Roman"/>
+                <w:color w:val="000000" w:themeColor="text1"/>
+                <w:sz w:val="19"/>
+                <w:szCs w:val="19"/>
+              </w:rPr>
+            </w:pPr>
+            <w:r>
+              <w:rPr>
+                <w:rFonts w:ascii="Times New Roman" w:hAnsi="Times New Roman" w:cs="Times New Roman"/>
+                <w:color w:val="000000" w:themeColor="text1"/>
+                <w:sz w:val="19"/>
+                <w:szCs w:val="19"/>
+              </w:rPr>
+              <w:t xml:space="preserve">Undergoing onboarding and contributing to internal tools using </w:t>
+            </w:r>
+            <w:r>
+              <w:rPr>
+                <w:rFonts w:ascii="Times New Roman" w:hAnsi="Times New Roman" w:cs="Times New Roman"/>
+                <w:b/>
+                <w:bCs/>
+                <w:color w:val="000000" w:themeColor="text1"/>
+                <w:sz w:val="19"/>
+                <w:szCs w:val="19"/>
+              </w:rPr>
+              <w:t>Java, JUnit 5, Hibernate, MariaDB, Google Guice, and Guava</w:t>
             </w:r>
           </w:p>
           <w:p>
@@ -2110,969 +2264,6 @@
                 <w:szCs w:val="19"/>
               </w:rPr>
               <w:t xml:space="preserve"> efficiency</w:t>
-            </w:r>
-          </w:p>
-          <w:p>
-            <w:pPr>
-              <w:pStyle w:val="ListParagraph"/>
-              <w:numPr>
-                <w:ilvl w:val="0"/>
-                <w:numId w:val="19"/>
-              </w:numPr>
-              <w:spacing w:after="60"/>
-              <w:ind w:left="418" w:hanging="202"/>
-              <w:rPr>
-                <w:rFonts w:ascii="Times New Roman" w:hAnsi="Times New Roman" w:cs="Times New Roman"/>
-                <w:color w:val="000000" w:themeColor="text1"/>
-                <w:sz w:val="19"/>
-                <w:szCs w:val="19"/>
-              </w:rPr>
-            </w:pPr>
-            <w:r>
-              <w:rPr>
-                <w:rFonts w:ascii="Times New Roman" w:hAnsi="Times New Roman" w:cs="Times New Roman"/>
-                <w:color w:val="000000" w:themeColor="text1"/>
-                <w:sz w:val="19"/>
-                <w:szCs w:val="19"/>
-              </w:rPr>
-              <w:t>Devised</w:t>
-            </w:r>
-            <w:r>
-              <w:rPr>
-                <w:rFonts w:ascii="Times New Roman" w:hAnsi="Times New Roman" w:cs="Times New Roman"/>
-                <w:color w:val="000000" w:themeColor="text1"/>
-                <w:sz w:val="19"/>
-                <w:szCs w:val="19"/>
-              </w:rPr>
-              <w:t xml:space="preserve"> predictive models to </w:t>
-            </w:r>
-            <w:r>
-              <w:rPr>
-                <w:rFonts w:ascii="Times New Roman" w:hAnsi="Times New Roman" w:cs="Times New Roman"/>
-                <w:b/>
-                <w:bCs/>
-                <w:color w:val="000000" w:themeColor="text1"/>
-                <w:sz w:val="19"/>
-                <w:szCs w:val="19"/>
-              </w:rPr>
-              <w:t xml:space="preserve">efficiently analyze </w:t>
-            </w:r>
-            <w:r>
-              <w:rPr>
-                <w:rFonts w:ascii="Times New Roman" w:hAnsi="Times New Roman" w:cs="Times New Roman"/>
-                <w:b/>
-                <w:bCs/>
-                <w:color w:val="000000" w:themeColor="text1"/>
-                <w:sz w:val="19"/>
-                <w:szCs w:val="19"/>
-              </w:rPr>
-              <w:t xml:space="preserve">over </w:t>
-            </w:r>
-            <w:r>
-              <w:rPr>
-                <w:rFonts w:ascii="Times New Roman" w:hAnsi="Times New Roman" w:cs="Times New Roman"/>
-                <w:b/>
-                <w:bCs/>
-                <w:color w:val="000000" w:themeColor="text1"/>
-                <w:sz w:val="19"/>
-                <w:szCs w:val="19"/>
-              </w:rPr>
-              <w:t xml:space="preserve">$5 billion </w:t>
-            </w:r>
-            <w:r>
-              <w:rPr>
-                <w:rFonts w:ascii="Times New Roman" w:hAnsi="Times New Roman" w:cs="Times New Roman"/>
-                <w:color w:val="000000" w:themeColor="text1"/>
-                <w:sz w:val="19"/>
-                <w:szCs w:val="19"/>
-              </w:rPr>
-              <w:t>in member transactions</w:t>
-            </w:r>
-            <w:r>
-              <w:rPr>
-                <w:rFonts w:ascii="Times New Roman" w:hAnsi="Times New Roman" w:cs="Times New Roman"/>
-                <w:color w:val="000000" w:themeColor="text1"/>
-                <w:sz w:val="19"/>
-                <w:szCs w:val="19"/>
-              </w:rPr>
-              <w:t>, track spending trends, and categorize members</w:t>
-            </w:r>
-            <w:r>
-              <w:rPr>
-                <w:rFonts w:ascii="Times New Roman" w:hAnsi="Times New Roman" w:cs="Times New Roman"/>
-                <w:color w:val="000000" w:themeColor="text1"/>
-                <w:sz w:val="19"/>
-                <w:szCs w:val="19"/>
-              </w:rPr>
-              <w:t xml:space="preserve"> for</w:t>
-            </w:r>
-            <w:r>
-              <w:rPr>
-                <w:rFonts w:ascii="Times New Roman" w:hAnsi="Times New Roman" w:cs="Times New Roman"/>
-                <w:color w:val="000000" w:themeColor="text1"/>
-                <w:sz w:val="19"/>
-                <w:szCs w:val="19"/>
-              </w:rPr>
-              <w:t xml:space="preserve"> </w:t>
-            </w:r>
-            <w:r>
-              <w:rPr>
-                <w:rFonts w:ascii="Times New Roman" w:hAnsi="Times New Roman" w:cs="Times New Roman"/>
-                <w:color w:val="000000" w:themeColor="text1"/>
-                <w:sz w:val="19"/>
-                <w:szCs w:val="19"/>
-              </w:rPr>
-              <w:t xml:space="preserve">partnered credit unions </w:t>
-            </w:r>
-            <w:r>
-              <w:rPr>
-                <w:rFonts w:ascii="Times New Roman" w:hAnsi="Times New Roman" w:cs="Times New Roman"/>
-                <w:color w:val="000000" w:themeColor="text1"/>
-                <w:sz w:val="19"/>
-                <w:szCs w:val="19"/>
-              </w:rPr>
-              <w:t xml:space="preserve">to </w:t>
-            </w:r>
-            <w:r>
-              <w:rPr>
-                <w:rFonts w:ascii="Times New Roman" w:hAnsi="Times New Roman" w:cs="Times New Roman"/>
-                <w:color w:val="000000" w:themeColor="text1"/>
-                <w:sz w:val="19"/>
-                <w:szCs w:val="19"/>
-              </w:rPr>
-              <w:t>know, grow, and measure their</w:t>
-            </w:r>
-            <w:r>
-              <w:rPr>
-                <w:rFonts w:ascii="Times New Roman" w:hAnsi="Times New Roman" w:cs="Times New Roman"/>
-                <w:color w:val="000000" w:themeColor="text1"/>
-                <w:sz w:val="19"/>
-                <w:szCs w:val="19"/>
-              </w:rPr>
-              <w:t xml:space="preserve"> overall</w:t>
-            </w:r>
-            <w:r>
-              <w:rPr>
-                <w:rFonts w:ascii="Times New Roman" w:hAnsi="Times New Roman" w:cs="Times New Roman"/>
-                <w:color w:val="000000" w:themeColor="text1"/>
-                <w:sz w:val="19"/>
-                <w:szCs w:val="19"/>
-              </w:rPr>
-              <w:t xml:space="preserve"> membership</w:t>
-            </w:r>
-          </w:p>
-          <w:p>
-            <w:pPr>
-              <w:spacing w:after="0"/>
-              <w:rPr>
-                <w:rFonts w:ascii="Times New Roman" w:hAnsi="Times New Roman" w:cs="Times New Roman"/>
-                <w:i/>
-                <w:iCs/>
-                <w:color w:val="000000" w:themeColor="text1"/>
-                <w:sz w:val="19"/>
-                <w:szCs w:val="19"/>
-              </w:rPr>
-            </w:pPr>
-            <w:r>
-              <w:rPr>
-                <w:rFonts w:ascii="Times New Roman" w:hAnsi="Times New Roman" w:cs="Times New Roman"/>
-                <w:b/>
-                <w:bCs/>
-                <w:color w:val="000000" w:themeColor="text1"/>
-                <w:sz w:val="19"/>
-                <w:szCs w:val="19"/>
-              </w:rPr>
-              <w:t xml:space="preserve">Jane Street Capital, Quantitative Trading Firm </w:t>
-            </w:r>
-            <w:r>
-              <w:rPr>
-                <w:rFonts w:ascii="Times New Roman" w:hAnsi="Times New Roman" w:cs="Times New Roman"/>
-                <w:color w:val="000000" w:themeColor="text1"/>
-                <w:sz w:val="19"/>
-                <w:szCs w:val="19"/>
-              </w:rPr>
-              <w:t xml:space="preserve">                                                                                                </w:t>
-            </w:r>
-            <w:r>
-              <w:rPr>
-                <w:rFonts w:ascii="Times New Roman" w:hAnsi="Times New Roman" w:cs="Times New Roman"/>
-                <w:color w:val="000000" w:themeColor="text1"/>
-                <w:sz w:val="19"/>
-                <w:szCs w:val="19"/>
-              </w:rPr>
-              <w:t xml:space="preserve">           </w:t>
-            </w:r>
-            <w:r>
-              <w:rPr>
-                <w:rFonts w:ascii="Times New Roman" w:hAnsi="Times New Roman" w:cs="Times New Roman"/>
-                <w:color w:val="000000" w:themeColor="text1"/>
-                <w:sz w:val="19"/>
-                <w:szCs w:val="19"/>
-              </w:rPr>
-              <w:t xml:space="preserve">    </w:t>
-            </w:r>
-            <w:r>
-              <w:rPr>
-                <w:rFonts w:ascii="Times New Roman" w:hAnsi="Times New Roman" w:cs="Times New Roman"/>
-                <w:b/>
-                <w:bCs/>
-                <w:color w:val="000000" w:themeColor="text1"/>
-                <w:sz w:val="19"/>
-                <w:szCs w:val="19"/>
-              </w:rPr>
-              <w:t>New York, NY</w:t>
-            </w:r>
-            <w:r>
-              <w:rPr>
-                <w:rFonts w:ascii="Times New Roman" w:hAnsi="Times New Roman" w:cs="Times New Roman"/>
-                <w:color w:val="000000" w:themeColor="text1"/>
-                <w:sz w:val="19"/>
-                <w:szCs w:val="19"/>
-              </w:rPr>
-              <w:t xml:space="preserve">    </w:t>
-            </w:r>
-          </w:p>
-          <w:p>
-            <w:pPr>
-              <w:spacing w:after="0"/>
-              <w:rPr>
-                <w:rFonts w:ascii="Times New Roman" w:hAnsi="Times New Roman" w:cs="Times New Roman"/>
-                <w:i/>
-                <w:iCs/>
-                <w:color w:val="000000" w:themeColor="text1"/>
-                <w:sz w:val="19"/>
-                <w:szCs w:val="19"/>
-              </w:rPr>
-            </w:pPr>
-            <w:r>
-              <w:rPr>
-                <w:rFonts w:ascii="Times New Roman" w:hAnsi="Times New Roman" w:cs="Times New Roman"/>
-                <w:i/>
-                <w:iCs/>
-                <w:color w:val="000000" w:themeColor="text1"/>
-                <w:sz w:val="19"/>
-                <w:szCs w:val="19"/>
-              </w:rPr>
-              <w:t xml:space="preserve">Academy of Math and Programming </w:t>
-            </w:r>
-            <w:r>
-              <w:rPr>
-                <w:rFonts w:ascii="Times New Roman" w:hAnsi="Times New Roman" w:cs="Times New Roman"/>
-                <w:i/>
-                <w:iCs/>
-                <w:color w:val="000000" w:themeColor="text1"/>
-                <w:sz w:val="19"/>
-                <w:szCs w:val="19"/>
-              </w:rPr>
-              <w:t>Fellow</w:t>
-            </w:r>
-            <w:r>
-              <w:rPr>
-                <w:rFonts w:ascii="Times New Roman" w:hAnsi="Times New Roman" w:cs="Times New Roman"/>
-                <w:i/>
-                <w:iCs/>
-                <w:color w:val="000000" w:themeColor="text1"/>
-                <w:sz w:val="19"/>
-                <w:szCs w:val="19"/>
-              </w:rPr>
-              <w:t xml:space="preserve">   </w:t>
-            </w:r>
-            <w:r>
-              <w:rPr>
-                <w:rFonts w:ascii="Times New Roman" w:hAnsi="Times New Roman" w:cs="Times New Roman"/>
-                <w:color w:val="000000" w:themeColor="text1"/>
-                <w:sz w:val="19"/>
-                <w:szCs w:val="19"/>
-              </w:rPr>
-              <w:t xml:space="preserve">       </w:t>
-            </w:r>
-            <w:r>
-              <w:rPr>
-                <w:rFonts w:ascii="Times New Roman" w:hAnsi="Times New Roman" w:cs="Times New Roman"/>
-                <w:color w:val="000000" w:themeColor="text1"/>
-                <w:sz w:val="19"/>
-                <w:szCs w:val="19"/>
-              </w:rPr>
-              <w:t xml:space="preserve">  </w:t>
-            </w:r>
-            <w:r>
-              <w:rPr>
-                <w:rFonts w:ascii="Times New Roman" w:hAnsi="Times New Roman" w:cs="Times New Roman"/>
-                <w:color w:val="000000" w:themeColor="text1"/>
-                <w:sz w:val="19"/>
-                <w:szCs w:val="19"/>
-              </w:rPr>
-              <w:t xml:space="preserve">                                                                                        </w:t>
-            </w:r>
-            <w:r>
-              <w:rPr>
-                <w:rFonts w:ascii="Times New Roman" w:hAnsi="Times New Roman" w:cs="Times New Roman"/>
-                <w:color w:val="000000" w:themeColor="text1"/>
-                <w:sz w:val="19"/>
-                <w:szCs w:val="19"/>
-              </w:rPr>
-              <w:t xml:space="preserve">           </w:t>
-            </w:r>
-            <w:r>
-              <w:rPr>
-                <w:rFonts w:ascii="Times New Roman" w:hAnsi="Times New Roman" w:cs="Times New Roman"/>
-                <w:color w:val="000000" w:themeColor="text1"/>
-                <w:sz w:val="19"/>
-                <w:szCs w:val="19"/>
-              </w:rPr>
-              <w:t xml:space="preserve">   Jul</w:t>
-            </w:r>
-            <w:r>
-              <w:rPr>
-                <w:rFonts w:ascii="Times New Roman" w:hAnsi="Times New Roman" w:cs="Times New Roman"/>
-                <w:color w:val="000000" w:themeColor="text1"/>
-                <w:sz w:val="19"/>
-                <w:szCs w:val="19"/>
-              </w:rPr>
-              <w:t xml:space="preserve"> 202</w:t>
-            </w:r>
-            <w:r>
-              <w:rPr>
-                <w:rFonts w:ascii="Times New Roman" w:hAnsi="Times New Roman" w:cs="Times New Roman"/>
-                <w:color w:val="000000" w:themeColor="text1"/>
-                <w:sz w:val="19"/>
-                <w:szCs w:val="19"/>
-              </w:rPr>
-              <w:t>3</w:t>
-            </w:r>
-            <w:r>
-              <w:rPr>
-                <w:rFonts w:ascii="Times New Roman" w:hAnsi="Times New Roman" w:cs="Times New Roman"/>
-                <w:color w:val="000000" w:themeColor="text1"/>
-                <w:sz w:val="19"/>
-                <w:szCs w:val="19"/>
-              </w:rPr>
-              <w:t xml:space="preserve"> – Aug 202</w:t>
-            </w:r>
-            <w:r>
-              <w:rPr>
-                <w:rFonts w:ascii="Times New Roman" w:hAnsi="Times New Roman" w:cs="Times New Roman"/>
-                <w:color w:val="000000" w:themeColor="text1"/>
-                <w:sz w:val="19"/>
-                <w:szCs w:val="19"/>
-              </w:rPr>
-              <w:t>3</w:t>
-            </w:r>
-          </w:p>
-          <w:p>
-            <w:pPr>
-              <w:pStyle w:val="ListParagraph"/>
-              <w:numPr>
-                <w:ilvl w:val="0"/>
-                <w:numId w:val="19"/>
-              </w:numPr>
-              <w:ind w:left="414" w:hanging="198"/>
-              <w:rPr>
-                <w:rFonts w:ascii="Times New Roman" w:hAnsi="Times New Roman" w:cs="Times New Roman"/>
-                <w:color w:val="000000" w:themeColor="text1"/>
-                <w:sz w:val="19"/>
-                <w:szCs w:val="19"/>
-              </w:rPr>
-            </w:pPr>
-            <w:r>
-              <w:rPr>
-                <w:rFonts w:ascii="Times New Roman" w:hAnsi="Times New Roman" w:cs="Times New Roman"/>
-                <w:color w:val="000000" w:themeColor="text1"/>
-                <w:sz w:val="19"/>
-                <w:szCs w:val="19"/>
-              </w:rPr>
-              <w:t xml:space="preserve">Designed and implemented algorithmic solutions to </w:t>
-            </w:r>
-            <w:r>
-              <w:rPr>
-                <w:rFonts w:ascii="Times New Roman" w:hAnsi="Times New Roman" w:cs="Times New Roman"/>
-                <w:color w:val="000000" w:themeColor="text1"/>
-                <w:sz w:val="19"/>
-                <w:szCs w:val="19"/>
-              </w:rPr>
-              <w:t xml:space="preserve">complex problems in </w:t>
-            </w:r>
-            <w:r>
-              <w:rPr>
-                <w:rFonts w:ascii="Times New Roman" w:hAnsi="Times New Roman" w:cs="Times New Roman"/>
-                <w:b/>
-                <w:bCs/>
-                <w:color w:val="000000" w:themeColor="text1"/>
-                <w:sz w:val="19"/>
-                <w:szCs w:val="19"/>
-              </w:rPr>
-              <w:t>game theory, graph theory, and linguistics</w:t>
-            </w:r>
-            <w:r>
-              <w:rPr>
-                <w:rFonts w:ascii="Times New Roman" w:hAnsi="Times New Roman" w:cs="Times New Roman"/>
-                <w:color w:val="000000" w:themeColor="text1"/>
-                <w:sz w:val="19"/>
-                <w:szCs w:val="19"/>
-              </w:rPr>
-              <w:t xml:space="preserve"> using Python, enhancing skills in data analysis, decision-making under uncertainty, and quantitative trading strategies</w:t>
-            </w:r>
-          </w:p>
-          <w:p>
-            <w:pPr>
-              <w:pStyle w:val="ListParagraph"/>
-              <w:numPr>
-                <w:ilvl w:val="0"/>
-                <w:numId w:val="19"/>
-              </w:numPr>
-              <w:ind w:left="414" w:hanging="198"/>
-              <w:rPr>
-                <w:rFonts w:ascii="Times New Roman" w:hAnsi="Times New Roman" w:cs="Times New Roman"/>
-                <w:color w:val="000000" w:themeColor="text1"/>
-                <w:sz w:val="19"/>
-                <w:szCs w:val="19"/>
-              </w:rPr>
-            </w:pPr>
-            <w:r>
-              <w:rPr>
-                <w:rFonts w:ascii="Times New Roman" w:hAnsi="Times New Roman" w:cs="Times New Roman"/>
-                <w:color w:val="000000" w:themeColor="text1"/>
-                <w:sz w:val="19"/>
-                <w:szCs w:val="19"/>
-              </w:rPr>
-              <w:t>Achieved 7th place in Jane Street’s Electronic Trading Challenge</w:t>
-            </w:r>
-            <w:r>
-              <w:rPr>
-                <w:rFonts w:ascii="Times New Roman" w:hAnsi="Times New Roman" w:cs="Times New Roman"/>
-                <w:color w:val="000000" w:themeColor="text1"/>
-                <w:sz w:val="19"/>
-                <w:szCs w:val="19"/>
-              </w:rPr>
-              <w:t xml:space="preserve"> (ETC)</w:t>
-            </w:r>
-            <w:r>
-              <w:rPr>
-                <w:rFonts w:ascii="Times New Roman" w:hAnsi="Times New Roman" w:cs="Times New Roman"/>
-                <w:color w:val="000000" w:themeColor="text1"/>
-                <w:sz w:val="19"/>
-                <w:szCs w:val="19"/>
-              </w:rPr>
-              <w:t xml:space="preserve"> by developing high-frequency trading algorithms in a competitive 6-hour trading session, resulting in one of the highest </w:t>
-            </w:r>
-            <w:r>
-              <w:rPr>
-                <w:rFonts w:ascii="Times New Roman" w:hAnsi="Times New Roman" w:cs="Times New Roman"/>
-                <w:color w:val="000000" w:themeColor="text1"/>
-                <w:sz w:val="19"/>
-                <w:szCs w:val="19"/>
-              </w:rPr>
-              <w:t>Profit-and-Loss (</w:t>
-            </w:r>
-            <w:r>
-              <w:rPr>
-                <w:rFonts w:ascii="Times New Roman" w:hAnsi="Times New Roman" w:cs="Times New Roman"/>
-                <w:color w:val="000000" w:themeColor="text1"/>
-                <w:sz w:val="19"/>
-                <w:szCs w:val="19"/>
-              </w:rPr>
-              <w:t>P</w:t>
-            </w:r>
-            <w:r>
-              <w:rPr>
-                <w:rFonts w:ascii="Times New Roman" w:hAnsi="Times New Roman" w:cs="Times New Roman"/>
-                <w:color w:val="000000" w:themeColor="text1"/>
-                <w:sz w:val="19"/>
-                <w:szCs w:val="19"/>
-              </w:rPr>
-              <w:t>&amp;</w:t>
-            </w:r>
-            <w:r>
-              <w:rPr>
-                <w:rFonts w:ascii="Times New Roman" w:hAnsi="Times New Roman" w:cs="Times New Roman"/>
-                <w:color w:val="000000" w:themeColor="text1"/>
-                <w:sz w:val="19"/>
-                <w:szCs w:val="19"/>
-              </w:rPr>
-              <w:t>L</w:t>
-            </w:r>
-            <w:r>
-              <w:rPr>
-                <w:rFonts w:ascii="Times New Roman" w:hAnsi="Times New Roman" w:cs="Times New Roman"/>
-                <w:color w:val="000000" w:themeColor="text1"/>
-                <w:sz w:val="19"/>
-                <w:szCs w:val="19"/>
-              </w:rPr>
-              <w:t>)</w:t>
-            </w:r>
-            <w:r>
-              <w:rPr>
-                <w:rFonts w:ascii="Times New Roman" w:hAnsi="Times New Roman" w:cs="Times New Roman"/>
-                <w:color w:val="000000" w:themeColor="text1"/>
-                <w:sz w:val="19"/>
-                <w:szCs w:val="19"/>
-              </w:rPr>
-              <w:t xml:space="preserve"> scores among 80+ </w:t>
-            </w:r>
-            <w:r>
-              <w:rPr>
-                <w:rFonts w:ascii="Times New Roman" w:hAnsi="Times New Roman" w:cs="Times New Roman"/>
-                <w:color w:val="000000" w:themeColor="text1"/>
-                <w:sz w:val="19"/>
-                <w:szCs w:val="19"/>
-              </w:rPr>
-              <w:t>participants</w:t>
-            </w:r>
-          </w:p>
-          <w:p>
-            <w:pPr>
-              <w:pStyle w:val="ListParagraph"/>
-              <w:numPr>
-                <w:ilvl w:val="0"/>
-                <w:numId w:val="19"/>
-              </w:numPr>
-              <w:spacing w:after="60"/>
-              <w:ind w:left="418" w:hanging="202"/>
-              <w:rPr>
-                <w:rFonts w:ascii="Times New Roman" w:hAnsi="Times New Roman" w:cs="Times New Roman"/>
-                <w:color w:val="000000" w:themeColor="text1"/>
-                <w:sz w:val="19"/>
-                <w:szCs w:val="19"/>
-              </w:rPr>
-            </w:pPr>
-            <w:r>
-              <w:rPr>
-                <w:rFonts w:ascii="Times New Roman" w:hAnsi="Times New Roman" w:cs="Times New Roman"/>
-                <w:color w:val="000000" w:themeColor="text1"/>
-                <w:sz w:val="19"/>
-                <w:szCs w:val="19"/>
-              </w:rPr>
-              <w:t>Co</w:t>
-            </w:r>
-            <w:r>
-              <w:rPr>
-                <w:rFonts w:ascii="Times New Roman" w:hAnsi="Times New Roman" w:cs="Times New Roman"/>
-                <w:color w:val="000000" w:themeColor="text1"/>
-                <w:sz w:val="19"/>
-                <w:szCs w:val="19"/>
-              </w:rPr>
-              <w:t xml:space="preserve">llaborated with International Math Olympians to complete </w:t>
-            </w:r>
-            <w:r>
-              <w:rPr>
-                <w:rFonts w:ascii="Times New Roman" w:hAnsi="Times New Roman" w:cs="Times New Roman"/>
-                <w:color w:val="000000" w:themeColor="text1"/>
-                <w:sz w:val="19"/>
-                <w:szCs w:val="19"/>
-              </w:rPr>
-              <w:t xml:space="preserve">intensive coursework in </w:t>
-            </w:r>
-            <w:r>
-              <w:rPr>
-                <w:rFonts w:ascii="Times New Roman" w:hAnsi="Times New Roman" w:cs="Times New Roman"/>
-                <w:b/>
-                <w:bCs/>
-                <w:color w:val="000000" w:themeColor="text1"/>
-                <w:sz w:val="19"/>
-                <w:szCs w:val="19"/>
-              </w:rPr>
-              <w:t>combinatorics</w:t>
-            </w:r>
-            <w:r>
-              <w:rPr>
-                <w:rFonts w:ascii="Times New Roman" w:hAnsi="Times New Roman" w:cs="Times New Roman"/>
-                <w:b/>
-                <w:bCs/>
-                <w:color w:val="000000" w:themeColor="text1"/>
-                <w:sz w:val="19"/>
-                <w:szCs w:val="19"/>
-              </w:rPr>
-              <w:t xml:space="preserve"> and</w:t>
-            </w:r>
-            <w:r>
-              <w:rPr>
-                <w:rFonts w:ascii="Times New Roman" w:hAnsi="Times New Roman" w:cs="Times New Roman"/>
-                <w:b/>
-                <w:bCs/>
-                <w:color w:val="000000" w:themeColor="text1"/>
-                <w:sz w:val="19"/>
-                <w:szCs w:val="19"/>
-              </w:rPr>
-              <w:t xml:space="preserve"> number theory</w:t>
-            </w:r>
-          </w:p>
-          <w:p>
-            <w:pPr>
-              <w:spacing w:after="0"/>
-              <w:rPr>
-                <w:rFonts w:ascii="Times New Roman" w:hAnsi="Times New Roman" w:cs="Times New Roman"/>
-                <w:i/>
-                <w:iCs/>
-                <w:color w:val="000000" w:themeColor="text1"/>
-                <w:sz w:val="19"/>
-                <w:szCs w:val="19"/>
-              </w:rPr>
-            </w:pPr>
-            <w:r>
-              <w:rPr>
-                <w:rFonts w:ascii="Times New Roman" w:hAnsi="Times New Roman" w:cs="Times New Roman"/>
-                <w:b/>
-                <w:bCs/>
-                <w:color w:val="000000" w:themeColor="text1"/>
-                <w:sz w:val="19"/>
-                <w:szCs w:val="19"/>
-              </w:rPr>
-              <w:t>Mentor Labs, Harvard Technology Startup</w:t>
-            </w:r>
-            <w:r>
-              <w:rPr>
-                <w:rFonts w:ascii="Times New Roman" w:hAnsi="Times New Roman" w:cs="Times New Roman"/>
-                <w:color w:val="000000" w:themeColor="text1"/>
-                <w:sz w:val="19"/>
-                <w:szCs w:val="19"/>
-              </w:rPr>
-              <w:t xml:space="preserve"> (</w:t>
-            </w:r>
-            <w:proofErr w:type="gramStart"/>
-            <w:r>
-              <w:rPr>
-                <w:rFonts w:ascii="Times New Roman" w:hAnsi="Times New Roman" w:cs="Times New Roman"/>
-                <w:color w:val="000000" w:themeColor="text1"/>
-                <w:sz w:val="19"/>
-                <w:szCs w:val="19"/>
-              </w:rPr>
-              <w:t xml:space="preserve">acquired)   </w:t>
-            </w:r>
-            <w:proofErr w:type="gramEnd"/>
-            <w:r>
-              <w:rPr>
-                <w:rFonts w:ascii="Times New Roman" w:hAnsi="Times New Roman" w:cs="Times New Roman"/>
-                <w:color w:val="000000" w:themeColor="text1"/>
-                <w:sz w:val="19"/>
-                <w:szCs w:val="19"/>
-              </w:rPr>
-              <w:t xml:space="preserve">   </w:t>
-            </w:r>
-            <w:r>
-              <w:rPr>
-                <w:rFonts w:ascii="Times New Roman" w:hAnsi="Times New Roman" w:cs="Times New Roman"/>
-                <w:color w:val="000000" w:themeColor="text1"/>
-                <w:sz w:val="19"/>
-                <w:szCs w:val="19"/>
-              </w:rPr>
-              <w:t xml:space="preserve">                                                                                        </w:t>
-            </w:r>
-            <w:r>
-              <w:rPr>
-                <w:rFonts w:ascii="Times New Roman" w:hAnsi="Times New Roman" w:cs="Times New Roman"/>
-                <w:b/>
-                <w:bCs/>
-                <w:color w:val="000000" w:themeColor="text1"/>
-                <w:sz w:val="19"/>
-                <w:szCs w:val="19"/>
-              </w:rPr>
-              <w:t xml:space="preserve"> </w:t>
-            </w:r>
-            <w:r>
-              <w:rPr>
-                <w:rFonts w:ascii="Times New Roman" w:hAnsi="Times New Roman" w:cs="Times New Roman"/>
-                <w:b/>
-                <w:bCs/>
-                <w:color w:val="000000" w:themeColor="text1"/>
-                <w:sz w:val="19"/>
-                <w:szCs w:val="19"/>
-              </w:rPr>
-              <w:t xml:space="preserve">           </w:t>
-            </w:r>
-            <w:r>
-              <w:rPr>
-                <w:rFonts w:ascii="Times New Roman" w:hAnsi="Times New Roman" w:cs="Times New Roman"/>
-                <w:b/>
-                <w:bCs/>
-                <w:color w:val="000000" w:themeColor="text1"/>
-                <w:sz w:val="19"/>
-                <w:szCs w:val="19"/>
-              </w:rPr>
-              <w:t>Boston, MA</w:t>
-            </w:r>
-          </w:p>
-          <w:p>
-            <w:pPr>
-              <w:spacing w:after="0"/>
-              <w:rPr>
-                <w:rFonts w:ascii="Times New Roman" w:hAnsi="Times New Roman" w:cs="Times New Roman"/>
-                <w:i/>
-                <w:iCs/>
-                <w:color w:val="000000" w:themeColor="text1"/>
-                <w:sz w:val="19"/>
-                <w:szCs w:val="19"/>
-              </w:rPr>
-            </w:pPr>
-            <w:r>
-              <w:rPr>
-                <w:rFonts w:ascii="Times New Roman" w:hAnsi="Times New Roman" w:cs="Times New Roman"/>
-                <w:i/>
-                <w:iCs/>
-                <w:color w:val="000000" w:themeColor="text1"/>
-                <w:sz w:val="19"/>
-                <w:szCs w:val="19"/>
-              </w:rPr>
-              <w:t xml:space="preserve">Software </w:t>
-            </w:r>
-            <w:r>
-              <w:rPr>
-                <w:rFonts w:ascii="Times New Roman" w:hAnsi="Times New Roman" w:cs="Times New Roman"/>
-                <w:i/>
-                <w:iCs/>
-                <w:color w:val="000000" w:themeColor="text1"/>
-                <w:sz w:val="19"/>
-                <w:szCs w:val="19"/>
-              </w:rPr>
-              <w:t>Engineer</w:t>
-            </w:r>
-            <w:r>
-              <w:rPr>
-                <w:rFonts w:ascii="Times New Roman" w:hAnsi="Times New Roman" w:cs="Times New Roman"/>
-                <w:i/>
-                <w:iCs/>
-                <w:color w:val="000000" w:themeColor="text1"/>
-                <w:sz w:val="19"/>
-                <w:szCs w:val="19"/>
-              </w:rPr>
-              <w:t xml:space="preserve">   </w:t>
-            </w:r>
-            <w:r>
-              <w:rPr>
-                <w:rFonts w:ascii="Times New Roman" w:hAnsi="Times New Roman" w:cs="Times New Roman"/>
-                <w:i/>
-                <w:iCs/>
-                <w:color w:val="000000" w:themeColor="text1"/>
-                <w:sz w:val="19"/>
-                <w:szCs w:val="19"/>
-              </w:rPr>
-              <w:t xml:space="preserve"> </w:t>
-            </w:r>
-            <w:r>
-              <w:rPr>
-                <w:rFonts w:ascii="Times New Roman" w:hAnsi="Times New Roman" w:cs="Times New Roman"/>
-                <w:i/>
-                <w:iCs/>
-                <w:color w:val="000000" w:themeColor="text1"/>
-                <w:sz w:val="19"/>
-                <w:szCs w:val="19"/>
-              </w:rPr>
-              <w:t xml:space="preserve">        </w:t>
-            </w:r>
-            <w:r>
-              <w:rPr>
-                <w:rFonts w:ascii="Times New Roman" w:hAnsi="Times New Roman" w:cs="Times New Roman"/>
-                <w:i/>
-                <w:iCs/>
-                <w:color w:val="000000" w:themeColor="text1"/>
-                <w:sz w:val="19"/>
-                <w:szCs w:val="19"/>
-              </w:rPr>
-              <w:t xml:space="preserve">                   </w:t>
-            </w:r>
-            <w:r>
-              <w:rPr>
-                <w:rFonts w:ascii="Times New Roman" w:hAnsi="Times New Roman" w:cs="Times New Roman"/>
-                <w:i/>
-                <w:iCs/>
-                <w:color w:val="000000" w:themeColor="text1"/>
-                <w:sz w:val="19"/>
-                <w:szCs w:val="19"/>
-              </w:rPr>
-              <w:t xml:space="preserve">                   </w:t>
-            </w:r>
-            <w:r>
-              <w:rPr>
-                <w:rFonts w:ascii="Times New Roman" w:hAnsi="Times New Roman" w:cs="Times New Roman"/>
-                <w:i/>
-                <w:iCs/>
-                <w:color w:val="000000" w:themeColor="text1"/>
-                <w:sz w:val="19"/>
-                <w:szCs w:val="19"/>
-              </w:rPr>
-              <w:t xml:space="preserve">           </w:t>
-            </w:r>
-            <w:r>
-              <w:rPr>
-                <w:rFonts w:ascii="Times New Roman" w:hAnsi="Times New Roman" w:cs="Times New Roman"/>
-                <w:i/>
-                <w:iCs/>
-                <w:color w:val="000000" w:themeColor="text1"/>
-                <w:sz w:val="19"/>
-                <w:szCs w:val="19"/>
-              </w:rPr>
-              <w:t xml:space="preserve">                                                                               </w:t>
-            </w:r>
-            <w:r>
-              <w:rPr>
-                <w:rFonts w:ascii="Times New Roman" w:hAnsi="Times New Roman" w:cs="Times New Roman"/>
-                <w:i/>
-                <w:iCs/>
-                <w:color w:val="000000" w:themeColor="text1"/>
-                <w:sz w:val="19"/>
-                <w:szCs w:val="19"/>
-              </w:rPr>
-              <w:t xml:space="preserve">           </w:t>
-            </w:r>
-            <w:r>
-              <w:rPr>
-                <w:rFonts w:ascii="Times New Roman" w:hAnsi="Times New Roman" w:cs="Times New Roman"/>
-                <w:i/>
-                <w:iCs/>
-                <w:color w:val="000000" w:themeColor="text1"/>
-                <w:sz w:val="19"/>
-                <w:szCs w:val="19"/>
-              </w:rPr>
-              <w:t xml:space="preserve">  </w:t>
-            </w:r>
-            <w:r>
-              <w:rPr>
-                <w:rFonts w:ascii="Times New Roman" w:hAnsi="Times New Roman" w:cs="Times New Roman"/>
-                <w:color w:val="000000" w:themeColor="text1"/>
-                <w:sz w:val="19"/>
-                <w:szCs w:val="19"/>
-              </w:rPr>
-              <w:t>Aug 2021 – Apr 2022</w:t>
-            </w:r>
-          </w:p>
-          <w:p>
-            <w:pPr>
-              <w:pStyle w:val="ListParagraph"/>
-              <w:numPr>
-                <w:ilvl w:val="0"/>
-                <w:numId w:val="19"/>
-              </w:numPr>
-              <w:ind w:left="414" w:hanging="198"/>
-              <w:rPr>
-                <w:rFonts w:ascii="Times New Roman" w:hAnsi="Times New Roman" w:cs="Times New Roman"/>
-                <w:color w:val="000000" w:themeColor="text1"/>
-                <w:sz w:val="19"/>
-                <w:szCs w:val="19"/>
-              </w:rPr>
-            </w:pPr>
-            <w:r>
-              <w:rPr>
-                <w:rFonts w:ascii="Times New Roman" w:hAnsi="Times New Roman" w:cs="Times New Roman"/>
-                <w:color w:val="000000" w:themeColor="text1"/>
-                <w:sz w:val="19"/>
-                <w:szCs w:val="19"/>
-              </w:rPr>
-              <w:t xml:space="preserve">Developed a full-stack application using </w:t>
-            </w:r>
-            <w:r>
-              <w:rPr>
-                <w:rFonts w:ascii="Times New Roman" w:hAnsi="Times New Roman" w:cs="Times New Roman"/>
-                <w:b/>
-                <w:bCs/>
-                <w:color w:val="000000" w:themeColor="text1"/>
-                <w:sz w:val="19"/>
-                <w:szCs w:val="19"/>
-              </w:rPr>
-              <w:t xml:space="preserve">React.js, </w:t>
-            </w:r>
-            <w:r>
-              <w:rPr>
-                <w:rFonts w:ascii="Times New Roman" w:hAnsi="Times New Roman" w:cs="Times New Roman"/>
-                <w:b/>
-                <w:bCs/>
-                <w:color w:val="000000" w:themeColor="text1"/>
-                <w:sz w:val="19"/>
-                <w:szCs w:val="19"/>
-              </w:rPr>
-              <w:t xml:space="preserve">Express.js, </w:t>
-            </w:r>
-            <w:r>
-              <w:rPr>
-                <w:rFonts w:ascii="Times New Roman" w:hAnsi="Times New Roman" w:cs="Times New Roman"/>
-                <w:b/>
-                <w:bCs/>
-                <w:color w:val="000000" w:themeColor="text1"/>
-                <w:sz w:val="19"/>
-                <w:szCs w:val="19"/>
-              </w:rPr>
-              <w:t xml:space="preserve">Java Spring, PostgreSQL, </w:t>
-            </w:r>
-            <w:r>
-              <w:rPr>
-                <w:rFonts w:ascii="Times New Roman" w:hAnsi="Times New Roman" w:cs="Times New Roman"/>
-                <w:b/>
-                <w:bCs/>
-                <w:color w:val="000000" w:themeColor="text1"/>
-                <w:sz w:val="19"/>
-                <w:szCs w:val="19"/>
-              </w:rPr>
-              <w:t>and AWS</w:t>
-            </w:r>
-            <w:r>
-              <w:rPr>
-                <w:rFonts w:ascii="Times New Roman" w:hAnsi="Times New Roman" w:cs="Times New Roman"/>
-                <w:color w:val="000000" w:themeColor="text1"/>
-                <w:sz w:val="19"/>
-                <w:szCs w:val="19"/>
-              </w:rPr>
-              <w:t xml:space="preserve"> services </w:t>
-            </w:r>
-            <w:r>
-              <w:rPr>
-                <w:rFonts w:ascii="Times New Roman" w:hAnsi="Times New Roman" w:cs="Times New Roman"/>
-                <w:color w:val="000000" w:themeColor="text1"/>
-                <w:sz w:val="19"/>
-                <w:szCs w:val="19"/>
-              </w:rPr>
-              <w:t>to assist thousands of high school students in the college admissions process</w:t>
-            </w:r>
-            <w:r>
-              <w:rPr>
-                <w:rFonts w:ascii="Times New Roman" w:hAnsi="Times New Roman" w:cs="Times New Roman"/>
-                <w:color w:val="000000" w:themeColor="text1"/>
-                <w:sz w:val="19"/>
-                <w:szCs w:val="19"/>
-              </w:rPr>
-              <w:t xml:space="preserve"> via a virtual guidance counselor </w:t>
-            </w:r>
-            <w:r>
-              <w:rPr>
-                <w:rFonts w:ascii="Times New Roman" w:hAnsi="Times New Roman" w:cs="Times New Roman"/>
-                <w:color w:val="000000" w:themeColor="text1"/>
-                <w:sz w:val="19"/>
-                <w:szCs w:val="19"/>
-              </w:rPr>
-              <w:t>and summer program recommendations</w:t>
-            </w:r>
-          </w:p>
-          <w:p>
-            <w:pPr>
-              <w:pStyle w:val="ListParagraph"/>
-              <w:numPr>
-                <w:ilvl w:val="0"/>
-                <w:numId w:val="19"/>
-              </w:numPr>
-              <w:ind w:left="414" w:hanging="198"/>
-              <w:rPr>
-                <w:rFonts w:ascii="Times New Roman" w:hAnsi="Times New Roman" w:cs="Times New Roman"/>
-                <w:color w:val="000000" w:themeColor="text1"/>
-                <w:sz w:val="19"/>
-                <w:szCs w:val="19"/>
-              </w:rPr>
-            </w:pPr>
-            <w:r>
-              <w:rPr>
-                <w:rFonts w:ascii="Times New Roman" w:hAnsi="Times New Roman" w:cs="Times New Roman"/>
-                <w:color w:val="000000" w:themeColor="text1"/>
-                <w:sz w:val="19"/>
-                <w:szCs w:val="19"/>
-              </w:rPr>
-              <w:t xml:space="preserve">Implemented a matching algorithm for scholarship/summer programs and leveraged React.js to create a seamless UX on the landing page, dashboard, scholarships, and summer programs pages, resulting in a </w:t>
-            </w:r>
-            <w:r>
-              <w:rPr>
-                <w:rFonts w:ascii="Times New Roman" w:hAnsi="Times New Roman" w:cs="Times New Roman"/>
-                <w:b/>
-                <w:bCs/>
-                <w:color w:val="000000" w:themeColor="text1"/>
-                <w:sz w:val="19"/>
-                <w:szCs w:val="19"/>
-              </w:rPr>
-              <w:t>25% increase in user retention</w:t>
             </w:r>
           </w:p>
           <w:p>
@@ -3098,6 +2289,969 @@
                 <w:sz w:val="19"/>
                 <w:szCs w:val="19"/>
               </w:rPr>
+              <w:t>Devised</w:t>
+            </w:r>
+            <w:r>
+              <w:rPr>
+                <w:rFonts w:ascii="Times New Roman" w:hAnsi="Times New Roman" w:cs="Times New Roman"/>
+                <w:color w:val="000000" w:themeColor="text1"/>
+                <w:sz w:val="19"/>
+                <w:szCs w:val="19"/>
+              </w:rPr>
+              <w:t xml:space="preserve"> predictive models to </w:t>
+            </w:r>
+            <w:r>
+              <w:rPr>
+                <w:rFonts w:ascii="Times New Roman" w:hAnsi="Times New Roman" w:cs="Times New Roman"/>
+                <w:b/>
+                <w:bCs/>
+                <w:color w:val="000000" w:themeColor="text1"/>
+                <w:sz w:val="19"/>
+                <w:szCs w:val="19"/>
+              </w:rPr>
+              <w:t xml:space="preserve">efficiently analyze </w:t>
+            </w:r>
+            <w:r>
+              <w:rPr>
+                <w:rFonts w:ascii="Times New Roman" w:hAnsi="Times New Roman" w:cs="Times New Roman"/>
+                <w:b/>
+                <w:bCs/>
+                <w:color w:val="000000" w:themeColor="text1"/>
+                <w:sz w:val="19"/>
+                <w:szCs w:val="19"/>
+              </w:rPr>
+              <w:t xml:space="preserve">over </w:t>
+            </w:r>
+            <w:r>
+              <w:rPr>
+                <w:rFonts w:ascii="Times New Roman" w:hAnsi="Times New Roman" w:cs="Times New Roman"/>
+                <w:b/>
+                <w:bCs/>
+                <w:color w:val="000000" w:themeColor="text1"/>
+                <w:sz w:val="19"/>
+                <w:szCs w:val="19"/>
+              </w:rPr>
+              <w:t xml:space="preserve">$5 billion </w:t>
+            </w:r>
+            <w:r>
+              <w:rPr>
+                <w:rFonts w:ascii="Times New Roman" w:hAnsi="Times New Roman" w:cs="Times New Roman"/>
+                <w:color w:val="000000" w:themeColor="text1"/>
+                <w:sz w:val="19"/>
+                <w:szCs w:val="19"/>
+              </w:rPr>
+              <w:t>in member transactions</w:t>
+            </w:r>
+            <w:r>
+              <w:rPr>
+                <w:rFonts w:ascii="Times New Roman" w:hAnsi="Times New Roman" w:cs="Times New Roman"/>
+                <w:color w:val="000000" w:themeColor="text1"/>
+                <w:sz w:val="19"/>
+                <w:szCs w:val="19"/>
+              </w:rPr>
+              <w:t>, track spending trends, and categorize members</w:t>
+            </w:r>
+            <w:r>
+              <w:rPr>
+                <w:rFonts w:ascii="Times New Roman" w:hAnsi="Times New Roman" w:cs="Times New Roman"/>
+                <w:color w:val="000000" w:themeColor="text1"/>
+                <w:sz w:val="19"/>
+                <w:szCs w:val="19"/>
+              </w:rPr>
+              <w:t xml:space="preserve"> for</w:t>
+            </w:r>
+            <w:r>
+              <w:rPr>
+                <w:rFonts w:ascii="Times New Roman" w:hAnsi="Times New Roman" w:cs="Times New Roman"/>
+                <w:color w:val="000000" w:themeColor="text1"/>
+                <w:sz w:val="19"/>
+                <w:szCs w:val="19"/>
+              </w:rPr>
+              <w:t xml:space="preserve"> </w:t>
+            </w:r>
+            <w:r>
+              <w:rPr>
+                <w:rFonts w:ascii="Times New Roman" w:hAnsi="Times New Roman" w:cs="Times New Roman"/>
+                <w:color w:val="000000" w:themeColor="text1"/>
+                <w:sz w:val="19"/>
+                <w:szCs w:val="19"/>
+              </w:rPr>
+              <w:t xml:space="preserve">partnered credit unions </w:t>
+            </w:r>
+            <w:r>
+              <w:rPr>
+                <w:rFonts w:ascii="Times New Roman" w:hAnsi="Times New Roman" w:cs="Times New Roman"/>
+                <w:color w:val="000000" w:themeColor="text1"/>
+                <w:sz w:val="19"/>
+                <w:szCs w:val="19"/>
+              </w:rPr>
+              <w:t xml:space="preserve">to </w:t>
+            </w:r>
+            <w:r>
+              <w:rPr>
+                <w:rFonts w:ascii="Times New Roman" w:hAnsi="Times New Roman" w:cs="Times New Roman"/>
+                <w:color w:val="000000" w:themeColor="text1"/>
+                <w:sz w:val="19"/>
+                <w:szCs w:val="19"/>
+              </w:rPr>
+              <w:t>know, grow, and measure their</w:t>
+            </w:r>
+            <w:r>
+              <w:rPr>
+                <w:rFonts w:ascii="Times New Roman" w:hAnsi="Times New Roman" w:cs="Times New Roman"/>
+                <w:color w:val="000000" w:themeColor="text1"/>
+                <w:sz w:val="19"/>
+                <w:szCs w:val="19"/>
+              </w:rPr>
+              <w:t xml:space="preserve"> overall</w:t>
+            </w:r>
+            <w:r>
+              <w:rPr>
+                <w:rFonts w:ascii="Times New Roman" w:hAnsi="Times New Roman" w:cs="Times New Roman"/>
+                <w:color w:val="000000" w:themeColor="text1"/>
+                <w:sz w:val="19"/>
+                <w:szCs w:val="19"/>
+              </w:rPr>
+              <w:t xml:space="preserve"> membership</w:t>
+            </w:r>
+          </w:p>
+          <w:p>
+            <w:pPr>
+              <w:spacing w:after="0"/>
+              <w:rPr>
+                <w:rFonts w:ascii="Times New Roman" w:hAnsi="Times New Roman" w:cs="Times New Roman"/>
+                <w:i/>
+                <w:iCs/>
+                <w:color w:val="000000" w:themeColor="text1"/>
+                <w:sz w:val="19"/>
+                <w:szCs w:val="19"/>
+              </w:rPr>
+            </w:pPr>
+            <w:r>
+              <w:rPr>
+                <w:rFonts w:ascii="Times New Roman" w:hAnsi="Times New Roman" w:cs="Times New Roman"/>
+                <w:b/>
+                <w:bCs/>
+                <w:color w:val="000000" w:themeColor="text1"/>
+                <w:sz w:val="19"/>
+                <w:szCs w:val="19"/>
+              </w:rPr>
+              <w:t xml:space="preserve">Jane Street Capital, Quantitative Trading Firm </w:t>
+            </w:r>
+            <w:r>
+              <w:rPr>
+                <w:rFonts w:ascii="Times New Roman" w:hAnsi="Times New Roman" w:cs="Times New Roman"/>
+                <w:color w:val="000000" w:themeColor="text1"/>
+                <w:sz w:val="19"/>
+                <w:szCs w:val="19"/>
+              </w:rPr>
+              <w:t xml:space="preserve">                                                                                                </w:t>
+            </w:r>
+            <w:r>
+              <w:rPr>
+                <w:rFonts w:ascii="Times New Roman" w:hAnsi="Times New Roman" w:cs="Times New Roman"/>
+                <w:color w:val="000000" w:themeColor="text1"/>
+                <w:sz w:val="19"/>
+                <w:szCs w:val="19"/>
+              </w:rPr>
+              <w:t xml:space="preserve">           </w:t>
+            </w:r>
+            <w:r>
+              <w:rPr>
+                <w:rFonts w:ascii="Times New Roman" w:hAnsi="Times New Roman" w:cs="Times New Roman"/>
+                <w:color w:val="000000" w:themeColor="text1"/>
+                <w:sz w:val="19"/>
+                <w:szCs w:val="19"/>
+              </w:rPr>
+              <w:t xml:space="preserve">    </w:t>
+            </w:r>
+            <w:r>
+              <w:rPr>
+                <w:rFonts w:ascii="Times New Roman" w:hAnsi="Times New Roman" w:cs="Times New Roman"/>
+                <w:b/>
+                <w:bCs/>
+                <w:color w:val="000000" w:themeColor="text1"/>
+                <w:sz w:val="19"/>
+                <w:szCs w:val="19"/>
+              </w:rPr>
+              <w:t>New York, NY</w:t>
+            </w:r>
+            <w:r>
+              <w:rPr>
+                <w:rFonts w:ascii="Times New Roman" w:hAnsi="Times New Roman" w:cs="Times New Roman"/>
+                <w:color w:val="000000" w:themeColor="text1"/>
+                <w:sz w:val="19"/>
+                <w:szCs w:val="19"/>
+              </w:rPr>
+              <w:t xml:space="preserve">    </w:t>
+            </w:r>
+          </w:p>
+          <w:p>
+            <w:pPr>
+              <w:spacing w:after="0"/>
+              <w:rPr>
+                <w:rFonts w:ascii="Times New Roman" w:hAnsi="Times New Roman" w:cs="Times New Roman"/>
+                <w:i/>
+                <w:iCs/>
+                <w:color w:val="000000" w:themeColor="text1"/>
+                <w:sz w:val="19"/>
+                <w:szCs w:val="19"/>
+              </w:rPr>
+            </w:pPr>
+            <w:r>
+              <w:rPr>
+                <w:rFonts w:ascii="Times New Roman" w:hAnsi="Times New Roman" w:cs="Times New Roman"/>
+                <w:i/>
+                <w:iCs/>
+                <w:color w:val="000000" w:themeColor="text1"/>
+                <w:sz w:val="19"/>
+                <w:szCs w:val="19"/>
+              </w:rPr>
+              <w:t xml:space="preserve">Academy of Math and Programming </w:t>
+            </w:r>
+            <w:r>
+              <w:rPr>
+                <w:rFonts w:ascii="Times New Roman" w:hAnsi="Times New Roman" w:cs="Times New Roman"/>
+                <w:i/>
+                <w:iCs/>
+                <w:color w:val="000000" w:themeColor="text1"/>
+                <w:sz w:val="19"/>
+                <w:szCs w:val="19"/>
+              </w:rPr>
+              <w:t>Fellow</w:t>
+            </w:r>
+            <w:r>
+              <w:rPr>
+                <w:rFonts w:ascii="Times New Roman" w:hAnsi="Times New Roman" w:cs="Times New Roman"/>
+                <w:i/>
+                <w:iCs/>
+                <w:color w:val="000000" w:themeColor="text1"/>
+                <w:sz w:val="19"/>
+                <w:szCs w:val="19"/>
+              </w:rPr>
+              <w:t xml:space="preserve">   </w:t>
+            </w:r>
+            <w:r>
+              <w:rPr>
+                <w:rFonts w:ascii="Times New Roman" w:hAnsi="Times New Roman" w:cs="Times New Roman"/>
+                <w:color w:val="000000" w:themeColor="text1"/>
+                <w:sz w:val="19"/>
+                <w:szCs w:val="19"/>
+              </w:rPr>
+              <w:t xml:space="preserve">       </w:t>
+            </w:r>
+            <w:r>
+              <w:rPr>
+                <w:rFonts w:ascii="Times New Roman" w:hAnsi="Times New Roman" w:cs="Times New Roman"/>
+                <w:color w:val="000000" w:themeColor="text1"/>
+                <w:sz w:val="19"/>
+                <w:szCs w:val="19"/>
+              </w:rPr>
+              <w:t xml:space="preserve">  </w:t>
+            </w:r>
+            <w:r>
+              <w:rPr>
+                <w:rFonts w:ascii="Times New Roman" w:hAnsi="Times New Roman" w:cs="Times New Roman"/>
+                <w:color w:val="000000" w:themeColor="text1"/>
+                <w:sz w:val="19"/>
+                <w:szCs w:val="19"/>
+              </w:rPr>
+              <w:t xml:space="preserve">                                                                                        </w:t>
+            </w:r>
+            <w:r>
+              <w:rPr>
+                <w:rFonts w:ascii="Times New Roman" w:hAnsi="Times New Roman" w:cs="Times New Roman"/>
+                <w:color w:val="000000" w:themeColor="text1"/>
+                <w:sz w:val="19"/>
+                <w:szCs w:val="19"/>
+              </w:rPr>
+              <w:t xml:space="preserve">           </w:t>
+            </w:r>
+            <w:r>
+              <w:rPr>
+                <w:rFonts w:ascii="Times New Roman" w:hAnsi="Times New Roman" w:cs="Times New Roman"/>
+                <w:color w:val="000000" w:themeColor="text1"/>
+                <w:sz w:val="19"/>
+                <w:szCs w:val="19"/>
+              </w:rPr>
+              <w:t xml:space="preserve">   Jul</w:t>
+            </w:r>
+            <w:r>
+              <w:rPr>
+                <w:rFonts w:ascii="Times New Roman" w:hAnsi="Times New Roman" w:cs="Times New Roman"/>
+                <w:color w:val="000000" w:themeColor="text1"/>
+                <w:sz w:val="19"/>
+                <w:szCs w:val="19"/>
+              </w:rPr>
+              <w:t xml:space="preserve"> 202</w:t>
+            </w:r>
+            <w:r>
+              <w:rPr>
+                <w:rFonts w:ascii="Times New Roman" w:hAnsi="Times New Roman" w:cs="Times New Roman"/>
+                <w:color w:val="000000" w:themeColor="text1"/>
+                <w:sz w:val="19"/>
+                <w:szCs w:val="19"/>
+              </w:rPr>
+              <w:t>3</w:t>
+            </w:r>
+            <w:r>
+              <w:rPr>
+                <w:rFonts w:ascii="Times New Roman" w:hAnsi="Times New Roman" w:cs="Times New Roman"/>
+                <w:color w:val="000000" w:themeColor="text1"/>
+                <w:sz w:val="19"/>
+                <w:szCs w:val="19"/>
+              </w:rPr>
+              <w:t xml:space="preserve"> – Aug 202</w:t>
+            </w:r>
+            <w:r>
+              <w:rPr>
+                <w:rFonts w:ascii="Times New Roman" w:hAnsi="Times New Roman" w:cs="Times New Roman"/>
+                <w:color w:val="000000" w:themeColor="text1"/>
+                <w:sz w:val="19"/>
+                <w:szCs w:val="19"/>
+              </w:rPr>
+              <w:t>3</w:t>
+            </w:r>
+          </w:p>
+          <w:p>
+            <w:pPr>
+              <w:pStyle w:val="ListParagraph"/>
+              <w:numPr>
+                <w:ilvl w:val="0"/>
+                <w:numId w:val="19"/>
+              </w:numPr>
+              <w:ind w:left="414" w:hanging="198"/>
+              <w:rPr>
+                <w:rFonts w:ascii="Times New Roman" w:hAnsi="Times New Roman" w:cs="Times New Roman"/>
+                <w:color w:val="000000" w:themeColor="text1"/>
+                <w:sz w:val="19"/>
+                <w:szCs w:val="19"/>
+              </w:rPr>
+            </w:pPr>
+            <w:r>
+              <w:rPr>
+                <w:rFonts w:ascii="Times New Roman" w:hAnsi="Times New Roman" w:cs="Times New Roman"/>
+                <w:color w:val="000000" w:themeColor="text1"/>
+                <w:sz w:val="19"/>
+                <w:szCs w:val="19"/>
+              </w:rPr>
+              <w:t xml:space="preserve">Designed and implemented algorithmic solutions to </w:t>
+            </w:r>
+            <w:r>
+              <w:rPr>
+                <w:rFonts w:ascii="Times New Roman" w:hAnsi="Times New Roman" w:cs="Times New Roman"/>
+                <w:color w:val="000000" w:themeColor="text1"/>
+                <w:sz w:val="19"/>
+                <w:szCs w:val="19"/>
+              </w:rPr>
+              <w:t xml:space="preserve">complex problems in </w:t>
+            </w:r>
+            <w:r>
+              <w:rPr>
+                <w:rFonts w:ascii="Times New Roman" w:hAnsi="Times New Roman" w:cs="Times New Roman"/>
+                <w:b/>
+                <w:bCs/>
+                <w:color w:val="000000" w:themeColor="text1"/>
+                <w:sz w:val="19"/>
+                <w:szCs w:val="19"/>
+              </w:rPr>
+              <w:t>game theory, graph theory, and linguistics</w:t>
+            </w:r>
+            <w:r>
+              <w:rPr>
+                <w:rFonts w:ascii="Times New Roman" w:hAnsi="Times New Roman" w:cs="Times New Roman"/>
+                <w:color w:val="000000" w:themeColor="text1"/>
+                <w:sz w:val="19"/>
+                <w:szCs w:val="19"/>
+              </w:rPr>
+              <w:t xml:space="preserve"> using Python, enhancing skills in data analysis, decision-making under uncertainty, and quantitative trading strategies</w:t>
+            </w:r>
+          </w:p>
+          <w:p>
+            <w:pPr>
+              <w:pStyle w:val="ListParagraph"/>
+              <w:numPr>
+                <w:ilvl w:val="0"/>
+                <w:numId w:val="19"/>
+              </w:numPr>
+              <w:ind w:left="414" w:hanging="198"/>
+              <w:rPr>
+                <w:rFonts w:ascii="Times New Roman" w:hAnsi="Times New Roman" w:cs="Times New Roman"/>
+                <w:color w:val="000000" w:themeColor="text1"/>
+                <w:sz w:val="19"/>
+                <w:szCs w:val="19"/>
+              </w:rPr>
+            </w:pPr>
+            <w:r>
+              <w:rPr>
+                <w:rFonts w:ascii="Times New Roman" w:hAnsi="Times New Roman" w:cs="Times New Roman"/>
+                <w:color w:val="000000" w:themeColor="text1"/>
+                <w:sz w:val="19"/>
+                <w:szCs w:val="19"/>
+              </w:rPr>
+              <w:t>Achieved 7th place in Jane Street’s Electronic Trading Challenge</w:t>
+            </w:r>
+            <w:r>
+              <w:rPr>
+                <w:rFonts w:ascii="Times New Roman" w:hAnsi="Times New Roman" w:cs="Times New Roman"/>
+                <w:color w:val="000000" w:themeColor="text1"/>
+                <w:sz w:val="19"/>
+                <w:szCs w:val="19"/>
+              </w:rPr>
+              <w:t xml:space="preserve"> (ETC)</w:t>
+            </w:r>
+            <w:r>
+              <w:rPr>
+                <w:rFonts w:ascii="Times New Roman" w:hAnsi="Times New Roman" w:cs="Times New Roman"/>
+                <w:color w:val="000000" w:themeColor="text1"/>
+                <w:sz w:val="19"/>
+                <w:szCs w:val="19"/>
+              </w:rPr>
+              <w:t xml:space="preserve"> by developing high-frequency trading algorithms in a competitive 6-hour trading session, resulting in one of the highest </w:t>
+            </w:r>
+            <w:r>
+              <w:rPr>
+                <w:rFonts w:ascii="Times New Roman" w:hAnsi="Times New Roman" w:cs="Times New Roman"/>
+                <w:color w:val="000000" w:themeColor="text1"/>
+                <w:sz w:val="19"/>
+                <w:szCs w:val="19"/>
+              </w:rPr>
+              <w:t>Profit-and-Loss (</w:t>
+            </w:r>
+            <w:r>
+              <w:rPr>
+                <w:rFonts w:ascii="Times New Roman" w:hAnsi="Times New Roman" w:cs="Times New Roman"/>
+                <w:color w:val="000000" w:themeColor="text1"/>
+                <w:sz w:val="19"/>
+                <w:szCs w:val="19"/>
+              </w:rPr>
+              <w:t>P</w:t>
+            </w:r>
+            <w:r>
+              <w:rPr>
+                <w:rFonts w:ascii="Times New Roman" w:hAnsi="Times New Roman" w:cs="Times New Roman"/>
+                <w:color w:val="000000" w:themeColor="text1"/>
+                <w:sz w:val="19"/>
+                <w:szCs w:val="19"/>
+              </w:rPr>
+              <w:t>&amp;</w:t>
+            </w:r>
+            <w:r>
+              <w:rPr>
+                <w:rFonts w:ascii="Times New Roman" w:hAnsi="Times New Roman" w:cs="Times New Roman"/>
+                <w:color w:val="000000" w:themeColor="text1"/>
+                <w:sz w:val="19"/>
+                <w:szCs w:val="19"/>
+              </w:rPr>
+              <w:t>L</w:t>
+            </w:r>
+            <w:r>
+              <w:rPr>
+                <w:rFonts w:ascii="Times New Roman" w:hAnsi="Times New Roman" w:cs="Times New Roman"/>
+                <w:color w:val="000000" w:themeColor="text1"/>
+                <w:sz w:val="19"/>
+                <w:szCs w:val="19"/>
+              </w:rPr>
+              <w:t>)</w:t>
+            </w:r>
+            <w:r>
+              <w:rPr>
+                <w:rFonts w:ascii="Times New Roman" w:hAnsi="Times New Roman" w:cs="Times New Roman"/>
+                <w:color w:val="000000" w:themeColor="text1"/>
+                <w:sz w:val="19"/>
+                <w:szCs w:val="19"/>
+              </w:rPr>
+              <w:t xml:space="preserve"> scores among 80+ </w:t>
+            </w:r>
+            <w:r>
+              <w:rPr>
+                <w:rFonts w:ascii="Times New Roman" w:hAnsi="Times New Roman" w:cs="Times New Roman"/>
+                <w:color w:val="000000" w:themeColor="text1"/>
+                <w:sz w:val="19"/>
+                <w:szCs w:val="19"/>
+              </w:rPr>
+              <w:t>participants</w:t>
+            </w:r>
+          </w:p>
+          <w:p>
+            <w:pPr>
+              <w:pStyle w:val="ListParagraph"/>
+              <w:numPr>
+                <w:ilvl w:val="0"/>
+                <w:numId w:val="19"/>
+              </w:numPr>
+              <w:spacing w:after="40"/>
+              <w:ind w:left="418" w:hanging="202"/>
+              <w:rPr>
+                <w:rFonts w:ascii="Times New Roman" w:hAnsi="Times New Roman" w:cs="Times New Roman"/>
+                <w:color w:val="000000" w:themeColor="text1"/>
+                <w:sz w:val="19"/>
+                <w:szCs w:val="19"/>
+              </w:rPr>
+            </w:pPr>
+            <w:r>
+              <w:rPr>
+                <w:rFonts w:ascii="Times New Roman" w:hAnsi="Times New Roman" w:cs="Times New Roman"/>
+                <w:color w:val="000000" w:themeColor="text1"/>
+                <w:sz w:val="19"/>
+                <w:szCs w:val="19"/>
+              </w:rPr>
+              <w:t>Co</w:t>
+            </w:r>
+            <w:r>
+              <w:rPr>
+                <w:rFonts w:ascii="Times New Roman" w:hAnsi="Times New Roman" w:cs="Times New Roman"/>
+                <w:color w:val="000000" w:themeColor="text1"/>
+                <w:sz w:val="19"/>
+                <w:szCs w:val="19"/>
+              </w:rPr>
+              <w:t xml:space="preserve">llaborated with International Math Olympians to complete </w:t>
+            </w:r>
+            <w:r>
+              <w:rPr>
+                <w:rFonts w:ascii="Times New Roman" w:hAnsi="Times New Roman" w:cs="Times New Roman"/>
+                <w:color w:val="000000" w:themeColor="text1"/>
+                <w:sz w:val="19"/>
+                <w:szCs w:val="19"/>
+              </w:rPr>
+              <w:t xml:space="preserve">intensive coursework in </w:t>
+            </w:r>
+            <w:r>
+              <w:rPr>
+                <w:rFonts w:ascii="Times New Roman" w:hAnsi="Times New Roman" w:cs="Times New Roman"/>
+                <w:b/>
+                <w:bCs/>
+                <w:color w:val="000000" w:themeColor="text1"/>
+                <w:sz w:val="19"/>
+                <w:szCs w:val="19"/>
+              </w:rPr>
+              <w:t>combinatorics</w:t>
+            </w:r>
+            <w:r>
+              <w:rPr>
+                <w:rFonts w:ascii="Times New Roman" w:hAnsi="Times New Roman" w:cs="Times New Roman"/>
+                <w:b/>
+                <w:bCs/>
+                <w:color w:val="000000" w:themeColor="text1"/>
+                <w:sz w:val="19"/>
+                <w:szCs w:val="19"/>
+              </w:rPr>
+              <w:t xml:space="preserve"> and</w:t>
+            </w:r>
+            <w:r>
+              <w:rPr>
+                <w:rFonts w:ascii="Times New Roman" w:hAnsi="Times New Roman" w:cs="Times New Roman"/>
+                <w:b/>
+                <w:bCs/>
+                <w:color w:val="000000" w:themeColor="text1"/>
+                <w:sz w:val="19"/>
+                <w:szCs w:val="19"/>
+              </w:rPr>
+              <w:t xml:space="preserve"> number theory</w:t>
+            </w:r>
+          </w:p>
+          <w:p>
+            <w:pPr>
+              <w:spacing w:after="0"/>
+              <w:rPr>
+                <w:rFonts w:ascii="Times New Roman" w:hAnsi="Times New Roman" w:cs="Times New Roman"/>
+                <w:i/>
+                <w:iCs/>
+                <w:color w:val="000000" w:themeColor="text1"/>
+                <w:sz w:val="19"/>
+                <w:szCs w:val="19"/>
+              </w:rPr>
+            </w:pPr>
+            <w:r>
+              <w:rPr>
+                <w:rFonts w:ascii="Times New Roman" w:hAnsi="Times New Roman" w:cs="Times New Roman"/>
+                <w:b/>
+                <w:bCs/>
+                <w:color w:val="000000" w:themeColor="text1"/>
+                <w:sz w:val="19"/>
+                <w:szCs w:val="19"/>
+              </w:rPr>
+              <w:t>Mentor Labs, Harvard Technology Startup</w:t>
+            </w:r>
+            <w:r>
+              <w:rPr>
+                <w:rFonts w:ascii="Times New Roman" w:hAnsi="Times New Roman" w:cs="Times New Roman"/>
+                <w:color w:val="000000" w:themeColor="text1"/>
+                <w:sz w:val="19"/>
+                <w:szCs w:val="19"/>
+              </w:rPr>
+              <w:t xml:space="preserve"> (</w:t>
+            </w:r>
+            <w:proofErr w:type="gramStart"/>
+            <w:r>
+              <w:rPr>
+                <w:rFonts w:ascii="Times New Roman" w:hAnsi="Times New Roman" w:cs="Times New Roman"/>
+                <w:color w:val="000000" w:themeColor="text1"/>
+                <w:sz w:val="19"/>
+                <w:szCs w:val="19"/>
+              </w:rPr>
+              <w:t xml:space="preserve">acquired)   </w:t>
+            </w:r>
+            <w:proofErr w:type="gramEnd"/>
+            <w:r>
+              <w:rPr>
+                <w:rFonts w:ascii="Times New Roman" w:hAnsi="Times New Roman" w:cs="Times New Roman"/>
+                <w:color w:val="000000" w:themeColor="text1"/>
+                <w:sz w:val="19"/>
+                <w:szCs w:val="19"/>
+              </w:rPr>
+              <w:t xml:space="preserve">   </w:t>
+            </w:r>
+            <w:r>
+              <w:rPr>
+                <w:rFonts w:ascii="Times New Roman" w:hAnsi="Times New Roman" w:cs="Times New Roman"/>
+                <w:color w:val="000000" w:themeColor="text1"/>
+                <w:sz w:val="19"/>
+                <w:szCs w:val="19"/>
+              </w:rPr>
+              <w:t xml:space="preserve">                                                                                        </w:t>
+            </w:r>
+            <w:r>
+              <w:rPr>
+                <w:rFonts w:ascii="Times New Roman" w:hAnsi="Times New Roman" w:cs="Times New Roman"/>
+                <w:b/>
+                <w:bCs/>
+                <w:color w:val="000000" w:themeColor="text1"/>
+                <w:sz w:val="19"/>
+                <w:szCs w:val="19"/>
+              </w:rPr>
+              <w:t xml:space="preserve"> </w:t>
+            </w:r>
+            <w:r>
+              <w:rPr>
+                <w:rFonts w:ascii="Times New Roman" w:hAnsi="Times New Roman" w:cs="Times New Roman"/>
+                <w:b/>
+                <w:bCs/>
+                <w:color w:val="000000" w:themeColor="text1"/>
+                <w:sz w:val="19"/>
+                <w:szCs w:val="19"/>
+              </w:rPr>
+              <w:t xml:space="preserve">           </w:t>
+            </w:r>
+            <w:r>
+              <w:rPr>
+                <w:rFonts w:ascii="Times New Roman" w:hAnsi="Times New Roman" w:cs="Times New Roman"/>
+                <w:b/>
+                <w:bCs/>
+                <w:color w:val="000000" w:themeColor="text1"/>
+                <w:sz w:val="19"/>
+                <w:szCs w:val="19"/>
+              </w:rPr>
+              <w:t>Boston, MA</w:t>
+            </w:r>
+          </w:p>
+          <w:p>
+            <w:pPr>
+              <w:spacing w:after="0"/>
+              <w:rPr>
+                <w:rFonts w:ascii="Times New Roman" w:hAnsi="Times New Roman" w:cs="Times New Roman"/>
+                <w:i/>
+                <w:iCs/>
+                <w:color w:val="000000" w:themeColor="text1"/>
+                <w:sz w:val="19"/>
+                <w:szCs w:val="19"/>
+              </w:rPr>
+            </w:pPr>
+            <w:r>
+              <w:rPr>
+                <w:rFonts w:ascii="Times New Roman" w:hAnsi="Times New Roman" w:cs="Times New Roman"/>
+                <w:i/>
+                <w:iCs/>
+                <w:color w:val="000000" w:themeColor="text1"/>
+                <w:sz w:val="19"/>
+                <w:szCs w:val="19"/>
+              </w:rPr>
+              <w:t xml:space="preserve">Software </w:t>
+            </w:r>
+            <w:r>
+              <w:rPr>
+                <w:rFonts w:ascii="Times New Roman" w:hAnsi="Times New Roman" w:cs="Times New Roman"/>
+                <w:i/>
+                <w:iCs/>
+                <w:color w:val="000000" w:themeColor="text1"/>
+                <w:sz w:val="19"/>
+                <w:szCs w:val="19"/>
+              </w:rPr>
+              <w:t>Engineer</w:t>
+            </w:r>
+            <w:r>
+              <w:rPr>
+                <w:rFonts w:ascii="Times New Roman" w:hAnsi="Times New Roman" w:cs="Times New Roman"/>
+                <w:i/>
+                <w:iCs/>
+                <w:color w:val="000000" w:themeColor="text1"/>
+                <w:sz w:val="19"/>
+                <w:szCs w:val="19"/>
+              </w:rPr>
+              <w:t xml:space="preserve">   </w:t>
+            </w:r>
+            <w:r>
+              <w:rPr>
+                <w:rFonts w:ascii="Times New Roman" w:hAnsi="Times New Roman" w:cs="Times New Roman"/>
+                <w:i/>
+                <w:iCs/>
+                <w:color w:val="000000" w:themeColor="text1"/>
+                <w:sz w:val="19"/>
+                <w:szCs w:val="19"/>
+              </w:rPr>
+              <w:t xml:space="preserve"> </w:t>
+            </w:r>
+            <w:r>
+              <w:rPr>
+                <w:rFonts w:ascii="Times New Roman" w:hAnsi="Times New Roman" w:cs="Times New Roman"/>
+                <w:i/>
+                <w:iCs/>
+                <w:color w:val="000000" w:themeColor="text1"/>
+                <w:sz w:val="19"/>
+                <w:szCs w:val="19"/>
+              </w:rPr>
+              <w:t xml:space="preserve">        </w:t>
+            </w:r>
+            <w:r>
+              <w:rPr>
+                <w:rFonts w:ascii="Times New Roman" w:hAnsi="Times New Roman" w:cs="Times New Roman"/>
+                <w:i/>
+                <w:iCs/>
+                <w:color w:val="000000" w:themeColor="text1"/>
+                <w:sz w:val="19"/>
+                <w:szCs w:val="19"/>
+              </w:rPr>
+              <w:t xml:space="preserve">                   </w:t>
+            </w:r>
+            <w:r>
+              <w:rPr>
+                <w:rFonts w:ascii="Times New Roman" w:hAnsi="Times New Roman" w:cs="Times New Roman"/>
+                <w:i/>
+                <w:iCs/>
+                <w:color w:val="000000" w:themeColor="text1"/>
+                <w:sz w:val="19"/>
+                <w:szCs w:val="19"/>
+              </w:rPr>
+              <w:t xml:space="preserve">                   </w:t>
+            </w:r>
+            <w:r>
+              <w:rPr>
+                <w:rFonts w:ascii="Times New Roman" w:hAnsi="Times New Roman" w:cs="Times New Roman"/>
+                <w:i/>
+                <w:iCs/>
+                <w:color w:val="000000" w:themeColor="text1"/>
+                <w:sz w:val="19"/>
+                <w:szCs w:val="19"/>
+              </w:rPr>
+              <w:t xml:space="preserve">           </w:t>
+            </w:r>
+            <w:r>
+              <w:rPr>
+                <w:rFonts w:ascii="Times New Roman" w:hAnsi="Times New Roman" w:cs="Times New Roman"/>
+                <w:i/>
+                <w:iCs/>
+                <w:color w:val="000000" w:themeColor="text1"/>
+                <w:sz w:val="19"/>
+                <w:szCs w:val="19"/>
+              </w:rPr>
+              <w:t xml:space="preserve">                                                                               </w:t>
+            </w:r>
+            <w:r>
+              <w:rPr>
+                <w:rFonts w:ascii="Times New Roman" w:hAnsi="Times New Roman" w:cs="Times New Roman"/>
+                <w:i/>
+                <w:iCs/>
+                <w:color w:val="000000" w:themeColor="text1"/>
+                <w:sz w:val="19"/>
+                <w:szCs w:val="19"/>
+              </w:rPr>
+              <w:t xml:space="preserve">           </w:t>
+            </w:r>
+            <w:r>
+              <w:rPr>
+                <w:rFonts w:ascii="Times New Roman" w:hAnsi="Times New Roman" w:cs="Times New Roman"/>
+                <w:i/>
+                <w:iCs/>
+                <w:color w:val="000000" w:themeColor="text1"/>
+                <w:sz w:val="19"/>
+                <w:szCs w:val="19"/>
+              </w:rPr>
+              <w:t xml:space="preserve">  </w:t>
+            </w:r>
+            <w:r>
+              <w:rPr>
+                <w:rFonts w:ascii="Times New Roman" w:hAnsi="Times New Roman" w:cs="Times New Roman"/>
+                <w:color w:val="000000" w:themeColor="text1"/>
+                <w:sz w:val="19"/>
+                <w:szCs w:val="19"/>
+              </w:rPr>
+              <w:t>Aug 2021 – Apr 2022</w:t>
+            </w:r>
+          </w:p>
+          <w:p>
+            <w:pPr>
+              <w:pStyle w:val="ListParagraph"/>
+              <w:numPr>
+                <w:ilvl w:val="0"/>
+                <w:numId w:val="19"/>
+              </w:numPr>
+              <w:ind w:left="414" w:hanging="198"/>
+              <w:rPr>
+                <w:rFonts w:ascii="Times New Roman" w:hAnsi="Times New Roman" w:cs="Times New Roman"/>
+                <w:color w:val="000000" w:themeColor="text1"/>
+                <w:sz w:val="19"/>
+                <w:szCs w:val="19"/>
+              </w:rPr>
+            </w:pPr>
+            <w:r>
+              <w:rPr>
+                <w:rFonts w:ascii="Times New Roman" w:hAnsi="Times New Roman" w:cs="Times New Roman"/>
+                <w:color w:val="000000" w:themeColor="text1"/>
+                <w:sz w:val="19"/>
+                <w:szCs w:val="19"/>
+              </w:rPr>
+              <w:t xml:space="preserve">Developed a full-stack application using </w:t>
+            </w:r>
+            <w:r>
+              <w:rPr>
+                <w:rFonts w:ascii="Times New Roman" w:hAnsi="Times New Roman" w:cs="Times New Roman"/>
+                <w:b/>
+                <w:bCs/>
+                <w:color w:val="000000" w:themeColor="text1"/>
+                <w:sz w:val="19"/>
+                <w:szCs w:val="19"/>
+              </w:rPr>
+              <w:t xml:space="preserve">React.js, </w:t>
+            </w:r>
+            <w:r>
+              <w:rPr>
+                <w:rFonts w:ascii="Times New Roman" w:hAnsi="Times New Roman" w:cs="Times New Roman"/>
+                <w:b/>
+                <w:bCs/>
+                <w:color w:val="000000" w:themeColor="text1"/>
+                <w:sz w:val="19"/>
+                <w:szCs w:val="19"/>
+              </w:rPr>
+              <w:t xml:space="preserve">Express.js, </w:t>
+            </w:r>
+            <w:r>
+              <w:rPr>
+                <w:rFonts w:ascii="Times New Roman" w:hAnsi="Times New Roman" w:cs="Times New Roman"/>
+                <w:b/>
+                <w:bCs/>
+                <w:color w:val="000000" w:themeColor="text1"/>
+                <w:sz w:val="19"/>
+                <w:szCs w:val="19"/>
+              </w:rPr>
+              <w:t xml:space="preserve">Java Spring, PostgreSQL, </w:t>
+            </w:r>
+            <w:r>
+              <w:rPr>
+                <w:rFonts w:ascii="Times New Roman" w:hAnsi="Times New Roman" w:cs="Times New Roman"/>
+                <w:b/>
+                <w:bCs/>
+                <w:color w:val="000000" w:themeColor="text1"/>
+                <w:sz w:val="19"/>
+                <w:szCs w:val="19"/>
+              </w:rPr>
+              <w:t>and AWS</w:t>
+            </w:r>
+            <w:r>
+              <w:rPr>
+                <w:rFonts w:ascii="Times New Roman" w:hAnsi="Times New Roman" w:cs="Times New Roman"/>
+                <w:color w:val="000000" w:themeColor="text1"/>
+                <w:sz w:val="19"/>
+                <w:szCs w:val="19"/>
+              </w:rPr>
+              <w:t xml:space="preserve"> services </w:t>
+            </w:r>
+            <w:r>
+              <w:rPr>
+                <w:rFonts w:ascii="Times New Roman" w:hAnsi="Times New Roman" w:cs="Times New Roman"/>
+                <w:color w:val="000000" w:themeColor="text1"/>
+                <w:sz w:val="19"/>
+                <w:szCs w:val="19"/>
+              </w:rPr>
+              <w:t>to assist thousands of high school students in the college admissions process</w:t>
+            </w:r>
+            <w:r>
+              <w:rPr>
+                <w:rFonts w:ascii="Times New Roman" w:hAnsi="Times New Roman" w:cs="Times New Roman"/>
+                <w:color w:val="000000" w:themeColor="text1"/>
+                <w:sz w:val="19"/>
+                <w:szCs w:val="19"/>
+              </w:rPr>
+              <w:t xml:space="preserve"> via a virtual guidance counselor </w:t>
+            </w:r>
+            <w:r>
+              <w:rPr>
+                <w:rFonts w:ascii="Times New Roman" w:hAnsi="Times New Roman" w:cs="Times New Roman"/>
+                <w:color w:val="000000" w:themeColor="text1"/>
+                <w:sz w:val="19"/>
+                <w:szCs w:val="19"/>
+              </w:rPr>
+              <w:t>and summer program recommendations</w:t>
+            </w:r>
+          </w:p>
+          <w:p>
+            <w:pPr>
+              <w:pStyle w:val="ListParagraph"/>
+              <w:numPr>
+                <w:ilvl w:val="0"/>
+                <w:numId w:val="19"/>
+              </w:numPr>
+              <w:ind w:left="414" w:hanging="198"/>
+              <w:rPr>
+                <w:rFonts w:ascii="Times New Roman" w:hAnsi="Times New Roman" w:cs="Times New Roman"/>
+                <w:color w:val="000000" w:themeColor="text1"/>
+                <w:sz w:val="19"/>
+                <w:szCs w:val="19"/>
+              </w:rPr>
+            </w:pPr>
+            <w:r>
+              <w:rPr>
+                <w:rFonts w:ascii="Times New Roman" w:hAnsi="Times New Roman" w:cs="Times New Roman"/>
+                <w:color w:val="000000" w:themeColor="text1"/>
+                <w:sz w:val="19"/>
+                <w:szCs w:val="19"/>
+              </w:rPr>
+              <w:t xml:space="preserve">Implemented a matching algorithm for scholarship/summer programs and leveraged React.js to create a seamless UX on the landing page, dashboard, scholarships, and summer programs pages, resulting in a </w:t>
+            </w:r>
+            <w:r>
+              <w:rPr>
+                <w:rFonts w:ascii="Times New Roman" w:hAnsi="Times New Roman" w:cs="Times New Roman"/>
+                <w:b/>
+                <w:bCs/>
+                <w:color w:val="000000" w:themeColor="text1"/>
+                <w:sz w:val="19"/>
+                <w:szCs w:val="19"/>
+              </w:rPr>
+              <w:t>25% increase in user retention</w:t>
+            </w:r>
+          </w:p>
+          <w:p>
+            <w:pPr>
+              <w:pStyle w:val="ListParagraph"/>
+              <w:numPr>
+                <w:ilvl w:val="0"/>
+                <w:numId w:val="19"/>
+              </w:numPr>
+              <w:spacing w:after="40"/>
+              <w:ind w:left="418" w:hanging="202"/>
+              <w:rPr>
+                <w:rFonts w:ascii="Times New Roman" w:hAnsi="Times New Roman" w:cs="Times New Roman"/>
+                <w:color w:val="000000" w:themeColor="text1"/>
+                <w:sz w:val="19"/>
+                <w:szCs w:val="19"/>
+              </w:rPr>
+            </w:pPr>
+            <w:r>
+              <w:rPr>
+                <w:rFonts w:ascii="Times New Roman" w:hAnsi="Times New Roman" w:cs="Times New Roman"/>
+                <w:color w:val="000000" w:themeColor="text1"/>
+                <w:sz w:val="19"/>
+                <w:szCs w:val="19"/>
+              </w:rPr>
               <w:t>Contributed to a cross-functional development team</w:t>
             </w:r>
             <w:r>
@@ -3199,7 +3353,7 @@
     <w:p>
       <w:pPr>
         <w:pStyle w:val="Heading1"/>
-        <w:spacing w:before="60"/>
+        <w:spacing w:before="40"/>
         <w:ind w:left="-547" w:right="-720"/>
         <w:rPr>
           <w:rFonts w:ascii="Times New Roman" w:hAnsi="Times New Roman" w:cs="Times New Roman"/>
@@ -3515,7 +3669,7 @@
                 <w:ilvl w:val="0"/>
                 <w:numId w:val="19"/>
               </w:numPr>
-              <w:spacing w:after="60"/>
+              <w:spacing w:after="40"/>
               <w:ind w:left="418" w:hanging="202"/>
               <w:rPr>
                 <w:rFonts w:ascii="Times New Roman" w:hAnsi="Times New Roman" w:cs="Times New Roman"/>
@@ -3693,7 +3847,7 @@
                 <w:ilvl w:val="0"/>
                 <w:numId w:val="19"/>
               </w:numPr>
-              <w:spacing w:after="60"/>
+              <w:spacing w:after="40"/>
               <w:ind w:left="418" w:hanging="202"/>
               <w:rPr>
                 <w:rFonts w:ascii="Times New Roman" w:hAnsi="Times New Roman" w:cs="Times New Roman"/>
@@ -3709,17 +3863,25 @@
                 <w:sz w:val="19"/>
                 <w:szCs w:val="19"/>
               </w:rPr>
-              <w:t>Designed and implemented a site with a student dashboard (for filtering, searching, and connecting with listed tutors), a tutor dashboard (for managing tutor listings and connections), and an admin dashboard (to allow invited administrators to manage user permissions, verify tutors, and track tutoring progress) u</w:t>
-            </w:r>
-            <w:r>
-              <w:rPr>
-                <w:rFonts w:ascii="Times New Roman" w:hAnsi="Times New Roman" w:cs="Times New Roman"/>
-                <w:color w:val="000000" w:themeColor="text1"/>
-                <w:sz w:val="19"/>
-                <w:szCs w:val="19"/>
-                <w:shd w:val="clear" w:color="auto" w:fill="FFFFFF"/>
-              </w:rPr>
-              <w:t>sed by 500+ students and 60+ verified tutors daily</w:t>
+              <w:t>Designed and</w:t>
+            </w:r>
+            <w:r>
+              <w:rPr>
+                <w:rFonts w:ascii="Times New Roman" w:hAnsi="Times New Roman" w:cs="Times New Roman"/>
+                <w:color w:val="000000" w:themeColor="text1"/>
+                <w:sz w:val="19"/>
+                <w:szCs w:val="19"/>
+              </w:rPr>
+              <w:t xml:space="preserve"> implemented</w:t>
+            </w:r>
+            <w:r>
+              <w:rPr>
+                <w:rFonts w:ascii="Times New Roman" w:hAnsi="Times New Roman" w:cs="Times New Roman"/>
+                <w:color w:val="000000" w:themeColor="text1"/>
+                <w:sz w:val="19"/>
+                <w:szCs w:val="19"/>
+              </w:rPr>
+              <w:t xml:space="preserve"> a platform with student, tutor, and admin dashboards to enable search/filtering, manage listings, track tutoring progress, and control permissions; used daily by 500+ students and 60+ verified tutors</w:t>
             </w:r>
           </w:p>
           <w:p>
@@ -4060,8 +4222,8 @@
                 <w:ilvl w:val="0"/>
                 <w:numId w:val="21"/>
               </w:numPr>
-              <w:spacing w:after="0"/>
-              <w:ind w:left="415" w:hanging="180"/>
+              <w:spacing w:after="40"/>
+              <w:ind w:left="417" w:hanging="187"/>
               <w:rPr>
                 <w:rFonts w:ascii="Times New Roman" w:hAnsi="Times New Roman" w:cs="Times New Roman"/>
                 <w:color w:val="000000" w:themeColor="text1"/>
@@ -4781,6 +4943,119 @@
     </w:lvl>
   </w:abstractNum>
   <w:abstractNum w:abstractNumId="10" w15:restartNumberingAfterBreak="0">
+    <w:nsid w:val="04962626"/>
+    <w:multiLevelType w:val="hybridMultilevel"/>
+    <w:tmpl w:val="866C5346"/>
+    <w:lvl w:ilvl="0" w:tplc="04090001">
+      <w:start w:val="1"/>
+      <w:numFmt w:val="bullet"/>
+      <w:lvlText w:val=""/>
+      <w:lvlJc w:val="left"/>
+      <w:pPr>
+        <w:ind w:left="720" w:hanging="360"/>
+      </w:pPr>
+      <w:rPr>
+        <w:rFonts w:ascii="Symbol" w:hAnsi="Symbol" w:hint="default"/>
+      </w:rPr>
+    </w:lvl>
+    <w:lvl w:ilvl="1" w:tplc="04090003" w:tentative="1">
+      <w:start w:val="1"/>
+      <w:numFmt w:val="bullet"/>
+      <w:lvlText w:val="o"/>
+      <w:lvlJc w:val="left"/>
+      <w:pPr>
+        <w:ind w:left="1440" w:hanging="360"/>
+      </w:pPr>
+      <w:rPr>
+        <w:rFonts w:ascii="Courier New" w:hAnsi="Courier New" w:cs="Courier New" w:hint="default"/>
+      </w:rPr>
+    </w:lvl>
+    <w:lvl w:ilvl="2" w:tplc="04090005" w:tentative="1">
+      <w:start w:val="1"/>
+      <w:numFmt w:val="bullet"/>
+      <w:lvlText w:val=""/>
+      <w:lvlJc w:val="left"/>
+      <w:pPr>
+        <w:ind w:left="2160" w:hanging="360"/>
+      </w:pPr>
+      <w:rPr>
+        <w:rFonts w:ascii="Wingdings" w:hAnsi="Wingdings" w:hint="default"/>
+      </w:rPr>
+    </w:lvl>
+    <w:lvl w:ilvl="3" w:tplc="04090001" w:tentative="1">
+      <w:start w:val="1"/>
+      <w:numFmt w:val="bullet"/>
+      <w:lvlText w:val=""/>
+      <w:lvlJc w:val="left"/>
+      <w:pPr>
+        <w:ind w:left="2880" w:hanging="360"/>
+      </w:pPr>
+      <w:rPr>
+        <w:rFonts w:ascii="Symbol" w:hAnsi="Symbol" w:hint="default"/>
+      </w:rPr>
+    </w:lvl>
+    <w:lvl w:ilvl="4" w:tplc="04090003" w:tentative="1">
+      <w:start w:val="1"/>
+      <w:numFmt w:val="bullet"/>
+      <w:lvlText w:val="o"/>
+      <w:lvlJc w:val="left"/>
+      <w:pPr>
+        <w:ind w:left="3600" w:hanging="360"/>
+      </w:pPr>
+      <w:rPr>
+        <w:rFonts w:ascii="Courier New" w:hAnsi="Courier New" w:cs="Courier New" w:hint="default"/>
+      </w:rPr>
+    </w:lvl>
+    <w:lvl w:ilvl="5" w:tplc="04090005" w:tentative="1">
+      <w:start w:val="1"/>
+      <w:numFmt w:val="bullet"/>
+      <w:lvlText w:val=""/>
+      <w:lvlJc w:val="left"/>
+      <w:pPr>
+        <w:ind w:left="4320" w:hanging="360"/>
+      </w:pPr>
+      <w:rPr>
+        <w:rFonts w:ascii="Wingdings" w:hAnsi="Wingdings" w:hint="default"/>
+      </w:rPr>
+    </w:lvl>
+    <w:lvl w:ilvl="6" w:tplc="04090001" w:tentative="1">
+      <w:start w:val="1"/>
+      <w:numFmt w:val="bullet"/>
+      <w:lvlText w:val=""/>
+      <w:lvlJc w:val="left"/>
+      <w:pPr>
+        <w:ind w:left="5040" w:hanging="360"/>
+      </w:pPr>
+      <w:rPr>
+        <w:rFonts w:ascii="Symbol" w:hAnsi="Symbol" w:hint="default"/>
+      </w:rPr>
+    </w:lvl>
+    <w:lvl w:ilvl="7" w:tplc="04090003" w:tentative="1">
+      <w:start w:val="1"/>
+      <w:numFmt w:val="bullet"/>
+      <w:lvlText w:val="o"/>
+      <w:lvlJc w:val="left"/>
+      <w:pPr>
+        <w:ind w:left="5760" w:hanging="360"/>
+      </w:pPr>
+      <w:rPr>
+        <w:rFonts w:ascii="Courier New" w:hAnsi="Courier New" w:cs="Courier New" w:hint="default"/>
+      </w:rPr>
+    </w:lvl>
+    <w:lvl w:ilvl="8" w:tplc="04090005" w:tentative="1">
+      <w:start w:val="1"/>
+      <w:numFmt w:val="bullet"/>
+      <w:lvlText w:val=""/>
+      <w:lvlJc w:val="left"/>
+      <w:pPr>
+        <w:ind w:left="6480" w:hanging="360"/>
+      </w:pPr>
+      <w:rPr>
+        <w:rFonts w:ascii="Wingdings" w:hAnsi="Wingdings" w:hint="default"/>
+      </w:rPr>
+    </w:lvl>
+  </w:abstractNum>
+  <w:abstractNum w:abstractNumId="11" w15:restartNumberingAfterBreak="0">
     <w:nsid w:val="0EF45C8F"/>
     <w:multiLevelType w:val="hybridMultilevel"/>
     <w:tmpl w:val="55A4E7B6"/>
@@ -4866,7 +5141,7 @@
       </w:pPr>
     </w:lvl>
   </w:abstractNum>
-  <w:abstractNum w:abstractNumId="11" w15:restartNumberingAfterBreak="0">
+  <w:abstractNum w:abstractNumId="12" w15:restartNumberingAfterBreak="0">
     <w:nsid w:val="13D17BFE"/>
     <w:multiLevelType w:val="hybridMultilevel"/>
     <w:tmpl w:val="11C8A01C"/>
@@ -4982,7 +5257,7 @@
       </w:rPr>
     </w:lvl>
   </w:abstractNum>
-  <w:abstractNum w:abstractNumId="12" w15:restartNumberingAfterBreak="0">
+  <w:abstractNum w:abstractNumId="13" w15:restartNumberingAfterBreak="0">
     <w:nsid w:val="1A304B71"/>
     <w:multiLevelType w:val="hybridMultilevel"/>
     <w:tmpl w:val="FD0A1656"/>
@@ -5095,7 +5370,7 @@
       </w:rPr>
     </w:lvl>
   </w:abstractNum>
-  <w:abstractNum w:abstractNumId="13" w15:restartNumberingAfterBreak="0">
+  <w:abstractNum w:abstractNumId="14" w15:restartNumberingAfterBreak="0">
     <w:nsid w:val="1DA33DAB"/>
     <w:multiLevelType w:val="hybridMultilevel"/>
     <w:tmpl w:val="147056EA"/>
@@ -5208,7 +5483,7 @@
       </w:rPr>
     </w:lvl>
   </w:abstractNum>
-  <w:abstractNum w:abstractNumId="14" w15:restartNumberingAfterBreak="0">
+  <w:abstractNum w:abstractNumId="15" w15:restartNumberingAfterBreak="0">
     <w:nsid w:val="4A863612"/>
     <w:multiLevelType w:val="hybridMultilevel"/>
     <w:tmpl w:val="2B8AA25A"/>
@@ -5321,7 +5596,7 @@
       </w:rPr>
     </w:lvl>
   </w:abstractNum>
-  <w:abstractNum w:abstractNumId="15" w15:restartNumberingAfterBreak="0">
+  <w:abstractNum w:abstractNumId="16" w15:restartNumberingAfterBreak="0">
     <w:nsid w:val="54DA058D"/>
     <w:multiLevelType w:val="hybridMultilevel"/>
     <w:tmpl w:val="419EDA7C"/>
@@ -5434,7 +5709,7 @@
       </w:rPr>
     </w:lvl>
   </w:abstractNum>
-  <w:abstractNum w:abstractNumId="16" w15:restartNumberingAfterBreak="0">
+  <w:abstractNum w:abstractNumId="17" w15:restartNumberingAfterBreak="0">
     <w:nsid w:val="6AA34FC1"/>
     <w:multiLevelType w:val="hybridMultilevel"/>
     <w:tmpl w:val="97B2F7D0"/>
@@ -5551,7 +5826,7 @@
       </w:rPr>
     </w:lvl>
   </w:abstractNum>
-  <w:abstractNum w:abstractNumId="17" w15:restartNumberingAfterBreak="0">
+  <w:abstractNum w:abstractNumId="18" w15:restartNumberingAfterBreak="0">
     <w:nsid w:val="6F5F67A5"/>
     <w:multiLevelType w:val="hybridMultilevel"/>
     <w:tmpl w:val="C924FC88"/>
@@ -5658,6 +5933,119 @@
       <w:lvlJc w:val="left"/>
       <w:pPr>
         <w:ind w:left="6336" w:hanging="360"/>
+      </w:pPr>
+      <w:rPr>
+        <w:rFonts w:ascii="Wingdings" w:hAnsi="Wingdings" w:hint="default"/>
+      </w:rPr>
+    </w:lvl>
+  </w:abstractNum>
+  <w:abstractNum w:abstractNumId="19" w15:restartNumberingAfterBreak="0">
+    <w:nsid w:val="794B0154"/>
+    <w:multiLevelType w:val="hybridMultilevel"/>
+    <w:tmpl w:val="2BCA72CA"/>
+    <w:lvl w:ilvl="0" w:tplc="04090001">
+      <w:start w:val="1"/>
+      <w:numFmt w:val="bullet"/>
+      <w:lvlText w:val=""/>
+      <w:lvlJc w:val="left"/>
+      <w:pPr>
+        <w:ind w:left="720" w:hanging="360"/>
+      </w:pPr>
+      <w:rPr>
+        <w:rFonts w:ascii="Symbol" w:hAnsi="Symbol" w:hint="default"/>
+      </w:rPr>
+    </w:lvl>
+    <w:lvl w:ilvl="1" w:tplc="04090003" w:tentative="1">
+      <w:start w:val="1"/>
+      <w:numFmt w:val="bullet"/>
+      <w:lvlText w:val="o"/>
+      <w:lvlJc w:val="left"/>
+      <w:pPr>
+        <w:ind w:left="1440" w:hanging="360"/>
+      </w:pPr>
+      <w:rPr>
+        <w:rFonts w:ascii="Courier New" w:hAnsi="Courier New" w:cs="Courier New" w:hint="default"/>
+      </w:rPr>
+    </w:lvl>
+    <w:lvl w:ilvl="2" w:tplc="04090005" w:tentative="1">
+      <w:start w:val="1"/>
+      <w:numFmt w:val="bullet"/>
+      <w:lvlText w:val=""/>
+      <w:lvlJc w:val="left"/>
+      <w:pPr>
+        <w:ind w:left="2160" w:hanging="360"/>
+      </w:pPr>
+      <w:rPr>
+        <w:rFonts w:ascii="Wingdings" w:hAnsi="Wingdings" w:hint="default"/>
+      </w:rPr>
+    </w:lvl>
+    <w:lvl w:ilvl="3" w:tplc="04090001" w:tentative="1">
+      <w:start w:val="1"/>
+      <w:numFmt w:val="bullet"/>
+      <w:lvlText w:val=""/>
+      <w:lvlJc w:val="left"/>
+      <w:pPr>
+        <w:ind w:left="2880" w:hanging="360"/>
+      </w:pPr>
+      <w:rPr>
+        <w:rFonts w:ascii="Symbol" w:hAnsi="Symbol" w:hint="default"/>
+      </w:rPr>
+    </w:lvl>
+    <w:lvl w:ilvl="4" w:tplc="04090003" w:tentative="1">
+      <w:start w:val="1"/>
+      <w:numFmt w:val="bullet"/>
+      <w:lvlText w:val="o"/>
+      <w:lvlJc w:val="left"/>
+      <w:pPr>
+        <w:ind w:left="3600" w:hanging="360"/>
+      </w:pPr>
+      <w:rPr>
+        <w:rFonts w:ascii="Courier New" w:hAnsi="Courier New" w:cs="Courier New" w:hint="default"/>
+      </w:rPr>
+    </w:lvl>
+    <w:lvl w:ilvl="5" w:tplc="04090005" w:tentative="1">
+      <w:start w:val="1"/>
+      <w:numFmt w:val="bullet"/>
+      <w:lvlText w:val=""/>
+      <w:lvlJc w:val="left"/>
+      <w:pPr>
+        <w:ind w:left="4320" w:hanging="360"/>
+      </w:pPr>
+      <w:rPr>
+        <w:rFonts w:ascii="Wingdings" w:hAnsi="Wingdings" w:hint="default"/>
+      </w:rPr>
+    </w:lvl>
+    <w:lvl w:ilvl="6" w:tplc="04090001" w:tentative="1">
+      <w:start w:val="1"/>
+      <w:numFmt w:val="bullet"/>
+      <w:lvlText w:val=""/>
+      <w:lvlJc w:val="left"/>
+      <w:pPr>
+        <w:ind w:left="5040" w:hanging="360"/>
+      </w:pPr>
+      <w:rPr>
+        <w:rFonts w:ascii="Symbol" w:hAnsi="Symbol" w:hint="default"/>
+      </w:rPr>
+    </w:lvl>
+    <w:lvl w:ilvl="7" w:tplc="04090003" w:tentative="1">
+      <w:start w:val="1"/>
+      <w:numFmt w:val="bullet"/>
+      <w:lvlText w:val="o"/>
+      <w:lvlJc w:val="left"/>
+      <w:pPr>
+        <w:ind w:left="5760" w:hanging="360"/>
+      </w:pPr>
+      <w:rPr>
+        <w:rFonts w:ascii="Courier New" w:hAnsi="Courier New" w:cs="Courier New" w:hint="default"/>
+      </w:rPr>
+    </w:lvl>
+    <w:lvl w:ilvl="8" w:tplc="04090005" w:tentative="1">
+      <w:start w:val="1"/>
+      <w:numFmt w:val="bullet"/>
+      <w:lvlText w:val=""/>
+      <w:lvlJc w:val="left"/>
+      <w:pPr>
+        <w:ind w:left="6480" w:hanging="360"/>
       </w:pPr>
       <w:rPr>
         <w:rFonts w:ascii="Wingdings" w:hAnsi="Wingdings" w:hint="default"/>
@@ -5686,7 +6074,7 @@
     </w:lvlOverride>
   </w:num>
   <w:num w:numId="5" w16cid:durableId="305553405">
-    <w:abstractNumId w:val="16"/>
+    <w:abstractNumId w:val="17"/>
   </w:num>
   <w:num w:numId="6" w16cid:durableId="2075275451">
     <w:abstractNumId w:val="7"/>
@@ -5716,25 +6104,31 @@
     <w:abstractNumId w:val="0"/>
   </w:num>
   <w:num w:numId="15" w16cid:durableId="1140074247">
+    <w:abstractNumId w:val="14"/>
+  </w:num>
+  <w:num w:numId="16" w16cid:durableId="94643572">
+    <w:abstractNumId w:val="15"/>
+  </w:num>
+  <w:num w:numId="17" w16cid:durableId="231041549">
+    <w:abstractNumId w:val="16"/>
+  </w:num>
+  <w:num w:numId="18" w16cid:durableId="1463115734">
+    <w:abstractNumId w:val="18"/>
+  </w:num>
+  <w:num w:numId="19" w16cid:durableId="208496262">
+    <w:abstractNumId w:val="12"/>
+  </w:num>
+  <w:num w:numId="20" w16cid:durableId="1024406313">
+    <w:abstractNumId w:val="11"/>
+  </w:num>
+  <w:num w:numId="21" w16cid:durableId="1739858989">
     <w:abstractNumId w:val="13"/>
   </w:num>
-  <w:num w:numId="16" w16cid:durableId="94643572">
-    <w:abstractNumId w:val="14"/>
-  </w:num>
-  <w:num w:numId="17" w16cid:durableId="231041549">
-    <w:abstractNumId w:val="15"/>
-  </w:num>
-  <w:num w:numId="18" w16cid:durableId="1463115734">
-    <w:abstractNumId w:val="17"/>
-  </w:num>
-  <w:num w:numId="19" w16cid:durableId="208496262">
-    <w:abstractNumId w:val="11"/>
-  </w:num>
-  <w:num w:numId="20" w16cid:durableId="1024406313">
+  <w:num w:numId="22" w16cid:durableId="1110667061">
     <w:abstractNumId w:val="10"/>
   </w:num>
-  <w:num w:numId="21" w16cid:durableId="1739858989">
-    <w:abstractNumId w:val="12"/>
+  <w:num w:numId="23" w16cid:durableId="1819565775">
+    <w:abstractNumId w:val="19"/>
   </w:num>
 </w:numbering>
 </file>
@@ -31426,26 +31820,6 @@
 </file>
 
 <file path=customXml/item1.xml><?xml version="1.0" encoding="utf-8"?>
-<?mso-contentType ?>
-<FormTemplates xmlns="http://schemas.microsoft.com/sharepoint/v3/contenttype/forms">
-  <Display>DocumentLibraryForm</Display>
-  <Edit>DocumentLibraryForm</Edit>
-  <New>DocumentLibraryForm</New>
-</FormTemplates>
-</file>
-
-<file path=customXml/item2.xml><?xml version="1.0" encoding="utf-8"?>
-<p:properties xmlns:p="http://schemas.microsoft.com/office/2006/metadata/properties" xmlns:xsi="http://www.w3.org/2001/XMLSchema-instance" xmlns:pc="http://schemas.microsoft.com/office/infopath/2007/PartnerControls">
-  <documentManagement>
-    <VSO_x0020_item_x0020_id xmlns="40262f94-9f35-4ac3-9a90-690165a166b7" xsi:nil="true"/>
-    <Assetid_x0020_ xmlns="40262f94-9f35-4ac3-9a90-690165a166b7" xsi:nil="true"/>
-    <Item_x0020_Details xmlns="40262f94-9f35-4ac3-9a90-690165a166b7" xsi:nil="true"/>
-    <Template_x0020_details xmlns="40262f94-9f35-4ac3-9a90-690165a166b7" xsi:nil="true"/>
-  </documentManagement>
-</p:properties>
-</file>
-
-<file path=customXml/item3.xml><?xml version="1.0" encoding="utf-8"?>
 <ct:contentTypeSchema xmlns:ct="http://schemas.microsoft.com/office/2006/metadata/contentType" xmlns:ma="http://schemas.microsoft.com/office/2006/metadata/properties/metaAttributes" ct:_="" ma:_="" ma:contentTypeName="Document" ma:contentTypeID="0x010100AA3F7D94069FF64A86F7DFF56D60E3BE" ma:contentTypeVersion="6" ma:contentTypeDescription="Create a new document." ma:contentTypeScope="" ma:versionID="c32302c77d4085ecf495bdddb7f5e889">
   <xsd:schema xmlns:xsd="http://www.w3.org/2001/XMLSchema" xmlns:xs="http://www.w3.org/2001/XMLSchema" xmlns:p="http://schemas.microsoft.com/office/2006/metadata/properties" xmlns:ns2="a4f35948-e619-41b3-aa29-22878b09cfd2" xmlns:ns3="40262f94-9f35-4ac3-9a90-690165a166b7" targetNamespace="http://schemas.microsoft.com/office/2006/metadata/properties" ma:root="true" ma:fieldsID="4ab5ae46be95f9d0be6107e8200be7a2" ns2:_="" ns3:_="">
     <xsd:import namespace="a4f35948-e619-41b3-aa29-22878b09cfd2"/>
@@ -31626,29 +32000,31 @@
 </ct:contentTypeSchema>
 </file>
 
+<file path=customXml/item2.xml><?xml version="1.0" encoding="utf-8"?>
+<p:properties xmlns:p="http://schemas.microsoft.com/office/2006/metadata/properties" xmlns:xsi="http://www.w3.org/2001/XMLSchema-instance" xmlns:pc="http://schemas.microsoft.com/office/infopath/2007/PartnerControls">
+  <documentManagement>
+    <VSO_x0020_item_x0020_id xmlns="40262f94-9f35-4ac3-9a90-690165a166b7" xsi:nil="true"/>
+    <Assetid_x0020_ xmlns="40262f94-9f35-4ac3-9a90-690165a166b7" xsi:nil="true"/>
+    <Item_x0020_Details xmlns="40262f94-9f35-4ac3-9a90-690165a166b7" xsi:nil="true"/>
+    <Template_x0020_details xmlns="40262f94-9f35-4ac3-9a90-690165a166b7" xsi:nil="true"/>
+  </documentManagement>
+</p:properties>
+</file>
+
+<file path=customXml/item3.xml><?xml version="1.0" encoding="utf-8"?>
+<?mso-contentType ?>
+<FormTemplates xmlns="http://schemas.microsoft.com/sharepoint/v3/contenttype/forms">
+  <Display>DocumentLibraryForm</Display>
+  <Edit>DocumentLibraryForm</Edit>
+  <New>DocumentLibraryForm</New>
+</FormTemplates>
+</file>
+
 <file path=customXml/item4.xml><?xml version="1.0" encoding="utf-8"?>
 <b:Sources xmlns:b="http://schemas.openxmlformats.org/officeDocument/2006/bibliography" xmlns="http://schemas.openxmlformats.org/officeDocument/2006/bibliography" SelectedStyle="\APASixthEditionOfficeOnline.xsl" StyleName="APA" Version="6"/>
 </file>
 
 <file path=customXml/itemProps1.xml><?xml version="1.0" encoding="utf-8"?>
-<ds:datastoreItem xmlns:ds="http://schemas.openxmlformats.org/officeDocument/2006/customXml" ds:itemID="{9C73A5C2-F7B1-4844-B3EF-33B7D0853518}">
-  <ds:schemaRefs>
-    <ds:schemaRef ds:uri="http://schemas.microsoft.com/sharepoint/v3/contenttype/forms"/>
-  </ds:schemaRefs>
-</ds:datastoreItem>
-</file>
-
-<file path=customXml/itemProps2.xml><?xml version="1.0" encoding="utf-8"?>
-<ds:datastoreItem xmlns:ds="http://schemas.openxmlformats.org/officeDocument/2006/customXml" ds:itemID="{B10A99BC-CF1C-4A2A-90F1-837BE596B6DA}">
-  <ds:schemaRefs>
-    <ds:schemaRef ds:uri="http://schemas.microsoft.com/office/2006/metadata/properties"/>
-    <ds:schemaRef ds:uri="http://schemas.microsoft.com/office/infopath/2007/PartnerControls"/>
-    <ds:schemaRef ds:uri="40262f94-9f35-4ac3-9a90-690165a166b7"/>
-  </ds:schemaRefs>
-</ds:datastoreItem>
-</file>
-
-<file path=customXml/itemProps3.xml><?xml version="1.0" encoding="utf-8"?>
 <ds:datastoreItem xmlns:ds="http://schemas.openxmlformats.org/officeDocument/2006/customXml" ds:itemID="{49AB8320-892F-4E54-AE4B-E22BD0EB0775}">
   <ds:schemaRefs>
     <ds:schemaRef ds:uri="http://schemas.microsoft.com/office/2006/metadata/contentType"/>
@@ -31667,6 +32043,24 @@
 </ds:datastoreItem>
 </file>
 
+<file path=customXml/itemProps2.xml><?xml version="1.0" encoding="utf-8"?>
+<ds:datastoreItem xmlns:ds="http://schemas.openxmlformats.org/officeDocument/2006/customXml" ds:itemID="{B10A99BC-CF1C-4A2A-90F1-837BE596B6DA}">
+  <ds:schemaRefs>
+    <ds:schemaRef ds:uri="http://schemas.microsoft.com/office/2006/metadata/properties"/>
+    <ds:schemaRef ds:uri="http://schemas.microsoft.com/office/infopath/2007/PartnerControls"/>
+    <ds:schemaRef ds:uri="40262f94-9f35-4ac3-9a90-690165a166b7"/>
+  </ds:schemaRefs>
+</ds:datastoreItem>
+</file>
+
+<file path=customXml/itemProps3.xml><?xml version="1.0" encoding="utf-8"?>
+<ds:datastoreItem xmlns:ds="http://schemas.openxmlformats.org/officeDocument/2006/customXml" ds:itemID="{9C73A5C2-F7B1-4844-B3EF-33B7D0853518}">
+  <ds:schemaRefs>
+    <ds:schemaRef ds:uri="http://schemas.microsoft.com/sharepoint/v3/contenttype/forms"/>
+  </ds:schemaRefs>
+</ds:datastoreItem>
+</file>
+
 <file path=customXml/itemProps4.xml><?xml version="1.0" encoding="utf-8"?>
 <ds:datastoreItem xmlns:ds="http://schemas.openxmlformats.org/officeDocument/2006/customXml" ds:itemID="{8A8FCBF1-FECC-4EE5-AF7A-041CAFECA4CA}">
   <ds:schemaRefs>
